--- a/Opinion_paper/Revision2/response_to_reviewers2.docx
+++ b/Opinion_paper/Revision2/response_to_reviewers2.docx
@@ -49,50 +49,46 @@
     </w:p>
     <w:p>
       <w:pPr>
-        <w:rPr>
-          <w:lang w:val="en-US"/>
-        </w:rPr>
-      </w:pPr>
+        <w:pStyle w:val="Listenabsatz"/>
+        <w:numPr>
+          <w:ilvl w:val="0"/>
+          <w:numId w:val="27"/>
+        </w:numPr>
+        <w:rPr>
+          <w:lang w:val="en-US"/>
+        </w:rPr>
+      </w:pPr>
+      <w:r>
+        <w:rPr>
+          <w:lang w:val="en-US"/>
+        </w:rPr>
+        <w:t>First-person language: revised, but kept on page 8</w:t>
+      </w:r>
     </w:p>
     <w:p>
       <w:pPr>
-        <w:rPr>
-          <w:lang w:val="en-US"/>
-        </w:rPr>
-      </w:pPr>
-      <w:r>
-        <w:rPr>
-          <w:lang w:val="en-US"/>
-        </w:rPr>
-        <w:t xml:space="preserve">Comments by </w:t>
-      </w:r>
-      <w:r>
-        <w:rPr>
-          <w:lang w:val="en-US"/>
-        </w:rPr>
-        <w:t>R</w:t>
-      </w:r>
-      <w:r>
-        <w:rPr>
-          <w:lang w:val="en-US"/>
-        </w:rPr>
-        <w:t xml:space="preserve">eviewer 1: </w:t>
+        <w:pStyle w:val="Listenabsatz"/>
+        <w:numPr>
+          <w:ilvl w:val="0"/>
+          <w:numId w:val="27"/>
+        </w:numPr>
+        <w:rPr>
+          <w:lang w:val="en-US"/>
+        </w:rPr>
+      </w:pPr>
+      <w:r>
+        <w:rPr>
+          <w:lang w:val="en-US"/>
+        </w:rPr>
+        <w:t>In highlights: changed as suggested</w:t>
       </w:r>
     </w:p>
     <w:p>
       <w:pPr>
         <w:rPr>
-          <w:b/>
-          <w:lang w:val="en-US"/>
-        </w:rPr>
-      </w:pPr>
-      <w:r>
-        <w:rPr>
-          <w:b/>
-          <w:lang w:val="en-US"/>
-        </w:rPr>
-        <w:t>Thank you to the authors for their thorough work on revising the paper in response to my previous comments. On this reading I found the paper to be more coherent and impactful. It will be a valuable and timely contribution to the literature, and I look forward to seeing it published!</w:t>
-      </w:r>
+          <w:lang w:val="en-US"/>
+        </w:rPr>
+      </w:pPr>
     </w:p>
     <w:p>
       <w:pPr>
@@ -104,7 +100,53 @@
         <w:rPr>
           <w:lang w:val="en-US"/>
         </w:rPr>
+        <w:t xml:space="preserve">Comments by </w:t>
+      </w:r>
+      <w:r>
+        <w:rPr>
+          <w:lang w:val="en-US"/>
+        </w:rPr>
+        <w:t>R</w:t>
+      </w:r>
+      <w:r>
+        <w:rPr>
+          <w:lang w:val="en-US"/>
+        </w:rPr>
+        <w:t xml:space="preserve">eviewer 1: </w:t>
+      </w:r>
+    </w:p>
+    <w:p>
+      <w:pPr>
+        <w:rPr>
+          <w:b/>
+          <w:lang w:val="en-US"/>
+        </w:rPr>
+      </w:pPr>
+      <w:r>
+        <w:rPr>
+          <w:b/>
+          <w:lang w:val="en-US"/>
+        </w:rPr>
+        <w:t>Thank you to the authors for their thorough work on revising the paper in response to my previous comments. On this reading I found the paper to be more coherent and impactful. It will be a valuable and timely contribution to the literature, and I look forward to seeing it published!</w:t>
+      </w:r>
+    </w:p>
+    <w:p>
+      <w:pPr>
+        <w:rPr>
+          <w:lang w:val="en-US"/>
+        </w:rPr>
+      </w:pPr>
+      <w:r>
+        <w:rPr>
+          <w:lang w:val="en-US"/>
+        </w:rPr>
         <w:t xml:space="preserve">Response: </w:t>
+      </w:r>
+      <w:r>
+        <w:rPr>
+          <w:lang w:val="en-US"/>
+        </w:rPr>
+        <w:t>Thank you very much for this positive evaluation and your valuable feedback!</w:t>
       </w:r>
     </w:p>
     <w:p>
@@ -154,6 +196,37 @@
         </w:rPr>
         <w:t xml:space="preserve">Response: </w:t>
       </w:r>
+      <w:r>
+        <w:rPr>
+          <w:lang w:val="en-US"/>
+        </w:rPr>
+        <w:t xml:space="preserve">This is a valid point. We rephrased this part as follows: </w:t>
+      </w:r>
+    </w:p>
+    <w:p>
+      <w:pPr>
+        <w:rPr>
+          <w:lang w:val="en-US"/>
+        </w:rPr>
+      </w:pPr>
+      <w:r>
+        <w:rPr>
+          <w:lang w:val="en-US"/>
+        </w:rPr>
+        <w:t>“</w:t>
+      </w:r>
+      <w:r>
+        <w:rPr>
+          <w:lang w:val="en-US"/>
+        </w:rPr>
+        <w:t>In principle, such empirical heterogeneity can be a powerful source of insight, potentially revealing the degree to which methodological aspects affect results. For example, there is recent evidence from face perception that differences in rating scales may not have a large impact on outcome [66]. However, we cannot conclude that this generalizes to naturalness ratings, and the insufficient report of empirical details impedes a meaningful comparison of findings.</w:t>
+      </w:r>
+      <w:r>
+        <w:rPr>
+          <w:lang w:val="en-US"/>
+        </w:rPr>
+        <w:t>” (page 6)</w:t>
+      </w:r>
     </w:p>
     <w:p>
       <w:pPr>
@@ -203,6 +276,12 @@
         </w:rPr>
         <w:t xml:space="preserve">Response: </w:t>
       </w:r>
+      <w:r>
+        <w:rPr>
+          <w:lang w:val="en-US"/>
+        </w:rPr>
+        <w:t xml:space="preserve">Changed as suggested. </w:t>
+      </w:r>
     </w:p>
     <w:p>
       <w:pPr>
@@ -228,7 +307,15 @@
           <w:b/>
           <w:lang w:val="en-US"/>
         </w:rPr>
-        <w:t>Page 6, line 48: "However, while the scientific findings are well-received within each domain" --&gt; I'm not totally clear on the point that needs to be made here with the term "well-received". I usually take this term to mean that people like/appreciate something, but I'm not sure that can be said here without further qualification about something like the quality of the journals / citation rates in which the work appears. Is it that the work on naturalness is well-cited and/or theoretically impactful within individual research domains? Or more simply that it is appropriate to domain-specific audiences but doesn't translate across disciplinary boundaries?</w:t>
+        <w:t xml:space="preserve">Page 6, line 48: "However, while the scientific findings are well-received within each domain" --&gt; I'm not totally clear on the point that needs to be made here with the term "well-received". I usually take this term to mean that people like/appreciate something, but I'm not sure that can be said here without further qualification about something like </w:t>
+      </w:r>
+      <w:r>
+        <w:rPr>
+          <w:b/>
+          <w:lang w:val="en-US"/>
+        </w:rPr>
+        <w:lastRenderedPageBreak/>
+        <w:t>the quality of the journals / citation rates in which the work appears. Is it that the work on naturalness is well-cited and/or theoretically impactful within individual research domains? Or more simply that it is appropriate to domain-specific audiences but doesn't translate across disciplinary boundaries?</w:t>
       </w:r>
     </w:p>
     <w:p>
@@ -242,6 +329,66 @@
           <w:lang w:val="en-US"/>
         </w:rPr>
         <w:t xml:space="preserve">Response: </w:t>
+      </w:r>
+      <w:r>
+        <w:rPr>
+          <w:lang w:val="en-US"/>
+        </w:rPr>
+        <w:t xml:space="preserve">Good point. Our point here specifically targets referencing and cross-citation, which seems to happen within domains but rarely across the disciplinary boundaries. To make this clearer, we reworded the sentence into: </w:t>
+      </w:r>
+    </w:p>
+    <w:p>
+      <w:pPr>
+        <w:rPr>
+          <w:lang w:val="en-US"/>
+        </w:rPr>
+      </w:pPr>
+      <w:r>
+        <w:rPr>
+          <w:i/>
+          <w:lang w:val="en-US"/>
+        </w:rPr>
+        <w:t>“</w:t>
+      </w:r>
+      <w:r>
+        <w:rPr>
+          <w:i/>
+          <w:lang w:val="en-US"/>
+        </w:rPr>
+        <w:t>However, while the scientific findings are acknowledged and referenced</w:t>
+      </w:r>
+      <w:r>
+        <w:rPr>
+          <w:rStyle w:val="Kommentarzeichen"/>
+          <w:i/>
+        </w:rPr>
+        <w:commentReference w:id="0"/>
+      </w:r>
+      <w:r>
+        <w:rPr>
+          <w:i/>
+          <w:lang w:val="en-US"/>
+        </w:rPr>
+        <w:t xml:space="preserve"> within each domain, these domains are poorly interconnected.</w:t>
+      </w:r>
+      <w:r>
+        <w:rPr>
+          <w:i/>
+          <w:lang w:val="en-US"/>
+        </w:rPr>
+        <w:t>”</w:t>
+      </w:r>
+      <w:r>
+        <w:rPr>
+          <w:lang w:val="en-US"/>
+        </w:rPr>
+        <w:t xml:space="preserve"> </w:t>
+      </w:r>
+      <w:r>
+        <w:rPr>
+          <w:lang w:val="en-US"/>
+        </w:rPr>
+        <w:t>(page 6)</w:t>
       </w:r>
     </w:p>
     <w:p>
@@ -268,7 +415,6 @@
           <w:b/>
           <w:lang w:val="en-US"/>
         </w:rPr>
-        <w:lastRenderedPageBreak/>
         <w:t>Figure 2 caption: "</w:t>
       </w:r>
       <w:proofErr w:type="gramStart"/>
@@ -299,6 +445,12 @@
           <w:lang w:val="en-US"/>
         </w:rPr>
         <w:t xml:space="preserve">Response: </w:t>
+      </w:r>
+      <w:r>
+        <w:rPr>
+          <w:lang w:val="en-US"/>
+        </w:rPr>
+        <w:t>Sascha?</w:t>
       </w:r>
     </w:p>
     <w:p>
@@ -325,7 +477,23 @@
           <w:b/>
           <w:lang w:val="en-US"/>
         </w:rPr>
-        <w:t>Figure 3 caption: A suggestion for the penultimate sentence: "... or it could be real or fake in relation to person-related identity information."</w:t>
+        <w:t xml:space="preserve">Figure 3 caption: A suggestion for the penultimate sentence: "... </w:t>
+      </w:r>
+      <w:bookmarkStart w:id="1" w:name="_Hlk187657397"/>
+      <w:r>
+        <w:rPr>
+          <w:b/>
+          <w:lang w:val="en-US"/>
+        </w:rPr>
+        <w:t>or it could be real or fake in relation to person-related identity information</w:t>
+      </w:r>
+      <w:bookmarkEnd w:id="1"/>
+      <w:r>
+        <w:rPr>
+          <w:b/>
+          <w:lang w:val="en-US"/>
+        </w:rPr>
+        <w:t>."</w:t>
       </w:r>
     </w:p>
     <w:p>
@@ -340,6 +508,12 @@
         </w:rPr>
         <w:t xml:space="preserve">Response: </w:t>
       </w:r>
+      <w:r>
+        <w:rPr>
+          <w:lang w:val="en-US"/>
+        </w:rPr>
+        <w:t xml:space="preserve">Changed as suggested. </w:t>
+      </w:r>
     </w:p>
     <w:p>
       <w:pPr>
@@ -387,6 +561,12 @@
           <w:lang w:val="en-US"/>
         </w:rPr>
         <w:t xml:space="preserve">Response: </w:t>
+      </w:r>
+      <w:r>
+        <w:rPr>
+          <w:lang w:val="en-US"/>
+        </w:rPr>
+        <w:t>Thank you for this positive evaluation and your helpful feedback!</w:t>
       </w:r>
     </w:p>
     <w:p>
@@ -454,21 +634,69 @@
           <w:lang w:val="en-US"/>
         </w:rPr>
       </w:pPr>
-      <w:bookmarkStart w:id="0" w:name="_Hlk187329010"/>
+      <w:bookmarkStart w:id="2" w:name="_Hlk187329010"/>
       <w:r>
         <w:rPr>
           <w:lang w:val="en-US"/>
         </w:rPr>
         <w:t xml:space="preserve">Response: </w:t>
       </w:r>
-    </w:p>
-    <w:bookmarkEnd w:id="0"/>
-    <w:p>
-      <w:pPr>
-        <w:rPr>
-          <w:lang w:val="en-US"/>
-        </w:rPr>
-      </w:pPr>
+      <w:r>
+        <w:rPr>
+          <w:lang w:val="en-US"/>
+        </w:rPr>
+        <w:t xml:space="preserve">Indeed, the evaluations in </w:t>
+      </w:r>
+      <w:proofErr w:type="spellStart"/>
+      <w:r>
+        <w:rPr>
+          <w:lang w:val="en-US"/>
+        </w:rPr>
+        <w:t>Kühne</w:t>
+      </w:r>
+      <w:proofErr w:type="spellEnd"/>
+      <w:r>
+        <w:rPr>
+          <w:lang w:val="en-US"/>
+        </w:rPr>
+        <w:t xml:space="preserve"> 2020 were </w:t>
+      </w:r>
+      <w:proofErr w:type="spellStart"/>
+      <w:r>
+        <w:rPr>
+          <w:lang w:val="en-US"/>
+        </w:rPr>
+        <w:t>promted</w:t>
+      </w:r>
+      <w:proofErr w:type="spellEnd"/>
+      <w:r>
+        <w:rPr>
+          <w:lang w:val="en-US"/>
+        </w:rPr>
+        <w:t xml:space="preserve"> specifically for naturalness. Evidence for unprompted evaluations of naturalness is very sparse and presumably depends on the stimulus material used. In a dataset where healthy human, pathological human and synthetic voices are mixed, spontaneous evaluations related to naturalness may be more likely. Nevertheless, in the work </w:t>
+      </w:r>
+      <w:r>
+        <w:rPr>
+          <w:lang w:val="en-US"/>
+        </w:rPr>
+        <w:lastRenderedPageBreak/>
+        <w:t xml:space="preserve">of </w:t>
+      </w:r>
+      <w:proofErr w:type="spellStart"/>
+      <w:r>
+        <w:rPr>
+          <w:lang w:val="en-US"/>
+        </w:rPr>
+        <w:t>Lavan</w:t>
+      </w:r>
+      <w:proofErr w:type="spellEnd"/>
+      <w:r>
+        <w:rPr>
+          <w:lang w:val="en-US"/>
+        </w:rPr>
+        <w:t xml:space="preserve"> (2023), where the dataset was comprised of healthy human speakers only, some evaluations occurred that are related to naturalness, such as “robotic”, “monotone”, “speech impediment”, or “muffled”. Therefore, although sparse, there is evidence for unprompted naturalness evaluations.  </w:t>
+      </w:r>
+      <w:bookmarkEnd w:id="2"/>
     </w:p>
     <w:p>
       <w:pPr>
@@ -525,6 +753,12 @@
         </w:rPr>
         <w:t xml:space="preserve">Response: </w:t>
       </w:r>
+      <w:r>
+        <w:rPr>
+          <w:lang w:val="en-US"/>
+        </w:rPr>
+        <w:t>Stefan?</w:t>
+      </w:r>
     </w:p>
     <w:p>
       <w:pPr>
@@ -550,7 +784,6 @@
           <w:b/>
           <w:lang w:val="en-US"/>
         </w:rPr>
-        <w:lastRenderedPageBreak/>
         <w:t>Deviation-based vs human-likeness-based naturalness - I still struggle a little to differentiate between these two types as one does seem like a version of the other. It is not quite clear to me why the human-likeness-based naturalness has the additional assumption of the existence of non-human voices and that's not true for deviation-based naturalness. Why couldn't the deviation-based naturalness cross the boundaries between human and artificial voices? Perhaps some further elaboration on this point would help clarify the taxonomy proposed by the authors.</w:t>
       </w:r>
     </w:p>
@@ -566,6 +799,42 @@
         </w:rPr>
         <w:t xml:space="preserve">Response: </w:t>
       </w:r>
+      <w:r>
+        <w:rPr>
+          <w:lang w:val="en-US"/>
+        </w:rPr>
+        <w:t xml:space="preserve">This is a valid point. The </w:t>
+      </w:r>
+      <w:r>
+        <w:rPr>
+          <w:lang w:val="en-US"/>
+        </w:rPr>
+        <w:t>key</w:t>
+      </w:r>
+      <w:r>
+        <w:rPr>
+          <w:lang w:val="en-US"/>
+        </w:rPr>
+        <w:t xml:space="preserve"> point here is that the additional assumption of the non-human voice is obligatory for the definition of human-likeness-based naturalness, whereas for the deviation-based naturalness it is not</w:t>
+      </w:r>
+      <w:r>
+        <w:rPr>
+          <w:lang w:val="en-US"/>
+        </w:rPr>
+        <w:t xml:space="preserve"> (although it is possible)</w:t>
+      </w:r>
+      <w:r>
+        <w:rPr>
+          <w:lang w:val="en-US"/>
+        </w:rPr>
+        <w:t xml:space="preserve">. </w:t>
+      </w:r>
+      <w:r>
+        <w:rPr>
+          <w:lang w:val="en-US"/>
+        </w:rPr>
+        <w:t xml:space="preserve">This may seem as a small detail, but in our view, this has important practical implications and ties back to the intuitive understanding of readers regarding the distinction between pathological vs. synthetic voices. We tried to make this more specific by rephrasing the wording: </w:t>
+      </w:r>
     </w:p>
     <w:p>
       <w:pPr>
@@ -573,6 +842,56 @@
           <w:lang w:val="en-US"/>
         </w:rPr>
       </w:pPr>
+      <w:r>
+        <w:rPr>
+          <w:lang w:val="en-US"/>
+        </w:rPr>
+        <w:t>“</w:t>
+      </w:r>
+      <w:r>
+        <w:rPr>
+          <w:i/>
+          <w:lang w:val="en-US"/>
+        </w:rPr>
+        <w:t xml:space="preserve">Compared to the deviation-based definition, it </w:t>
+      </w:r>
+      <w:commentRangeStart w:id="3"/>
+      <w:r>
+        <w:rPr>
+          <w:i/>
+          <w:lang w:val="en-US"/>
+        </w:rPr>
+        <w:t>requires</w:t>
+      </w:r>
+      <w:commentRangeEnd w:id="3"/>
+      <w:r>
+        <w:rPr>
+          <w:rStyle w:val="Kommentarzeichen"/>
+        </w:rPr>
+        <w:commentReference w:id="3"/>
+      </w:r>
+      <w:r>
+        <w:rPr>
+          <w:i/>
+          <w:lang w:val="en-US"/>
+        </w:rPr>
+        <w:t xml:space="preserve"> an important additional assumption</w:t>
+      </w:r>
+      <w:r>
+        <w:rPr>
+          <w:lang w:val="en-US"/>
+        </w:rPr>
+        <w:t>” (page8)</w:t>
+      </w:r>
+    </w:p>
+    <w:p>
+      <w:pPr>
+        <w:rPr>
+          <w:lang w:val="en-US"/>
+        </w:rPr>
+      </w:pPr>
+      <w:bookmarkStart w:id="4" w:name="_GoBack"/>
+      <w:bookmarkEnd w:id="4"/>
     </w:p>
     <w:p>
       <w:pPr>
@@ -606,6 +925,25 @@
         </w:rPr>
         <w:t xml:space="preserve">Response: </w:t>
       </w:r>
+      <w:r>
+        <w:rPr>
+          <w:lang w:val="en-US"/>
+        </w:rPr>
+        <w:t>Good point. We specified this as “</w:t>
+      </w:r>
+      <w:r>
+        <w:rPr>
+          <w:i/>
+          <w:lang w:val="en-US"/>
+        </w:rPr>
+        <w:t>interrater reliability</w:t>
+      </w:r>
+      <w:r>
+        <w:rPr>
+          <w:lang w:val="en-US"/>
+        </w:rPr>
+        <w:t xml:space="preserve">” now. </w:t>
+      </w:r>
     </w:p>
     <w:p>
       <w:pPr>
@@ -636,48 +974,62 @@
       </w:r>
     </w:p>
     <w:p>
-      <w:pPr>
-        <w:rPr>
-          <w:lang w:val="en-US"/>
-        </w:rPr>
-      </w:pPr>
-      <w:r>
-        <w:rPr>
-          <w:lang w:val="en-US"/>
-        </w:rPr>
+      <w:r>
         <w:t xml:space="preserve">Response: </w:t>
       </w:r>
+      <w:r>
+        <w:t>Stefan</w:t>
+      </w:r>
+      <w:r>
+        <w:t xml:space="preserve"> (Vorschlag: entweder “</w:t>
+      </w:r>
+      <w:proofErr w:type="spellStart"/>
+      <w:r>
+        <w:t>h</w:t>
+      </w:r>
+      <w:r>
+        <w:t>ighly</w:t>
+      </w:r>
+      <w:proofErr w:type="spellEnd"/>
+      <w:r>
+        <w:t xml:space="preserve">“ raus oder </w:t>
+      </w:r>
+      <w:proofErr w:type="spellStart"/>
+      <w:r>
+        <w:t>rephrasing</w:t>
+      </w:r>
+      <w:proofErr w:type="spellEnd"/>
+      <w:r>
+        <w:t xml:space="preserve"> in sowas wie „</w:t>
+      </w:r>
+      <w:proofErr w:type="spellStart"/>
+      <w:r>
+        <w:t>conceptual</w:t>
+      </w:r>
+      <w:proofErr w:type="spellEnd"/>
+      <w:r>
+        <w:t xml:space="preserve"> </w:t>
+      </w:r>
+      <w:proofErr w:type="spellStart"/>
+      <w:proofErr w:type="gramStart"/>
+      <w:r>
+        <w:t>branches</w:t>
+      </w:r>
+      <w:proofErr w:type="spellEnd"/>
+      <w:r>
+        <w:t>,/</w:t>
+      </w:r>
+      <w:proofErr w:type="spellStart"/>
+      <w:proofErr w:type="gramEnd"/>
+      <w:r>
+        <w:t>underpinnings</w:t>
+      </w:r>
+      <w:proofErr w:type="spellEnd"/>
+      <w:r>
+        <w:t>“ etc.)</w:t>
+      </w:r>
     </w:p>
-    <w:p>
-      <w:pPr>
-        <w:rPr>
-          <w:lang w:val="en-US"/>
-        </w:rPr>
-      </w:pPr>
-    </w:p>
-    <w:p>
-      <w:pPr>
-        <w:rPr>
-          <w:lang w:val="en-US"/>
-        </w:rPr>
-      </w:pPr>
-    </w:p>
-    <w:p>
-      <w:pPr>
-        <w:rPr>
-          <w:lang w:val="en-US"/>
-        </w:rPr>
-      </w:pPr>
-      <w:bookmarkStart w:id="1" w:name="_GoBack"/>
-      <w:bookmarkEnd w:id="1"/>
-    </w:p>
-    <w:p>
-      <w:pPr>
-        <w:rPr>
-          <w:lang w:val="en-US"/>
-        </w:rPr>
-      </w:pPr>
-    </w:p>
+    <w:p/>
     <w:sectPr>
       <w:pgSz w:w="11906" w:h="16838"/>
       <w:pgMar w:top="1417" w:right="1417" w:bottom="1134" w:left="1417" w:header="708" w:footer="708" w:gutter="0"/>
@@ -688,6 +1040,161 @@
 </w:document>
 </file>
 
+<file path=word/comments.xml><?xml version="1.0" encoding="utf-8"?>
+<w:comments xmlns:wpc="http://schemas.microsoft.com/office/word/2010/wordprocessingCanvas" xmlns:cx="http://schemas.microsoft.com/office/drawing/2014/chartex" xmlns:cx1="http://schemas.microsoft.com/office/drawing/2015/9/8/chartex" xmlns:cx2="http://schemas.microsoft.com/office/drawing/2015/10/21/chartex" xmlns:cx3="http://schemas.microsoft.com/office/drawing/2016/5/9/chartex" xmlns:cx4="http://schemas.microsoft.com/office/drawing/2016/5/10/chartex" xmlns:cx5="http://schemas.microsoft.com/office/drawing/2016/5/11/chartex" xmlns:cx6="http://schemas.microsoft.com/office/drawing/2016/5/12/chartex" xmlns:cx7="http://schemas.microsoft.com/office/drawing/2016/5/13/chartex" xmlns:cx8="http://schemas.microsoft.com/office/drawing/2016/5/14/chartex" xmlns:mc="http://schemas.openxmlformats.org/markup-compatibility/2006" xmlns:aink="http://schemas.microsoft.com/office/drawing/2016/ink" xmlns:am3d="http://schemas.microsoft.com/office/drawing/2017/model3d" xmlns:o="urn:schemas-microsoft-com:office:office" xmlns:r="http://schemas.openxmlformats.org/officeDocument/2006/relationships" xmlns:m="http://schemas.openxmlformats.org/officeDocument/2006/math" xmlns:v="urn:schemas-microsoft-com:vml" xmlns:wp14="http://schemas.microsoft.com/office/word/2010/wordprocessingDrawing" xmlns:wp="http://schemas.openxmlformats.org/drawingml/2006/wordprocessingDrawing" xmlns:w10="urn:schemas-microsoft-com:office:word" xmlns:w="http://schemas.openxmlformats.org/wordprocessingml/2006/main" xmlns:w14="http://schemas.microsoft.com/office/word/2010/wordml" xmlns:w15="http://schemas.microsoft.com/office/word/2012/wordml" xmlns:w16cid="http://schemas.microsoft.com/office/word/2016/wordml/cid" xmlns:w16se="http://schemas.microsoft.com/office/word/2015/wordml/symex" xmlns:wpg="http://schemas.microsoft.com/office/word/2010/wordprocessingGroup" xmlns:wpi="http://schemas.microsoft.com/office/word/2010/wordprocessingInk" xmlns:wne="http://schemas.microsoft.com/office/word/2006/wordml" xmlns:wps="http://schemas.microsoft.com/office/word/2010/wordprocessingShape" mc:Ignorable="w14 w15 w16se w16cid wp14">
+  <w:comment w:id="0" w:author="Christine Nussbaum" w:date="2025-01-13T10:32:00Z" w:initials="CN">
+    <w:p>
+      <w:pPr>
+        <w:pStyle w:val="Kommentartext"/>
+        <w:rPr>
+          <w:lang w:val="en-US"/>
+        </w:rPr>
+      </w:pPr>
+      <w:r>
+        <w:rPr>
+          <w:rStyle w:val="Kommentarzeichen"/>
+        </w:rPr>
+        <w:annotationRef/>
+      </w:r>
+      <w:proofErr w:type="spellStart"/>
+      <w:r>
+        <w:rPr>
+          <w:lang w:val="en-US"/>
+        </w:rPr>
+        <w:t>Tbd</w:t>
+      </w:r>
+      <w:proofErr w:type="spellEnd"/>
+      <w:r>
+        <w:rPr>
+          <w:lang w:val="en-US"/>
+        </w:rPr>
+        <w:t xml:space="preserve"> discussed with Stefan</w:t>
+      </w:r>
+    </w:p>
+    <w:p>
+      <w:pPr>
+        <w:pStyle w:val="Kommentartext"/>
+        <w:rPr>
+          <w:lang w:val="en-US"/>
+        </w:rPr>
+      </w:pPr>
+    </w:p>
+    <w:p>
+      <w:pPr>
+        <w:pStyle w:val="Kommentartext"/>
+        <w:rPr>
+          <w:lang w:val="en-US"/>
+        </w:rPr>
+      </w:pPr>
+      <w:proofErr w:type="spellStart"/>
+      <w:r>
+        <w:rPr>
+          <w:lang w:val="en-US"/>
+        </w:rPr>
+        <w:t>Ggf</w:t>
+      </w:r>
+      <w:proofErr w:type="spellEnd"/>
+      <w:r>
+        <w:rPr>
+          <w:lang w:val="en-US"/>
+        </w:rPr>
+        <w:t xml:space="preserve"> </w:t>
+      </w:r>
+      <w:proofErr w:type="spellStart"/>
+      <w:r>
+        <w:rPr>
+          <w:lang w:val="en-US"/>
+        </w:rPr>
+        <w:t>auch</w:t>
+      </w:r>
+      <w:proofErr w:type="spellEnd"/>
+      <w:r>
+        <w:rPr>
+          <w:lang w:val="en-US"/>
+        </w:rPr>
+        <w:t xml:space="preserve"> </w:t>
+      </w:r>
+      <w:proofErr w:type="spellStart"/>
+      <w:r>
+        <w:rPr>
+          <w:lang w:val="en-US"/>
+        </w:rPr>
+        <w:t>noch</w:t>
+      </w:r>
+      <w:proofErr w:type="spellEnd"/>
+      <w:r>
+        <w:rPr>
+          <w:lang w:val="en-US"/>
+        </w:rPr>
+        <w:t xml:space="preserve"> „</w:t>
+      </w:r>
+      <w:proofErr w:type="gramStart"/>
+      <w:r>
+        <w:rPr>
+          <w:lang w:val="en-US"/>
+        </w:rPr>
+        <w:t>taken into a</w:t>
+      </w:r>
+      <w:r>
+        <w:rPr>
+          <w:lang w:val="en-US"/>
+        </w:rPr>
+        <w:t>ccount</w:t>
+      </w:r>
+      <w:proofErr w:type="gramEnd"/>
+      <w:r>
+        <w:rPr>
+          <w:lang w:val="en-US"/>
+        </w:rPr>
+        <w:t>”</w:t>
+      </w:r>
+    </w:p>
+  </w:comment>
+  <w:comment w:id="3" w:author="Christine Nussbaum" w:date="2025-01-13T11:26:00Z" w:initials="CN">
+    <w:p>
+      <w:pPr>
+        <w:pStyle w:val="Kommentartext"/>
+      </w:pPr>
+      <w:r>
+        <w:rPr>
+          <w:rStyle w:val="Kommentarzeichen"/>
+        </w:rPr>
+        <w:annotationRef/>
+      </w:r>
+      <w:r>
+        <w:t xml:space="preserve">Das ist </w:t>
+      </w:r>
+      <w:proofErr w:type="spellStart"/>
+      <w:r>
+        <w:t>literally</w:t>
+      </w:r>
+      <w:proofErr w:type="spellEnd"/>
+      <w:r>
+        <w:t xml:space="preserve"> nur ein Wort. Reicht das</w:t>
+      </w:r>
+      <w:proofErr w:type="gramStart"/>
+      <w:r>
+        <w:t>?  :D</w:t>
+      </w:r>
+      <w:proofErr w:type="gramEnd"/>
+    </w:p>
+  </w:comment>
+</w:comments>
+</file>
+
+<file path=word/commentsExtended.xml><?xml version="1.0" encoding="utf-8"?>
+<w15:commentsEx xmlns:wpc="http://schemas.microsoft.com/office/word/2010/wordprocessingCanvas" xmlns:cx="http://schemas.microsoft.com/office/drawing/2014/chartex" xmlns:cx1="http://schemas.microsoft.com/office/drawing/2015/9/8/chartex" xmlns:cx2="http://schemas.microsoft.com/office/drawing/2015/10/21/chartex" xmlns:cx3="http://schemas.microsoft.com/office/drawing/2016/5/9/chartex" xmlns:cx4="http://schemas.microsoft.com/office/drawing/2016/5/10/chartex" xmlns:cx5="http://schemas.microsoft.com/office/drawing/2016/5/11/chartex" xmlns:cx6="http://schemas.microsoft.com/office/drawing/2016/5/12/chartex" xmlns:cx7="http://schemas.microsoft.com/office/drawing/2016/5/13/chartex" xmlns:cx8="http://schemas.microsoft.com/office/drawing/2016/5/14/chartex" xmlns:mc="http://schemas.openxmlformats.org/markup-compatibility/2006" xmlns:aink="http://schemas.microsoft.com/office/drawing/2016/ink" xmlns:am3d="http://schemas.microsoft.com/office/drawing/2017/model3d" xmlns:o="urn:schemas-microsoft-com:office:office" xmlns:r="http://schemas.openxmlformats.org/officeDocument/2006/relationships" xmlns:m="http://schemas.openxmlformats.org/officeDocument/2006/math" xmlns:v="urn:schemas-microsoft-com:vml" xmlns:wp14="http://schemas.microsoft.com/office/word/2010/wordprocessingDrawing" xmlns:wp="http://schemas.openxmlformats.org/drawingml/2006/wordprocessingDrawing" xmlns:w10="urn:schemas-microsoft-com:office:word" xmlns:w="http://schemas.openxmlformats.org/wordprocessingml/2006/main" xmlns:w14="http://schemas.microsoft.com/office/word/2010/wordml" xmlns:w15="http://schemas.microsoft.com/office/word/2012/wordml" xmlns:w16cid="http://schemas.microsoft.com/office/word/2016/wordml/cid" xmlns:w16se="http://schemas.microsoft.com/office/word/2015/wordml/symex" xmlns:wpg="http://schemas.microsoft.com/office/word/2010/wordprocessingGroup" xmlns:wpi="http://schemas.microsoft.com/office/word/2010/wordprocessingInk" xmlns:wne="http://schemas.microsoft.com/office/word/2006/wordml" xmlns:wps="http://schemas.microsoft.com/office/word/2010/wordprocessingShape" mc:Ignorable="w14 w15 w16se w16cid wp14">
+  <w15:commentEx w15:paraId="38961D31" w15:done="0"/>
+  <w15:commentEx w15:paraId="3FD885F3" w15:done="0"/>
+</w15:commentsEx>
+</file>
+
+<file path=word/commentsIds.xml><?xml version="1.0" encoding="utf-8"?>
+<w16cid:commentsIds xmlns:wpc="http://schemas.microsoft.com/office/word/2010/wordprocessingCanvas" xmlns:cx="http://schemas.microsoft.com/office/drawing/2014/chartex" xmlns:cx1="http://schemas.microsoft.com/office/drawing/2015/9/8/chartex" xmlns:cx2="http://schemas.microsoft.com/office/drawing/2015/10/21/chartex" xmlns:cx3="http://schemas.microsoft.com/office/drawing/2016/5/9/chartex" xmlns:cx4="http://schemas.microsoft.com/office/drawing/2016/5/10/chartex" xmlns:cx5="http://schemas.microsoft.com/office/drawing/2016/5/11/chartex" xmlns:cx6="http://schemas.microsoft.com/office/drawing/2016/5/12/chartex" xmlns:cx7="http://schemas.microsoft.com/office/drawing/2016/5/13/chartex" xmlns:cx8="http://schemas.microsoft.com/office/drawing/2016/5/14/chartex" xmlns:mc="http://schemas.openxmlformats.org/markup-compatibility/2006" xmlns:aink="http://schemas.microsoft.com/office/drawing/2016/ink" xmlns:am3d="http://schemas.microsoft.com/office/drawing/2017/model3d" xmlns:o="urn:schemas-microsoft-com:office:office" xmlns:r="http://schemas.openxmlformats.org/officeDocument/2006/relationships" xmlns:m="http://schemas.openxmlformats.org/officeDocument/2006/math" xmlns:v="urn:schemas-microsoft-com:vml" xmlns:wp14="http://schemas.microsoft.com/office/word/2010/wordprocessingDrawing" xmlns:wp="http://schemas.openxmlformats.org/drawingml/2006/wordprocessingDrawing" xmlns:w10="urn:schemas-microsoft-com:office:word" xmlns:w="http://schemas.openxmlformats.org/wordprocessingml/2006/main" xmlns:w14="http://schemas.microsoft.com/office/word/2010/wordml" xmlns:w15="http://schemas.microsoft.com/office/word/2012/wordml" xmlns:w16cid="http://schemas.microsoft.com/office/word/2016/wordml/cid" xmlns:w16se="http://schemas.microsoft.com/office/word/2015/wordml/symex" xmlns:wpg="http://schemas.microsoft.com/office/word/2010/wordprocessingGroup" xmlns:wpi="http://schemas.microsoft.com/office/word/2010/wordprocessingInk" xmlns:wne="http://schemas.microsoft.com/office/word/2006/wordml" xmlns:wps="http://schemas.microsoft.com/office/word/2010/wordprocessingShape" mc:Ignorable="w14 w15 w16se w16cid wp14">
+  <w16cid:commentId w16cid:paraId="3FD885F3" w16cid:durableId="2B2F76DB"/>
+</w16cid:commentsIds>
+</file>
+
 <file path=word/numbering.xml><?xml version="1.0" encoding="utf-8"?>
 <w:numbering xmlns:wpc="http://schemas.microsoft.com/office/word/2010/wordprocessingCanvas" xmlns:cx="http://schemas.microsoft.com/office/drawing/2014/chartex" xmlns:cx1="http://schemas.microsoft.com/office/drawing/2015/9/8/chartex" xmlns:cx2="http://schemas.microsoft.com/office/drawing/2015/10/21/chartex" xmlns:cx3="http://schemas.microsoft.com/office/drawing/2016/5/9/chartex" xmlns:cx4="http://schemas.microsoft.com/office/drawing/2016/5/10/chartex" xmlns:cx5="http://schemas.microsoft.com/office/drawing/2016/5/11/chartex" xmlns:cx6="http://schemas.microsoft.com/office/drawing/2016/5/12/chartex" xmlns:cx7="http://schemas.microsoft.com/office/drawing/2016/5/13/chartex" xmlns:cx8="http://schemas.microsoft.com/office/drawing/2016/5/14/chartex" xmlns:mc="http://schemas.openxmlformats.org/markup-compatibility/2006" xmlns:aink="http://schemas.microsoft.com/office/drawing/2016/ink" xmlns:am3d="http://schemas.microsoft.com/office/drawing/2017/model3d" xmlns:o="urn:schemas-microsoft-com:office:office" xmlns:r="http://schemas.openxmlformats.org/officeDocument/2006/relationships" xmlns:m="http://schemas.openxmlformats.org/officeDocument/2006/math" xmlns:v="urn:schemas-microsoft-com:vml" xmlns:wp14="http://schemas.microsoft.com/office/word/2010/wordprocessingDrawing" xmlns:wp="http://schemas.openxmlformats.org/drawingml/2006/wordprocessingDrawing" xmlns:w10="urn:schemas-microsoft-com:office:word" xmlns:w="http://schemas.openxmlformats.org/wordprocessingml/2006/main" xmlns:w14="http://schemas.microsoft.com/office/word/2010/wordml" xmlns:w15="http://schemas.microsoft.com/office/word/2012/wordml" xmlns:w16cid="http://schemas.microsoft.com/office/word/2016/wordml/cid" xmlns:w16se="http://schemas.microsoft.com/office/word/2015/wordml/symex" xmlns:wpg="http://schemas.microsoft.com/office/word/2010/wordprocessingGroup" xmlns:wpi="http://schemas.microsoft.com/office/word/2010/wordprocessingInk" xmlns:wne="http://schemas.microsoft.com/office/word/2006/wordml" xmlns:wps="http://schemas.microsoft.com/office/word/2010/wordprocessingShape" mc:Ignorable="w14 w15 w16se w16cid wp14">
   <w:abstractNum w:abstractNumId="0" w15:restartNumberingAfterBreak="0">
@@ -1899,6 +2406,119 @@
     </w:lvl>
   </w:abstractNum>
   <w:abstractNum w:abstractNumId="11" w15:restartNumberingAfterBreak="0">
+    <w:nsid w:val="3BDF1148"/>
+    <w:multiLevelType w:val="hybridMultilevel"/>
+    <w:tmpl w:val="17DE20B0"/>
+    <w:lvl w:ilvl="0" w:tplc="695C5A5C">
+      <w:start w:val="3"/>
+      <w:numFmt w:val="bullet"/>
+      <w:lvlText w:val="-"/>
+      <w:lvlJc w:val="left"/>
+      <w:pPr>
+        <w:ind w:left="720" w:hanging="360"/>
+      </w:pPr>
+      <w:rPr>
+        <w:rFonts w:ascii="Calibri" w:eastAsiaTheme="minorHAnsi" w:hAnsi="Calibri" w:cs="Calibri" w:hint="default"/>
+      </w:rPr>
+    </w:lvl>
+    <w:lvl w:ilvl="1" w:tplc="04070003" w:tentative="1">
+      <w:start w:val="1"/>
+      <w:numFmt w:val="bullet"/>
+      <w:lvlText w:val="o"/>
+      <w:lvlJc w:val="left"/>
+      <w:pPr>
+        <w:ind w:left="1440" w:hanging="360"/>
+      </w:pPr>
+      <w:rPr>
+        <w:rFonts w:ascii="Courier New" w:hAnsi="Courier New" w:cs="Courier New" w:hint="default"/>
+      </w:rPr>
+    </w:lvl>
+    <w:lvl w:ilvl="2" w:tplc="04070005" w:tentative="1">
+      <w:start w:val="1"/>
+      <w:numFmt w:val="bullet"/>
+      <w:lvlText w:val=""/>
+      <w:lvlJc w:val="left"/>
+      <w:pPr>
+        <w:ind w:left="2160" w:hanging="360"/>
+      </w:pPr>
+      <w:rPr>
+        <w:rFonts w:ascii="Wingdings" w:hAnsi="Wingdings" w:hint="default"/>
+      </w:rPr>
+    </w:lvl>
+    <w:lvl w:ilvl="3" w:tplc="04070001" w:tentative="1">
+      <w:start w:val="1"/>
+      <w:numFmt w:val="bullet"/>
+      <w:lvlText w:val=""/>
+      <w:lvlJc w:val="left"/>
+      <w:pPr>
+        <w:ind w:left="2880" w:hanging="360"/>
+      </w:pPr>
+      <w:rPr>
+        <w:rFonts w:ascii="Symbol" w:hAnsi="Symbol" w:hint="default"/>
+      </w:rPr>
+    </w:lvl>
+    <w:lvl w:ilvl="4" w:tplc="04070003" w:tentative="1">
+      <w:start w:val="1"/>
+      <w:numFmt w:val="bullet"/>
+      <w:lvlText w:val="o"/>
+      <w:lvlJc w:val="left"/>
+      <w:pPr>
+        <w:ind w:left="3600" w:hanging="360"/>
+      </w:pPr>
+      <w:rPr>
+        <w:rFonts w:ascii="Courier New" w:hAnsi="Courier New" w:cs="Courier New" w:hint="default"/>
+      </w:rPr>
+    </w:lvl>
+    <w:lvl w:ilvl="5" w:tplc="04070005" w:tentative="1">
+      <w:start w:val="1"/>
+      <w:numFmt w:val="bullet"/>
+      <w:lvlText w:val=""/>
+      <w:lvlJc w:val="left"/>
+      <w:pPr>
+        <w:ind w:left="4320" w:hanging="360"/>
+      </w:pPr>
+      <w:rPr>
+        <w:rFonts w:ascii="Wingdings" w:hAnsi="Wingdings" w:hint="default"/>
+      </w:rPr>
+    </w:lvl>
+    <w:lvl w:ilvl="6" w:tplc="04070001" w:tentative="1">
+      <w:start w:val="1"/>
+      <w:numFmt w:val="bullet"/>
+      <w:lvlText w:val=""/>
+      <w:lvlJc w:val="left"/>
+      <w:pPr>
+        <w:ind w:left="5040" w:hanging="360"/>
+      </w:pPr>
+      <w:rPr>
+        <w:rFonts w:ascii="Symbol" w:hAnsi="Symbol" w:hint="default"/>
+      </w:rPr>
+    </w:lvl>
+    <w:lvl w:ilvl="7" w:tplc="04070003" w:tentative="1">
+      <w:start w:val="1"/>
+      <w:numFmt w:val="bullet"/>
+      <w:lvlText w:val="o"/>
+      <w:lvlJc w:val="left"/>
+      <w:pPr>
+        <w:ind w:left="5760" w:hanging="360"/>
+      </w:pPr>
+      <w:rPr>
+        <w:rFonts w:ascii="Courier New" w:hAnsi="Courier New" w:cs="Courier New" w:hint="default"/>
+      </w:rPr>
+    </w:lvl>
+    <w:lvl w:ilvl="8" w:tplc="04070005" w:tentative="1">
+      <w:start w:val="1"/>
+      <w:numFmt w:val="bullet"/>
+      <w:lvlText w:val=""/>
+      <w:lvlJc w:val="left"/>
+      <w:pPr>
+        <w:ind w:left="6480" w:hanging="360"/>
+      </w:pPr>
+      <w:rPr>
+        <w:rFonts w:ascii="Wingdings" w:hAnsi="Wingdings" w:hint="default"/>
+      </w:rPr>
+    </w:lvl>
+  </w:abstractNum>
+  <w:abstractNum w:abstractNumId="12" w15:restartNumberingAfterBreak="0">
     <w:nsid w:val="3C04260C"/>
     <w:multiLevelType w:val="hybridMultilevel"/>
     <w:tmpl w:val="2234A40A"/>
@@ -1987,7 +2607,7 @@
       </w:pPr>
     </w:lvl>
   </w:abstractNum>
-  <w:abstractNum w:abstractNumId="12" w15:restartNumberingAfterBreak="0">
+  <w:abstractNum w:abstractNumId="13" w15:restartNumberingAfterBreak="0">
     <w:nsid w:val="3F705AF3"/>
     <w:multiLevelType w:val="hybridMultilevel"/>
     <w:tmpl w:val="589E2A42"/>
@@ -2073,7 +2693,7 @@
       </w:pPr>
     </w:lvl>
   </w:abstractNum>
-  <w:abstractNum w:abstractNumId="13" w15:restartNumberingAfterBreak="0">
+  <w:abstractNum w:abstractNumId="14" w15:restartNumberingAfterBreak="0">
     <w:nsid w:val="3FCC33EC"/>
     <w:multiLevelType w:val="hybridMultilevel"/>
     <w:tmpl w:val="52E8115C"/>
@@ -2185,7 +2805,7 @@
       </w:rPr>
     </w:lvl>
   </w:abstractNum>
-  <w:abstractNum w:abstractNumId="14" w15:restartNumberingAfterBreak="0">
+  <w:abstractNum w:abstractNumId="15" w15:restartNumberingAfterBreak="0">
     <w:nsid w:val="49A63229"/>
     <w:multiLevelType w:val="hybridMultilevel"/>
     <w:tmpl w:val="2800D7E2"/>
@@ -2274,7 +2894,7 @@
       </w:pPr>
     </w:lvl>
   </w:abstractNum>
-  <w:abstractNum w:abstractNumId="15" w15:restartNumberingAfterBreak="0">
+  <w:abstractNum w:abstractNumId="16" w15:restartNumberingAfterBreak="0">
     <w:nsid w:val="4A474379"/>
     <w:multiLevelType w:val="hybridMultilevel"/>
     <w:tmpl w:val="8F8ECC94"/>
@@ -2387,7 +3007,7 @@
       </w:rPr>
     </w:lvl>
   </w:abstractNum>
-  <w:abstractNum w:abstractNumId="16" w15:restartNumberingAfterBreak="0">
+  <w:abstractNum w:abstractNumId="17" w15:restartNumberingAfterBreak="0">
     <w:nsid w:val="4AE45EB6"/>
     <w:multiLevelType w:val="hybridMultilevel"/>
     <w:tmpl w:val="B3E268F6"/>
@@ -2499,7 +3119,7 @@
       </w:rPr>
     </w:lvl>
   </w:abstractNum>
-  <w:abstractNum w:abstractNumId="17" w15:restartNumberingAfterBreak="0">
+  <w:abstractNum w:abstractNumId="18" w15:restartNumberingAfterBreak="0">
     <w:nsid w:val="4B037543"/>
     <w:multiLevelType w:val="hybridMultilevel"/>
     <w:tmpl w:val="4A3442F6"/>
@@ -2611,7 +3231,7 @@
       </w:rPr>
     </w:lvl>
   </w:abstractNum>
-  <w:abstractNum w:abstractNumId="18" w15:restartNumberingAfterBreak="0">
+  <w:abstractNum w:abstractNumId="19" w15:restartNumberingAfterBreak="0">
     <w:nsid w:val="4E236103"/>
     <w:multiLevelType w:val="hybridMultilevel"/>
     <w:tmpl w:val="E596357C"/>
@@ -2723,7 +3343,7 @@
       </w:rPr>
     </w:lvl>
   </w:abstractNum>
-  <w:abstractNum w:abstractNumId="19" w15:restartNumberingAfterBreak="0">
+  <w:abstractNum w:abstractNumId="20" w15:restartNumberingAfterBreak="0">
     <w:nsid w:val="52321CBC"/>
     <w:multiLevelType w:val="hybridMultilevel"/>
     <w:tmpl w:val="A656D1D2"/>
@@ -2835,7 +3455,7 @@
       </w:rPr>
     </w:lvl>
   </w:abstractNum>
-  <w:abstractNum w:abstractNumId="20" w15:restartNumberingAfterBreak="0">
+  <w:abstractNum w:abstractNumId="21" w15:restartNumberingAfterBreak="0">
     <w:nsid w:val="699413E3"/>
     <w:multiLevelType w:val="hybridMultilevel"/>
     <w:tmpl w:val="A418D686"/>
@@ -2948,7 +3568,7 @@
       </w:rPr>
     </w:lvl>
   </w:abstractNum>
-  <w:abstractNum w:abstractNumId="21" w15:restartNumberingAfterBreak="0">
+  <w:abstractNum w:abstractNumId="22" w15:restartNumberingAfterBreak="0">
     <w:nsid w:val="70524AE5"/>
     <w:multiLevelType w:val="hybridMultilevel"/>
     <w:tmpl w:val="94A4D116"/>
@@ -3060,7 +3680,7 @@
       </w:rPr>
     </w:lvl>
   </w:abstractNum>
-  <w:abstractNum w:abstractNumId="22" w15:restartNumberingAfterBreak="0">
+  <w:abstractNum w:abstractNumId="23" w15:restartNumberingAfterBreak="0">
     <w:nsid w:val="734E56FE"/>
     <w:multiLevelType w:val="hybridMultilevel"/>
     <w:tmpl w:val="1CFEAE98"/>
@@ -3146,7 +3766,7 @@
       </w:pPr>
     </w:lvl>
   </w:abstractNum>
-  <w:abstractNum w:abstractNumId="23" w15:restartNumberingAfterBreak="0">
+  <w:abstractNum w:abstractNumId="24" w15:restartNumberingAfterBreak="0">
     <w:nsid w:val="73B827B8"/>
     <w:multiLevelType w:val="hybridMultilevel"/>
     <w:tmpl w:val="1F4A9CE4"/>
@@ -3232,7 +3852,7 @@
       </w:pPr>
     </w:lvl>
   </w:abstractNum>
-  <w:abstractNum w:abstractNumId="24" w15:restartNumberingAfterBreak="0">
+  <w:abstractNum w:abstractNumId="25" w15:restartNumberingAfterBreak="0">
     <w:nsid w:val="74FC38F7"/>
     <w:multiLevelType w:val="hybridMultilevel"/>
     <w:tmpl w:val="290E56CA"/>
@@ -3344,7 +3964,7 @@
       </w:rPr>
     </w:lvl>
   </w:abstractNum>
-  <w:abstractNum w:abstractNumId="25" w15:restartNumberingAfterBreak="0">
+  <w:abstractNum w:abstractNumId="26" w15:restartNumberingAfterBreak="0">
     <w:nsid w:val="78995BEC"/>
     <w:multiLevelType w:val="hybridMultilevel"/>
     <w:tmpl w:val="57328C02"/>
@@ -3457,16 +4077,16 @@
     </w:lvl>
   </w:abstractNum>
   <w:num w:numId="1">
-    <w:abstractNumId w:val="14"/>
+    <w:abstractNumId w:val="15"/>
   </w:num>
   <w:num w:numId="2">
-    <w:abstractNumId w:val="23"/>
+    <w:abstractNumId w:val="24"/>
   </w:num>
   <w:num w:numId="3">
     <w:abstractNumId w:val="5"/>
   </w:num>
   <w:num w:numId="4">
-    <w:abstractNumId w:val="22"/>
+    <w:abstractNumId w:val="23"/>
   </w:num>
   <w:num w:numId="5">
     <w:abstractNumId w:val="10"/>
@@ -3475,10 +4095,10 @@
     <w:abstractNumId w:val="1"/>
   </w:num>
   <w:num w:numId="7">
-    <w:abstractNumId w:val="18"/>
+    <w:abstractNumId w:val="19"/>
   </w:num>
   <w:num w:numId="8">
-    <w:abstractNumId w:val="20"/>
+    <w:abstractNumId w:val="21"/>
   </w:num>
   <w:num w:numId="9">
     <w:abstractNumId w:val="3"/>
@@ -3490,16 +4110,16 @@
     <w:abstractNumId w:val="0"/>
   </w:num>
   <w:num w:numId="12">
-    <w:abstractNumId w:val="15"/>
+    <w:abstractNumId w:val="16"/>
   </w:num>
   <w:num w:numId="13">
-    <w:abstractNumId w:val="16"/>
+    <w:abstractNumId w:val="17"/>
   </w:num>
   <w:num w:numId="14">
-    <w:abstractNumId w:val="24"/>
+    <w:abstractNumId w:val="25"/>
   </w:num>
   <w:num w:numId="15">
-    <w:abstractNumId w:val="17"/>
+    <w:abstractNumId w:val="18"/>
   </w:num>
   <w:num w:numId="16">
     <w:abstractNumId w:val="4"/>
@@ -3508,33 +4128,44 @@
     <w:abstractNumId w:val="8"/>
   </w:num>
   <w:num w:numId="18">
-    <w:abstractNumId w:val="19"/>
+    <w:abstractNumId w:val="20"/>
   </w:num>
   <w:num w:numId="19">
-    <w:abstractNumId w:val="13"/>
+    <w:abstractNumId w:val="14"/>
   </w:num>
   <w:num w:numId="20">
     <w:abstractNumId w:val="9"/>
   </w:num>
   <w:num w:numId="21">
-    <w:abstractNumId w:val="25"/>
+    <w:abstractNumId w:val="26"/>
   </w:num>
   <w:num w:numId="22">
     <w:abstractNumId w:val="6"/>
   </w:num>
   <w:num w:numId="23">
-    <w:abstractNumId w:val="21"/>
+    <w:abstractNumId w:val="22"/>
   </w:num>
   <w:num w:numId="24">
     <w:abstractNumId w:val="7"/>
   </w:num>
   <w:num w:numId="25">
+    <w:abstractNumId w:val="13"/>
+  </w:num>
+  <w:num w:numId="26">
     <w:abstractNumId w:val="12"/>
   </w:num>
-  <w:num w:numId="26">
+  <w:num w:numId="27">
     <w:abstractNumId w:val="11"/>
   </w:num>
 </w:numbering>
+</file>
+
+<file path=word/people.xml><?xml version="1.0" encoding="utf-8"?>
+<w15:people xmlns:wpc="http://schemas.microsoft.com/office/word/2010/wordprocessingCanvas" xmlns:cx="http://schemas.microsoft.com/office/drawing/2014/chartex" xmlns:cx1="http://schemas.microsoft.com/office/drawing/2015/9/8/chartex" xmlns:cx2="http://schemas.microsoft.com/office/drawing/2015/10/21/chartex" xmlns:cx3="http://schemas.microsoft.com/office/drawing/2016/5/9/chartex" xmlns:cx4="http://schemas.microsoft.com/office/drawing/2016/5/10/chartex" xmlns:cx5="http://schemas.microsoft.com/office/drawing/2016/5/11/chartex" xmlns:cx6="http://schemas.microsoft.com/office/drawing/2016/5/12/chartex" xmlns:cx7="http://schemas.microsoft.com/office/drawing/2016/5/13/chartex" xmlns:cx8="http://schemas.microsoft.com/office/drawing/2016/5/14/chartex" xmlns:mc="http://schemas.openxmlformats.org/markup-compatibility/2006" xmlns:aink="http://schemas.microsoft.com/office/drawing/2016/ink" xmlns:am3d="http://schemas.microsoft.com/office/drawing/2017/model3d" xmlns:o="urn:schemas-microsoft-com:office:office" xmlns:r="http://schemas.openxmlformats.org/officeDocument/2006/relationships" xmlns:m="http://schemas.openxmlformats.org/officeDocument/2006/math" xmlns:v="urn:schemas-microsoft-com:vml" xmlns:wp14="http://schemas.microsoft.com/office/word/2010/wordprocessingDrawing" xmlns:wp="http://schemas.openxmlformats.org/drawingml/2006/wordprocessingDrawing" xmlns:w10="urn:schemas-microsoft-com:office:word" xmlns:w="http://schemas.openxmlformats.org/wordprocessingml/2006/main" xmlns:w14="http://schemas.microsoft.com/office/word/2010/wordml" xmlns:w15="http://schemas.microsoft.com/office/word/2012/wordml" xmlns:w16cid="http://schemas.microsoft.com/office/word/2016/wordml/cid" xmlns:w16se="http://schemas.microsoft.com/office/word/2015/wordml/symex" xmlns:wpg="http://schemas.microsoft.com/office/word/2010/wordprocessingGroup" xmlns:wpi="http://schemas.microsoft.com/office/word/2010/wordprocessingInk" xmlns:wne="http://schemas.microsoft.com/office/word/2006/wordml" xmlns:wps="http://schemas.microsoft.com/office/word/2010/wordprocessingShape" mc:Ignorable="w14 w15 w16se w16cid wp14">
+  <w15:person w15:author="Christine Nussbaum">
+    <w15:presenceInfo w15:providerId="None" w15:userId="Christine Nussbaum"/>
+  </w15:person>
+</w15:people>
 </file>
 
 <file path=word/styles.xml><?xml version="1.0" encoding="utf-8"?>

--- a/Opinion_paper/Revision2/response_to_reviewers2.docx
+++ b/Opinion_paper/Revision2/response_to_reviewers2.docx
@@ -49,6 +49,27 @@
     </w:p>
     <w:p>
       <w:pPr>
+        <w:rPr>
+          <w:lang w:val="en-US"/>
+        </w:rPr>
+      </w:pPr>
+      <w:r>
+        <w:rPr>
+          <w:lang w:val="en-US"/>
+        </w:rPr>
+        <w:t>Thank you for your edits and comments in the manuscript. We incorporated most of your suggested changes. In what follows, we will elaborate on a few ones where we slightly deviated from your recommended</w:t>
+      </w:r>
+      <w:bookmarkStart w:id="0" w:name="_GoBack"/>
+      <w:bookmarkEnd w:id="0"/>
+      <w:r>
+        <w:rPr>
+          <w:lang w:val="en-US"/>
+        </w:rPr>
+        <w:t xml:space="preserve">: </w:t>
+      </w:r>
+    </w:p>
+    <w:p>
+      <w:pPr>
         <w:pStyle w:val="Listenabsatz"/>
         <w:numPr>
           <w:ilvl w:val="0"/>
@@ -89,6 +110,25 @@
           <w:lang w:val="en-US"/>
         </w:rPr>
       </w:pPr>
+      <w:r>
+        <w:rPr>
+          <w:lang w:val="en-US"/>
+        </w:rPr>
+        <w:t>Regarding the references: Thank you for pointing out that some information was missing. We rechecked all references and made some small additions</w:t>
+      </w:r>
+      <w:r>
+        <w:rPr>
+          <w:lang w:val="en-US"/>
+        </w:rPr>
+        <w:t xml:space="preserve">. The literature we cite is very heterogeneous with regard to format due to the interdisciplinary nature of the topic, including books and conference contributions. Therefore, they sometimes deviate from classical literature about cognitive neuroscience (e.g. sometimes they have no page numbers). We compiled the citation information to the best of our knowledge, but it may be that some references may still need adjustment upon final review. </w:t>
+      </w:r>
+    </w:p>
+    <w:p>
+      <w:pPr>
+        <w:rPr>
+          <w:lang w:val="en-US"/>
+        </w:rPr>
+      </w:pPr>
     </w:p>
     <w:p>
       <w:pPr>
@@ -219,7 +259,14 @@
         <w:rPr>
           <w:lang w:val="en-US"/>
         </w:rPr>
-        <w:t>In principle, such empirical heterogeneity can be a powerful source of insight, potentially revealing the degree to which methodological aspects affect results. For example, there is recent evidence from face perception that differences in rating scales may not have a large impact on outcome [66]. However, we cannot conclude that this generalizes to naturalness ratings, and the insufficient report of empirical details impedes a meaningful comparison of findings.</w:t>
+        <w:t xml:space="preserve">In principle, such empirical heterogeneity can be a powerful source of insight, potentially revealing the degree to which methodological aspects affect results. For example, there is recent evidence from face perception that differences in rating scales may not have a large impact on outcome [66]. </w:t>
+      </w:r>
+      <w:r>
+        <w:rPr>
+          <w:lang w:val="en-US"/>
+        </w:rPr>
+        <w:lastRenderedPageBreak/>
+        <w:t>However, we cannot conclude that this generalizes to naturalness ratings, and the insufficient report of empirical details impedes a meaningful comparison of findings.</w:t>
       </w:r>
       <w:r>
         <w:rPr>
@@ -307,15 +354,7 @@
           <w:b/>
           <w:lang w:val="en-US"/>
         </w:rPr>
-        <w:t xml:space="preserve">Page 6, line 48: "However, while the scientific findings are well-received within each domain" --&gt; I'm not totally clear on the point that needs to be made here with the term "well-received". I usually take this term to mean that people like/appreciate something, but I'm not sure that can be said here without further qualification about something like </w:t>
-      </w:r>
-      <w:r>
-        <w:rPr>
-          <w:b/>
-          <w:lang w:val="en-US"/>
-        </w:rPr>
-        <w:lastRenderedPageBreak/>
-        <w:t>the quality of the journals / citation rates in which the work appears. Is it that the work on naturalness is well-cited and/or theoretically impactful within individual research domains? Or more simply that it is appropriate to domain-specific audiences but doesn't translate across disciplinary boundaries?</w:t>
+        <w:t>Page 6, line 48: "However, while the scientific findings are well-received within each domain" --&gt; I'm not totally clear on the point that needs to be made here with the term "well-received". I usually take this term to mean that people like/appreciate something, but I'm not sure that can be said here without further qualification about something like the quality of the journals / citation rates in which the work appears. Is it that the work on naturalness is well-cited and/or theoretically impactful within individual research domains? Or more simply that it is appropriate to domain-specific audiences but doesn't translate across disciplinary boundaries?</w:t>
       </w:r>
     </w:p>
     <w:p>
@@ -348,35 +387,21 @@
           <w:i/>
           <w:lang w:val="en-US"/>
         </w:rPr>
-        <w:t>“</w:t>
-      </w:r>
-      <w:r>
-        <w:rPr>
-          <w:i/>
-          <w:lang w:val="en-US"/>
-        </w:rPr>
-        <w:t>However, while the scientific findings are acknowledged and referenced</w:t>
+        <w:t>“However, while the scientific findings are acknowledged and referenced</w:t>
       </w:r>
       <w:r>
         <w:rPr>
           <w:rStyle w:val="Kommentarzeichen"/>
           <w:i/>
         </w:rPr>
-        <w:commentReference w:id="0"/>
+        <w:commentReference w:id="1"/>
       </w:r>
       <w:r>
         <w:rPr>
           <w:i/>
           <w:lang w:val="en-US"/>
         </w:rPr>
-        <w:t xml:space="preserve"> within each domain, these domains are poorly interconnected.</w:t>
-      </w:r>
-      <w:r>
-        <w:rPr>
-          <w:i/>
-          <w:lang w:val="en-US"/>
-        </w:rPr>
-        <w:t>”</w:t>
+        <w:t xml:space="preserve"> within each domain, these domains are poorly interconnected.”</w:t>
       </w:r>
       <w:r>
         <w:rPr>
@@ -479,7 +504,7 @@
         </w:rPr>
         <w:t xml:space="preserve">Figure 3 caption: A suggestion for the penultimate sentence: "... </w:t>
       </w:r>
-      <w:bookmarkStart w:id="1" w:name="_Hlk187657397"/>
+      <w:bookmarkStart w:id="2" w:name="_Hlk187657397"/>
       <w:r>
         <w:rPr>
           <w:b/>
@@ -487,7 +512,7 @@
         </w:rPr>
         <w:t>or it could be real or fake in relation to person-related identity information</w:t>
       </w:r>
-      <w:bookmarkEnd w:id="1"/>
+      <w:bookmarkEnd w:id="2"/>
       <w:r>
         <w:rPr>
           <w:b/>
@@ -593,7 +618,15 @@
           <w:b/>
           <w:lang w:val="en-US"/>
         </w:rPr>
-        <w:t xml:space="preserve">Spontaneous evaluation of voice naturalness - in my previous review I mentioned that I'm not aware of much evidence that listeners spontaneously evaluate voices on naturalness as some of the work on this topic does not seem to include judgements of naturalness when listeners are asked to freely describe their first impression of a particular voice. The authors offer a paper by </w:t>
+        <w:t xml:space="preserve">Spontaneous evaluation of voice naturalness - in my previous review I mentioned that I'm not aware of much evidence that listeners spontaneously evaluate voices on naturalness as </w:t>
+      </w:r>
+      <w:r>
+        <w:rPr>
+          <w:b/>
+          <w:lang w:val="en-US"/>
+        </w:rPr>
+        <w:lastRenderedPageBreak/>
+        <w:t xml:space="preserve">some of the work on this topic does not seem to include judgements of naturalness when listeners are asked to freely describe their first impression of a particular voice. The authors offer a paper by </w:t>
       </w:r>
       <w:proofErr w:type="spellStart"/>
       <w:r>
@@ -634,7 +667,7 @@
           <w:lang w:val="en-US"/>
         </w:rPr>
       </w:pPr>
-      <w:bookmarkStart w:id="2" w:name="_Hlk187329010"/>
+      <w:bookmarkStart w:id="3" w:name="_Hlk187329010"/>
       <w:r>
         <w:rPr>
           <w:lang w:val="en-US"/>
@@ -673,14 +706,7 @@
         <w:rPr>
           <w:lang w:val="en-US"/>
         </w:rPr>
-        <w:t xml:space="preserve"> specifically for naturalness. Evidence for unprompted evaluations of naturalness is very sparse and presumably depends on the stimulus material used. In a dataset where healthy human, pathological human and synthetic voices are mixed, spontaneous evaluations related to naturalness may be more likely. Nevertheless, in the work </w:t>
-      </w:r>
-      <w:r>
-        <w:rPr>
-          <w:lang w:val="en-US"/>
-        </w:rPr>
-        <w:lastRenderedPageBreak/>
-        <w:t xml:space="preserve">of </w:t>
+        <w:t xml:space="preserve"> specifically for naturalness. Evidence for unprompted evaluations of naturalness is very sparse and presumably depends on the stimulus material used. In a dataset where healthy human, pathological human and synthetic voices are mixed, spontaneous evaluations related to naturalness may be more likely. Nevertheless, in the work of </w:t>
       </w:r>
       <w:proofErr w:type="spellStart"/>
       <w:r>
@@ -696,7 +722,7 @@
         </w:rPr>
         <w:t xml:space="preserve"> (2023), where the dataset was comprised of healthy human speakers only, some evaluations occurred that are related to naturalness, such as “robotic”, “monotone”, “speech impediment”, or “muffled”. Therefore, although sparse, there is evidence for unprompted naturalness evaluations.  </w:t>
       </w:r>
-      <w:bookmarkEnd w:id="2"/>
+      <w:bookmarkEnd w:id="3"/>
     </w:p>
     <w:p>
       <w:pPr>
@@ -855,7 +881,7 @@
         </w:rPr>
         <w:t xml:space="preserve">Compared to the deviation-based definition, it </w:t>
       </w:r>
-      <w:commentRangeStart w:id="3"/>
+      <w:commentRangeStart w:id="4"/>
       <w:r>
         <w:rPr>
           <w:i/>
@@ -863,12 +889,12 @@
         </w:rPr>
         <w:t>requires</w:t>
       </w:r>
-      <w:commentRangeEnd w:id="3"/>
+      <w:commentRangeEnd w:id="4"/>
       <w:r>
         <w:rPr>
           <w:rStyle w:val="Kommentarzeichen"/>
         </w:rPr>
-        <w:commentReference w:id="3"/>
+        <w:commentReference w:id="4"/>
       </w:r>
       <w:r>
         <w:rPr>
@@ -890,8 +916,6 @@
           <w:lang w:val="en-US"/>
         </w:rPr>
       </w:pPr>
-      <w:bookmarkStart w:id="4" w:name="_GoBack"/>
-      <w:bookmarkEnd w:id="4"/>
     </w:p>
     <w:p>
       <w:pPr>
@@ -923,6 +947,7 @@
         <w:rPr>
           <w:lang w:val="en-US"/>
         </w:rPr>
+        <w:lastRenderedPageBreak/>
         <w:t xml:space="preserve">Response: </w:t>
       </w:r>
       <w:r>
@@ -1042,7 +1067,7 @@
 
 <file path=word/comments.xml><?xml version="1.0" encoding="utf-8"?>
 <w:comments xmlns:wpc="http://schemas.microsoft.com/office/word/2010/wordprocessingCanvas" xmlns:cx="http://schemas.microsoft.com/office/drawing/2014/chartex" xmlns:cx1="http://schemas.microsoft.com/office/drawing/2015/9/8/chartex" xmlns:cx2="http://schemas.microsoft.com/office/drawing/2015/10/21/chartex" xmlns:cx3="http://schemas.microsoft.com/office/drawing/2016/5/9/chartex" xmlns:cx4="http://schemas.microsoft.com/office/drawing/2016/5/10/chartex" xmlns:cx5="http://schemas.microsoft.com/office/drawing/2016/5/11/chartex" xmlns:cx6="http://schemas.microsoft.com/office/drawing/2016/5/12/chartex" xmlns:cx7="http://schemas.microsoft.com/office/drawing/2016/5/13/chartex" xmlns:cx8="http://schemas.microsoft.com/office/drawing/2016/5/14/chartex" xmlns:mc="http://schemas.openxmlformats.org/markup-compatibility/2006" xmlns:aink="http://schemas.microsoft.com/office/drawing/2016/ink" xmlns:am3d="http://schemas.microsoft.com/office/drawing/2017/model3d" xmlns:o="urn:schemas-microsoft-com:office:office" xmlns:r="http://schemas.openxmlformats.org/officeDocument/2006/relationships" xmlns:m="http://schemas.openxmlformats.org/officeDocument/2006/math" xmlns:v="urn:schemas-microsoft-com:vml" xmlns:wp14="http://schemas.microsoft.com/office/word/2010/wordprocessingDrawing" xmlns:wp="http://schemas.openxmlformats.org/drawingml/2006/wordprocessingDrawing" xmlns:w10="urn:schemas-microsoft-com:office:word" xmlns:w="http://schemas.openxmlformats.org/wordprocessingml/2006/main" xmlns:w14="http://schemas.microsoft.com/office/word/2010/wordml" xmlns:w15="http://schemas.microsoft.com/office/word/2012/wordml" xmlns:w16cid="http://schemas.microsoft.com/office/word/2016/wordml/cid" xmlns:w16se="http://schemas.microsoft.com/office/word/2015/wordml/symex" xmlns:wpg="http://schemas.microsoft.com/office/word/2010/wordprocessingGroup" xmlns:wpi="http://schemas.microsoft.com/office/word/2010/wordprocessingInk" xmlns:wne="http://schemas.microsoft.com/office/word/2006/wordml" xmlns:wps="http://schemas.microsoft.com/office/word/2010/wordprocessingShape" mc:Ignorable="w14 w15 w16se w16cid wp14">
-  <w:comment w:id="0" w:author="Christine Nussbaum" w:date="2025-01-13T10:32:00Z" w:initials="CN">
+  <w:comment w:id="1" w:author="Christine Nussbaum" w:date="2025-01-13T10:32:00Z" w:initials="CN">
     <w:p>
       <w:pPr>
         <w:pStyle w:val="Kommentartext"/>
@@ -1150,7 +1175,7 @@
       </w:r>
     </w:p>
   </w:comment>
-  <w:comment w:id="3" w:author="Christine Nussbaum" w:date="2025-01-13T11:26:00Z" w:initials="CN">
+  <w:comment w:id="4" w:author="Christine Nussbaum" w:date="2025-01-13T11:26:00Z" w:initials="CN">
     <w:p>
       <w:pPr>
         <w:pStyle w:val="Kommentartext"/>

--- a/Opinion_paper/Revision2/response_to_reviewers2.docx
+++ b/Opinion_paper/Revision2/response_to_reviewers2.docx
@@ -57,15 +57,7 @@
         <w:rPr>
           <w:lang w:val="en-US"/>
         </w:rPr>
-        <w:t>Thank you for your edits and comments in the manuscript. We incorporated most of your suggested changes. In what follows, we will elaborate on a few ones where we slightly deviated from your recommended</w:t>
-      </w:r>
-      <w:bookmarkStart w:id="0" w:name="_GoBack"/>
-      <w:bookmarkEnd w:id="0"/>
-      <w:r>
-        <w:rPr>
-          <w:lang w:val="en-US"/>
-        </w:rPr>
-        <w:t xml:space="preserve">: </w:t>
+        <w:t xml:space="preserve">Thank you for your edits and comments in the manuscript. We incorporated most of your suggested changes. In what follows, we will elaborate on a few ones where we slightly deviated from your recommended: </w:t>
       </w:r>
     </w:p>
     <w:p>
@@ -387,21 +379,7 @@
           <w:i/>
           <w:lang w:val="en-US"/>
         </w:rPr>
-        <w:t>“However, while the scientific findings are acknowledged and referenced</w:t>
-      </w:r>
-      <w:r>
-        <w:rPr>
-          <w:rStyle w:val="Kommentarzeichen"/>
-          <w:i/>
-        </w:rPr>
-        <w:commentReference w:id="1"/>
-      </w:r>
-      <w:r>
-        <w:rPr>
-          <w:i/>
-          <w:lang w:val="en-US"/>
-        </w:rPr>
-        <w:t xml:space="preserve"> within each domain, these domains are poorly interconnected.”</w:t>
+        <w:t>“However, while the scientific findings are acknowledged and referenced within each domain, these domains are poorly interconnected.”</w:t>
       </w:r>
       <w:r>
         <w:rPr>
@@ -475,7 +453,7 @@
         <w:rPr>
           <w:lang w:val="en-US"/>
         </w:rPr>
-        <w:t>Sascha?</w:t>
+        <w:t xml:space="preserve">Changed as suggested. </w:t>
       </w:r>
     </w:p>
     <w:p>
@@ -504,7 +482,7 @@
         </w:rPr>
         <w:t xml:space="preserve">Figure 3 caption: A suggestion for the penultimate sentence: "... </w:t>
       </w:r>
-      <w:bookmarkStart w:id="2" w:name="_Hlk187657397"/>
+      <w:bookmarkStart w:id="0" w:name="_Hlk187657397"/>
       <w:r>
         <w:rPr>
           <w:b/>
@@ -512,7 +490,7 @@
         </w:rPr>
         <w:t>or it could be real or fake in relation to person-related identity information</w:t>
       </w:r>
-      <w:bookmarkEnd w:id="2"/>
+      <w:bookmarkEnd w:id="0"/>
       <w:r>
         <w:rPr>
           <w:b/>
@@ -667,7 +645,7 @@
           <w:lang w:val="en-US"/>
         </w:rPr>
       </w:pPr>
-      <w:bookmarkStart w:id="3" w:name="_Hlk187329010"/>
+      <w:bookmarkStart w:id="1" w:name="_Hlk187329010"/>
       <w:r>
         <w:rPr>
           <w:lang w:val="en-US"/>
@@ -692,7 +670,31 @@
         <w:rPr>
           <w:lang w:val="en-US"/>
         </w:rPr>
-        <w:t xml:space="preserve"> 2020 were </w:t>
+        <w:t xml:space="preserve"> </w:t>
+      </w:r>
+      <w:r>
+        <w:rPr>
+          <w:lang w:val="en-US"/>
+        </w:rPr>
+        <w:t>et al. (</w:t>
+      </w:r>
+      <w:r>
+        <w:rPr>
+          <w:lang w:val="en-US"/>
+        </w:rPr>
+        <w:t>2020</w:t>
+      </w:r>
+      <w:r>
+        <w:rPr>
+          <w:lang w:val="en-US"/>
+        </w:rPr>
+        <w:t>)</w:t>
+      </w:r>
+      <w:r>
+        <w:rPr>
+          <w:lang w:val="en-US"/>
+        </w:rPr>
+        <w:t xml:space="preserve"> were </w:t>
       </w:r>
       <w:proofErr w:type="spellStart"/>
       <w:r>
@@ -720,9 +722,35 @@
         <w:rPr>
           <w:lang w:val="en-US"/>
         </w:rPr>
-        <w:t xml:space="preserve"> (2023), where the dataset was comprised of healthy human speakers only, some evaluations occurred that are related to naturalness, such as “robotic”, “monotone”, “speech impediment”, or “muffled”. Therefore, although sparse, there is evidence for unprompted naturalness evaluations.  </w:t>
-      </w:r>
-      <w:bookmarkEnd w:id="3"/>
+        <w:t xml:space="preserve"> (2023), where the dataset was comprised of healthy human speakers only, some evaluations occurred that are related to naturalness, such as “robotic”, “monotone”, “speech impediment”, or “muffled”. Therefore, </w:t>
+      </w:r>
+      <w:r>
+        <w:rPr>
+          <w:lang w:val="en-US"/>
+        </w:rPr>
+        <w:t>although more data would be desirable</w:t>
+      </w:r>
+      <w:r>
+        <w:rPr>
+          <w:lang w:val="en-US"/>
+        </w:rPr>
+        <w:t xml:space="preserve">, there is evidence for unprompted naturalness evaluations.  </w:t>
+      </w:r>
+      <w:bookmarkEnd w:id="1"/>
+      <w:proofErr w:type="spellStart"/>
+      <w:r>
+        <w:rPr>
+          <w:lang w:val="en-US"/>
+        </w:rPr>
+        <w:t>Lavan</w:t>
+      </w:r>
+      <w:proofErr w:type="spellEnd"/>
+      <w:r>
+        <w:rPr>
+          <w:lang w:val="en-US"/>
+        </w:rPr>
+        <w:t xml:space="preserve"> (2023) is referenced in the respective sentence in the manuscript. </w:t>
+      </w:r>
     </w:p>
     <w:p>
       <w:pPr>
@@ -748,7 +776,16 @@
           <w:b/>
           <w:lang w:val="en-US"/>
         </w:rPr>
-        <w:t xml:space="preserve">Face/voice impression models - when discussing the different labels used for the main dimensions of face/voice person perception, the authors distinguish between warmth and competence (Fiske et al., 2007) and the trustworthiness-dominance model of </w:t>
+        <w:t>Face/voice impression models - when discus</w:t>
+      </w:r>
+      <w:bookmarkStart w:id="2" w:name="_GoBack"/>
+      <w:bookmarkEnd w:id="2"/>
+      <w:r>
+        <w:rPr>
+          <w:b/>
+          <w:lang w:val="en-US"/>
+        </w:rPr>
+        <w:t xml:space="preserve">sing the different labels used for the main dimensions of face/voice person perception, the authors distinguish between warmth and competence (Fiske et al., 2007) and the trustworthiness-dominance model of </w:t>
       </w:r>
       <w:proofErr w:type="spellStart"/>
       <w:r>
@@ -783,8 +820,301 @@
         <w:rPr>
           <w:lang w:val="en-US"/>
         </w:rPr>
-        <w:t>Stefan?</w:t>
-      </w:r>
+        <w:t xml:space="preserve">This is a good point. We have now clarified that these models in their original evolution were based on different types of cues. At the same time, it is important to note that there is now substantial work to integrate the warmth-competence model with the trustworthiness-dominance model (e.g., Sutherland et al., 2016, Cognition), validating our argument. In the paper, we now clarify as follows. </w:t>
+      </w:r>
+    </w:p>
+    <w:p>
+      <w:pPr>
+        <w:rPr>
+          <w:lang w:val="en-US"/>
+        </w:rPr>
+      </w:pPr>
+      <w:r>
+        <w:rPr>
+          <w:lang w:val="en-US"/>
+        </w:rPr>
+        <w:t>“P</w:t>
+      </w:r>
+      <w:r>
+        <w:rPr>
+          <w:lang w:val="en-US"/>
+        </w:rPr>
+        <w:t xml:space="preserve">oor interconnectivity is not unique to naturalness but </w:t>
+      </w:r>
+      <w:r>
+        <w:rPr>
+          <w:lang w:val="en-US"/>
+        </w:rPr>
+        <w:t xml:space="preserve">can </w:t>
+      </w:r>
+      <w:r>
+        <w:rPr>
+          <w:lang w:val="en-US"/>
+        </w:rPr>
+        <w:t xml:space="preserve">affect many other research domains within </w:t>
+      </w:r>
+      <w:r>
+        <w:rPr>
+          <w:lang w:val="en-US"/>
+        </w:rPr>
+        <w:t>person</w:t>
+      </w:r>
+      <w:r>
+        <w:rPr>
+          <w:lang w:val="en-US"/>
+        </w:rPr>
+        <w:t xml:space="preserve"> perception. </w:t>
+      </w:r>
+      <w:r>
+        <w:rPr>
+          <w:lang w:val="en-US"/>
+        </w:rPr>
+        <w:t>C</w:t>
+      </w:r>
+      <w:r>
+        <w:rPr>
+          <w:lang w:val="en-US"/>
+        </w:rPr>
+        <w:t xml:space="preserve">onsider fields with </w:t>
+      </w:r>
+      <w:r>
+        <w:rPr>
+          <w:lang w:val="en-US"/>
+        </w:rPr>
+        <w:t>different</w:t>
+      </w:r>
+      <w:r>
+        <w:rPr>
+          <w:lang w:val="en-US"/>
+        </w:rPr>
+        <w:t xml:space="preserve"> research traditions, such as impression formation </w:t>
+      </w:r>
+      <w:r>
+        <w:rPr>
+          <w:lang w:val="en-US"/>
+        </w:rPr>
+        <w:t>according to social psychological models of inter-group perception versus</w:t>
+      </w:r>
+      <w:r>
+        <w:rPr>
+          <w:lang w:val="en-US"/>
+        </w:rPr>
+        <w:t xml:space="preserve"> face/voice</w:t>
+      </w:r>
+      <w:r>
+        <w:rPr>
+          <w:lang w:val="en-US"/>
+        </w:rPr>
+        <w:t xml:space="preserve"> perception models. These models were developed for different types of perceptual cues,</w:t>
+      </w:r>
+      <w:r>
+        <w:rPr>
+          <w:lang w:val="en-US"/>
+        </w:rPr>
+        <w:t xml:space="preserve"> </w:t>
+      </w:r>
+      <w:r>
+        <w:rPr>
+          <w:lang w:val="en-US"/>
+        </w:rPr>
+        <w:t>and</w:t>
+      </w:r>
+      <w:r>
+        <w:rPr>
+          <w:lang w:val="en-US"/>
+        </w:rPr>
+        <w:t xml:space="preserve"> different two-factor models with different labels have been proposed </w:t>
+      </w:r>
+      <w:r>
+        <w:rPr>
+          <w:lang w:val="en-US"/>
+        </w:rPr>
+        <w:t xml:space="preserve">in both cases </w:t>
+      </w:r>
+      <w:r>
+        <w:rPr>
+          <w:lang w:val="en-US"/>
+        </w:rPr>
+        <w:t xml:space="preserve">(e.g., warmth vs. competence, e.g. </w:t>
+      </w:r>
+      <w:sdt>
+        <w:sdtPr>
+          <w:rPr>
+            <w:lang w:val="en-US"/>
+          </w:rPr>
+          <w:alias w:val="To edit, see citavi.com/edit"/>
+          <w:tag w:val="CitaviPlaceholder#46181732-a8e3-4820-aae5-87b4489828a2"/>
+          <w:id w:val="1098457865"/>
+          <w:placeholder>
+            <w:docPart w:val="6D617F685C9C48629C934ACDC29B26A6"/>
+          </w:placeholder>
+        </w:sdtPr>
+        <w:sdtContent>
+          <w:r>
+            <w:rPr>
+              <w:lang w:val="en-US"/>
+            </w:rPr>
+            <w:fldChar w:fldCharType="begin"/>
+          </w:r>
+          <w:r>
+            <w:rPr>
+              <w:lang w:val="en-US"/>
+            </w:rPr>
+            <w:instrText>ADDIN CitaviPlaceholder{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}</w:instrText>
+          </w:r>
+          <w:r>
+            <w:rPr>
+              <w:lang w:val="en-US"/>
+            </w:rPr>
+            <w:fldChar w:fldCharType="separate"/>
+          </w:r>
+          <w:r>
+            <w:rPr>
+              <w:lang w:val="en-US"/>
+            </w:rPr>
+            <w:t>[70]</w:t>
+          </w:r>
+          <w:r>
+            <w:rPr>
+              <w:lang w:val="en-US"/>
+            </w:rPr>
+            <w:fldChar w:fldCharType="end"/>
+          </w:r>
+        </w:sdtContent>
+      </w:sdt>
+      <w:r>
+        <w:rPr>
+          <w:lang w:val="en-US"/>
+        </w:rPr>
+        <w:t xml:space="preserve">; or trustworthiness vs. dominance, e.g. </w:t>
+      </w:r>
+      <w:sdt>
+        <w:sdtPr>
+          <w:rPr>
+            <w:lang w:val="en-US"/>
+          </w:rPr>
+          <w:alias w:val="To edit, see citavi.com/edit"/>
+          <w:tag w:val="CitaviPlaceholder#af0326ed-f1ac-4fd3-855b-ba9c5dc5ba98"/>
+          <w:id w:val="59454743"/>
+          <w:placeholder>
+            <w:docPart w:val="6D617F685C9C48629C934ACDC29B26A6"/>
+          </w:placeholder>
+        </w:sdtPr>
+        <w:sdtContent>
+          <w:r>
+            <w:rPr>
+              <w:lang w:val="en-US"/>
+            </w:rPr>
+            <w:fldChar w:fldCharType="begin"/>
+          </w:r>
+          <w:r>
+            <w:rPr>
+              <w:lang w:val="en-US"/>
+            </w:rPr>
+            <w:instrText>ADDIN CitaviPlaceholder{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}</w:instrText>
+          </w:r>
+          <w:r>
+            <w:rPr>
+              <w:lang w:val="en-US"/>
+            </w:rPr>
+            <w:fldChar w:fldCharType="separate"/>
+          </w:r>
+          <w:r>
+            <w:rPr>
+              <w:lang w:val="en-US"/>
+            </w:rPr>
+            <w:t>[71]</w:t>
+          </w:r>
+          <w:r>
+            <w:rPr>
+              <w:lang w:val="en-US"/>
+            </w:rPr>
+            <w:fldChar w:fldCharType="end"/>
+          </w:r>
+        </w:sdtContent>
+      </w:sdt>
+      <w:r>
+        <w:rPr>
+          <w:lang w:val="en-US"/>
+        </w:rPr>
+        <w:t>)</w:t>
+      </w:r>
+      <w:r>
+        <w:rPr>
+          <w:lang w:val="en-US"/>
+        </w:rPr>
+        <w:t>. More recently though, these fields arguably benefited from interconnectivity, with</w:t>
+      </w:r>
+      <w:r>
+        <w:rPr>
+          <w:lang w:val="en-US"/>
+        </w:rPr>
+        <w:t xml:space="preserve"> substantial research to link these distinct clusters and uncover both these specific taxonomies and their empirical relationships </w:t>
+      </w:r>
+      <w:sdt>
+        <w:sdtPr>
+          <w:rPr>
+            <w:lang w:val="en-US"/>
+          </w:rPr>
+          <w:alias w:val="To edit, see citavi.com/edit"/>
+          <w:tag w:val="CitaviPlaceholder#142936a3-68bc-437b-9b9e-808c5a19dbac"/>
+          <w:id w:val="119424164"/>
+          <w:placeholder>
+            <w:docPart w:val="6D617F685C9C48629C934ACDC29B26A6"/>
+          </w:placeholder>
+        </w:sdtPr>
+        <w:sdtContent>
+          <w:r>
+            <w:rPr>
+              <w:lang w:val="en-US"/>
+            </w:rPr>
+            <w:fldChar w:fldCharType="begin"/>
+          </w:r>
+          <w:r>
+            <w:rPr>
+              <w:lang w:val="en-US"/>
+            </w:rPr>
+            <w:instrText>ADDIN CitaviPlaceholder{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}</w:instrText>
+          </w:r>
+          <w:r>
+            <w:rPr>
+              <w:lang w:val="en-US"/>
+            </w:rPr>
+            <w:fldChar w:fldCharType="separate"/>
+          </w:r>
+          <w:r>
+            <w:rPr>
+              <w:lang w:val="en-US"/>
+            </w:rPr>
+            <w:t>[72,73]</w:t>
+          </w:r>
+          <w:r>
+            <w:rPr>
+              <w:lang w:val="en-US"/>
+            </w:rPr>
+            <w:fldChar w:fldCharType="end"/>
+          </w:r>
+        </w:sdtContent>
+      </w:sdt>
+      <w:r>
+        <w:rPr>
+          <w:lang w:val="en-US"/>
+        </w:rPr>
+        <w:t>.</w:t>
+      </w:r>
+      <w:r>
+        <w:rPr>
+          <w:lang w:val="en-US"/>
+        </w:rPr>
+        <w:t>”</w:t>
+      </w:r>
+    </w:p>
+    <w:p>
+      <w:pPr>
+        <w:rPr>
+          <w:lang w:val="en-US"/>
+        </w:rPr>
+      </w:pPr>
     </w:p>
     <w:p>
       <w:pPr>
@@ -810,7 +1140,15 @@
           <w:b/>
           <w:lang w:val="en-US"/>
         </w:rPr>
-        <w:t>Deviation-based vs human-likeness-based naturalness - I still struggle a little to differentiate between these two types as one does seem like a version of the other. It is not quite clear to me why the human-likeness-based naturalness has the additional assumption of the existence of non-human voices and that's not true for deviation-based naturalness. Why couldn't the deviation-based naturalness cross the boundaries between human and artificial voices? Perhaps some further elaboration on this point would help clarify the taxonomy proposed by the authors.</w:t>
+        <w:t xml:space="preserve">Deviation-based vs human-likeness-based naturalness - I still struggle a little to differentiate between these two types as one does seem like a version of the other. It is not quite clear to me why the human-likeness-based naturalness has the additional assumption of the existence of non-human voices and that's not true for deviation-based </w:t>
+      </w:r>
+      <w:r>
+        <w:rPr>
+          <w:b/>
+          <w:lang w:val="en-US"/>
+        </w:rPr>
+        <w:lastRenderedPageBreak/>
+        <w:t>naturalness. Why couldn't the deviation-based naturalness cross the boundaries between human and artificial voices? Perhaps some further elaboration on this point would help clarify the taxonomy proposed by the authors.</w:t>
       </w:r>
     </w:p>
     <w:p>
@@ -881,7 +1219,7 @@
         </w:rPr>
         <w:t xml:space="preserve">Compared to the deviation-based definition, it </w:t>
       </w:r>
-      <w:commentRangeStart w:id="4"/>
+      <w:commentRangeStart w:id="3"/>
       <w:r>
         <w:rPr>
           <w:i/>
@@ -889,12 +1227,12 @@
         </w:rPr>
         <w:t>requires</w:t>
       </w:r>
-      <w:commentRangeEnd w:id="4"/>
+      <w:commentRangeEnd w:id="3"/>
       <w:r>
         <w:rPr>
           <w:rStyle w:val="Kommentarzeichen"/>
         </w:rPr>
-        <w:commentReference w:id="4"/>
+        <w:commentReference w:id="3"/>
       </w:r>
       <w:r>
         <w:rPr>
@@ -947,7 +1285,6 @@
         <w:rPr>
           <w:lang w:val="en-US"/>
         </w:rPr>
-        <w:lastRenderedPageBreak/>
         <w:t xml:space="preserve">Response: </w:t>
       </w:r>
       <w:r>
@@ -999,62 +1336,44 @@
       </w:r>
     </w:p>
     <w:p>
-      <w:r>
+      <w:pPr>
+        <w:rPr>
+          <w:lang w:val="en-US"/>
+        </w:rPr>
+      </w:pPr>
+      <w:r>
+        <w:rPr>
+          <w:lang w:val="en-US"/>
+        </w:rPr>
         <w:t xml:space="preserve">Response: </w:t>
       </w:r>
       <w:r>
-        <w:t>Stefan</w:t>
-      </w:r>
-      <w:r>
-        <w:t xml:space="preserve"> (Vorschlag: entweder “</w:t>
-      </w:r>
-      <w:proofErr w:type="spellStart"/>
-      <w:r>
-        <w:t>h</w:t>
-      </w:r>
-      <w:r>
-        <w:t>ighly</w:t>
-      </w:r>
-      <w:proofErr w:type="spellEnd"/>
-      <w:r>
-        <w:t xml:space="preserve">“ raus oder </w:t>
-      </w:r>
-      <w:proofErr w:type="spellStart"/>
-      <w:r>
-        <w:t>rephrasing</w:t>
-      </w:r>
-      <w:proofErr w:type="spellEnd"/>
-      <w:r>
-        <w:t xml:space="preserve"> in sowas wie „</w:t>
-      </w:r>
-      <w:proofErr w:type="spellStart"/>
-      <w:r>
-        <w:t>conceptual</w:t>
-      </w:r>
-      <w:proofErr w:type="spellEnd"/>
-      <w:r>
-        <w:t xml:space="preserve"> </w:t>
-      </w:r>
-      <w:proofErr w:type="spellStart"/>
-      <w:proofErr w:type="gramStart"/>
-      <w:r>
-        <w:t>branches</w:t>
-      </w:r>
-      <w:proofErr w:type="spellEnd"/>
-      <w:r>
-        <w:t>,/</w:t>
-      </w:r>
-      <w:proofErr w:type="spellStart"/>
-      <w:proofErr w:type="gramEnd"/>
-      <w:r>
-        <w:t>underpinnings</w:t>
-      </w:r>
-      <w:proofErr w:type="spellEnd"/>
-      <w:r>
-        <w:t>“ etc.)</w:t>
+        <w:rPr>
+          <w:lang w:val="en-US"/>
+        </w:rPr>
+        <w:t>We have now reworded this</w:t>
+      </w:r>
+      <w:r>
+        <w:rPr>
+          <w:lang w:val="en-US"/>
+        </w:rPr>
+        <w:t xml:space="preserve">, and replaced “highly divergent research traditions” with “different research traditions”. Please also see our response to your point #8. Rephrasing this paragraph according to your suggestions also clarifies which different research traditions we refer to. Overall, we appreciate your careful and critical reading; we believe your comments have helped us clarity these sections, and we hope you agree. </w:t>
       </w:r>
     </w:p>
-    <w:p/>
+    <w:p>
+      <w:pPr>
+        <w:rPr>
+          <w:lang w:val="en-US"/>
+        </w:rPr>
+      </w:pPr>
+    </w:p>
+    <w:p>
+      <w:pPr>
+        <w:rPr>
+          <w:lang w:val="en-US"/>
+        </w:rPr>
+      </w:pPr>
+    </w:p>
     <w:sectPr>
       <w:pgSz w:w="11906" w:h="16838"/>
       <w:pgMar w:top="1417" w:right="1417" w:bottom="1134" w:left="1417" w:header="708" w:footer="708" w:gutter="0"/>
@@ -1067,115 +1386,7 @@
 
 <file path=word/comments.xml><?xml version="1.0" encoding="utf-8"?>
 <w:comments xmlns:wpc="http://schemas.microsoft.com/office/word/2010/wordprocessingCanvas" xmlns:cx="http://schemas.microsoft.com/office/drawing/2014/chartex" xmlns:cx1="http://schemas.microsoft.com/office/drawing/2015/9/8/chartex" xmlns:cx2="http://schemas.microsoft.com/office/drawing/2015/10/21/chartex" xmlns:cx3="http://schemas.microsoft.com/office/drawing/2016/5/9/chartex" xmlns:cx4="http://schemas.microsoft.com/office/drawing/2016/5/10/chartex" xmlns:cx5="http://schemas.microsoft.com/office/drawing/2016/5/11/chartex" xmlns:cx6="http://schemas.microsoft.com/office/drawing/2016/5/12/chartex" xmlns:cx7="http://schemas.microsoft.com/office/drawing/2016/5/13/chartex" xmlns:cx8="http://schemas.microsoft.com/office/drawing/2016/5/14/chartex" xmlns:mc="http://schemas.openxmlformats.org/markup-compatibility/2006" xmlns:aink="http://schemas.microsoft.com/office/drawing/2016/ink" xmlns:am3d="http://schemas.microsoft.com/office/drawing/2017/model3d" xmlns:o="urn:schemas-microsoft-com:office:office" xmlns:r="http://schemas.openxmlformats.org/officeDocument/2006/relationships" xmlns:m="http://schemas.openxmlformats.org/officeDocument/2006/math" xmlns:v="urn:schemas-microsoft-com:vml" xmlns:wp14="http://schemas.microsoft.com/office/word/2010/wordprocessingDrawing" xmlns:wp="http://schemas.openxmlformats.org/drawingml/2006/wordprocessingDrawing" xmlns:w10="urn:schemas-microsoft-com:office:word" xmlns:w="http://schemas.openxmlformats.org/wordprocessingml/2006/main" xmlns:w14="http://schemas.microsoft.com/office/word/2010/wordml" xmlns:w15="http://schemas.microsoft.com/office/word/2012/wordml" xmlns:w16cid="http://schemas.microsoft.com/office/word/2016/wordml/cid" xmlns:w16se="http://schemas.microsoft.com/office/word/2015/wordml/symex" xmlns:wpg="http://schemas.microsoft.com/office/word/2010/wordprocessingGroup" xmlns:wpi="http://schemas.microsoft.com/office/word/2010/wordprocessingInk" xmlns:wne="http://schemas.microsoft.com/office/word/2006/wordml" xmlns:wps="http://schemas.microsoft.com/office/word/2010/wordprocessingShape" mc:Ignorable="w14 w15 w16se w16cid wp14">
-  <w:comment w:id="1" w:author="Christine Nussbaum" w:date="2025-01-13T10:32:00Z" w:initials="CN">
-    <w:p>
-      <w:pPr>
-        <w:pStyle w:val="Kommentartext"/>
-        <w:rPr>
-          <w:lang w:val="en-US"/>
-        </w:rPr>
-      </w:pPr>
-      <w:r>
-        <w:rPr>
-          <w:rStyle w:val="Kommentarzeichen"/>
-        </w:rPr>
-        <w:annotationRef/>
-      </w:r>
-      <w:proofErr w:type="spellStart"/>
-      <w:r>
-        <w:rPr>
-          <w:lang w:val="en-US"/>
-        </w:rPr>
-        <w:t>Tbd</w:t>
-      </w:r>
-      <w:proofErr w:type="spellEnd"/>
-      <w:r>
-        <w:rPr>
-          <w:lang w:val="en-US"/>
-        </w:rPr>
-        <w:t xml:space="preserve"> discussed with Stefan</w:t>
-      </w:r>
-    </w:p>
-    <w:p>
-      <w:pPr>
-        <w:pStyle w:val="Kommentartext"/>
-        <w:rPr>
-          <w:lang w:val="en-US"/>
-        </w:rPr>
-      </w:pPr>
-    </w:p>
-    <w:p>
-      <w:pPr>
-        <w:pStyle w:val="Kommentartext"/>
-        <w:rPr>
-          <w:lang w:val="en-US"/>
-        </w:rPr>
-      </w:pPr>
-      <w:proofErr w:type="spellStart"/>
-      <w:r>
-        <w:rPr>
-          <w:lang w:val="en-US"/>
-        </w:rPr>
-        <w:t>Ggf</w:t>
-      </w:r>
-      <w:proofErr w:type="spellEnd"/>
-      <w:r>
-        <w:rPr>
-          <w:lang w:val="en-US"/>
-        </w:rPr>
-        <w:t xml:space="preserve"> </w:t>
-      </w:r>
-      <w:proofErr w:type="spellStart"/>
-      <w:r>
-        <w:rPr>
-          <w:lang w:val="en-US"/>
-        </w:rPr>
-        <w:t>auch</w:t>
-      </w:r>
-      <w:proofErr w:type="spellEnd"/>
-      <w:r>
-        <w:rPr>
-          <w:lang w:val="en-US"/>
-        </w:rPr>
-        <w:t xml:space="preserve"> </w:t>
-      </w:r>
-      <w:proofErr w:type="spellStart"/>
-      <w:r>
-        <w:rPr>
-          <w:lang w:val="en-US"/>
-        </w:rPr>
-        <w:t>noch</w:t>
-      </w:r>
-      <w:proofErr w:type="spellEnd"/>
-      <w:r>
-        <w:rPr>
-          <w:lang w:val="en-US"/>
-        </w:rPr>
-        <w:t xml:space="preserve"> „</w:t>
-      </w:r>
-      <w:proofErr w:type="gramStart"/>
-      <w:r>
-        <w:rPr>
-          <w:lang w:val="en-US"/>
-        </w:rPr>
-        <w:t>taken into a</w:t>
-      </w:r>
-      <w:r>
-        <w:rPr>
-          <w:lang w:val="en-US"/>
-        </w:rPr>
-        <w:t>ccount</w:t>
-      </w:r>
-      <w:proofErr w:type="gramEnd"/>
-      <w:r>
-        <w:rPr>
-          <w:lang w:val="en-US"/>
-        </w:rPr>
-        <w:t>”</w:t>
-      </w:r>
-    </w:p>
-  </w:comment>
-  <w:comment w:id="4" w:author="Christine Nussbaum" w:date="2025-01-13T11:26:00Z" w:initials="CN">
+  <w:comment w:id="3" w:author="Christine Nussbaum" w:date="2025-01-13T11:26:00Z" w:initials="CN">
     <w:p>
       <w:pPr>
         <w:pStyle w:val="Kommentartext"/>
@@ -1209,7 +1420,6 @@
 
 <file path=word/commentsExtended.xml><?xml version="1.0" encoding="utf-8"?>
 <w15:commentsEx xmlns:wpc="http://schemas.microsoft.com/office/word/2010/wordprocessingCanvas" xmlns:cx="http://schemas.microsoft.com/office/drawing/2014/chartex" xmlns:cx1="http://schemas.microsoft.com/office/drawing/2015/9/8/chartex" xmlns:cx2="http://schemas.microsoft.com/office/drawing/2015/10/21/chartex" xmlns:cx3="http://schemas.microsoft.com/office/drawing/2016/5/9/chartex" xmlns:cx4="http://schemas.microsoft.com/office/drawing/2016/5/10/chartex" xmlns:cx5="http://schemas.microsoft.com/office/drawing/2016/5/11/chartex" xmlns:cx6="http://schemas.microsoft.com/office/drawing/2016/5/12/chartex" xmlns:cx7="http://schemas.microsoft.com/office/drawing/2016/5/13/chartex" xmlns:cx8="http://schemas.microsoft.com/office/drawing/2016/5/14/chartex" xmlns:mc="http://schemas.openxmlformats.org/markup-compatibility/2006" xmlns:aink="http://schemas.microsoft.com/office/drawing/2016/ink" xmlns:am3d="http://schemas.microsoft.com/office/drawing/2017/model3d" xmlns:o="urn:schemas-microsoft-com:office:office" xmlns:r="http://schemas.openxmlformats.org/officeDocument/2006/relationships" xmlns:m="http://schemas.openxmlformats.org/officeDocument/2006/math" xmlns:v="urn:schemas-microsoft-com:vml" xmlns:wp14="http://schemas.microsoft.com/office/word/2010/wordprocessingDrawing" xmlns:wp="http://schemas.openxmlformats.org/drawingml/2006/wordprocessingDrawing" xmlns:w10="urn:schemas-microsoft-com:office:word" xmlns:w="http://schemas.openxmlformats.org/wordprocessingml/2006/main" xmlns:w14="http://schemas.microsoft.com/office/word/2010/wordml" xmlns:w15="http://schemas.microsoft.com/office/word/2012/wordml" xmlns:w16cid="http://schemas.microsoft.com/office/word/2016/wordml/cid" xmlns:w16se="http://schemas.microsoft.com/office/word/2015/wordml/symex" xmlns:wpg="http://schemas.microsoft.com/office/word/2010/wordprocessingGroup" xmlns:wpi="http://schemas.microsoft.com/office/word/2010/wordprocessingInk" xmlns:wne="http://schemas.microsoft.com/office/word/2006/wordml" xmlns:wps="http://schemas.microsoft.com/office/word/2010/wordprocessingShape" mc:Ignorable="w14 w15 w16se w16cid wp14">
-  <w15:commentEx w15:paraId="38961D31" w15:done="0"/>
   <w15:commentEx w15:paraId="3FD885F3" w15:done="0"/>
 </w15:commentsEx>
 </file>
@@ -4761,6 +4971,586 @@
 </w:styles>
 </file>
 
+<file path=word/glossary/document.xml><?xml version="1.0" encoding="utf-8"?>
+<w:glossaryDocument xmlns:wpc="http://schemas.microsoft.com/office/word/2010/wordprocessingCanvas" xmlns:cx="http://schemas.microsoft.com/office/drawing/2014/chartex" xmlns:cx1="http://schemas.microsoft.com/office/drawing/2015/9/8/chartex" xmlns:cx2="http://schemas.microsoft.com/office/drawing/2015/10/21/chartex" xmlns:cx3="http://schemas.microsoft.com/office/drawing/2016/5/9/chartex" xmlns:cx4="http://schemas.microsoft.com/office/drawing/2016/5/10/chartex" xmlns:cx5="http://schemas.microsoft.com/office/drawing/2016/5/11/chartex" xmlns:cx6="http://schemas.microsoft.com/office/drawing/2016/5/12/chartex" xmlns:cx7="http://schemas.microsoft.com/office/drawing/2016/5/13/chartex" xmlns:cx8="http://schemas.microsoft.com/office/drawing/2016/5/14/chartex" xmlns:mc="http://schemas.openxmlformats.org/markup-compatibility/2006" xmlns:aink="http://schemas.microsoft.com/office/drawing/2016/ink" xmlns:am3d="http://schemas.microsoft.com/office/drawing/2017/model3d" xmlns:o="urn:schemas-microsoft-com:office:office" xmlns:r="http://schemas.openxmlformats.org/officeDocument/2006/relationships" xmlns:m="http://schemas.openxmlformats.org/officeDocument/2006/math" xmlns:v="urn:schemas-microsoft-com:vml" xmlns:wp14="http://schemas.microsoft.com/office/word/2010/wordprocessingDrawing" xmlns:wp="http://schemas.openxmlformats.org/drawingml/2006/wordprocessingDrawing" xmlns:w10="urn:schemas-microsoft-com:office:word" xmlns:w="http://schemas.openxmlformats.org/wordprocessingml/2006/main" xmlns:w14="http://schemas.microsoft.com/office/word/2010/wordml" xmlns:w15="http://schemas.microsoft.com/office/word/2012/wordml" xmlns:w16cid="http://schemas.microsoft.com/office/word/2016/wordml/cid" xmlns:w16se="http://schemas.microsoft.com/office/word/2015/wordml/symex" xmlns:wpg="http://schemas.microsoft.com/office/word/2010/wordprocessingGroup" xmlns:wpi="http://schemas.microsoft.com/office/word/2010/wordprocessingInk" xmlns:wne="http://schemas.microsoft.com/office/word/2006/wordml" xmlns:wps="http://schemas.microsoft.com/office/word/2010/wordprocessingShape" mc:Ignorable="w14 w15 w16se w16cid wp14">
+  <w:docParts>
+    <w:docPart>
+      <w:docPartPr>
+        <w:name w:val="6D617F685C9C48629C934ACDC29B26A6"/>
+        <w:category>
+          <w:name w:val="Allgemein"/>
+          <w:gallery w:val="placeholder"/>
+        </w:category>
+        <w:types>
+          <w:type w:val="bbPlcHdr"/>
+        </w:types>
+        <w:behaviors>
+          <w:behavior w:val="content"/>
+        </w:behaviors>
+        <w:guid w:val="{D6B6A43E-B89B-4115-B7A7-733F1A236286}"/>
+      </w:docPartPr>
+      <w:docPartBody>
+        <w:p>
+          <w:pPr>
+            <w:pStyle w:val="6D617F685C9C48629C934ACDC29B26A6"/>
+          </w:pPr>
+          <w:r>
+            <w:rPr>
+              <w:rStyle w:val="Platzhaltertext"/>
+            </w:rPr>
+            <w:t>Klicken oder tippen Sie hier, um Text einzugeben.</w:t>
+          </w:r>
+        </w:p>
+      </w:docPartBody>
+    </w:docPart>
+  </w:docParts>
+</w:glossaryDocument>
+</file>
+
+<file path=word/glossary/fontTable.xml><?xml version="1.0" encoding="utf-8"?>
+<w:fonts xmlns:mc="http://schemas.openxmlformats.org/markup-compatibility/2006" xmlns:r="http://schemas.openxmlformats.org/officeDocument/2006/relationships" xmlns:w="http://schemas.openxmlformats.org/wordprocessingml/2006/main" xmlns:w14="http://schemas.microsoft.com/office/word/2010/wordml" xmlns:w15="http://schemas.microsoft.com/office/word/2012/wordml" xmlns:w16cid="http://schemas.microsoft.com/office/word/2016/wordml/cid" xmlns:w16se="http://schemas.microsoft.com/office/word/2015/wordml/symex" mc:Ignorable="w14 w15 w16se w16cid">
+  <w:font w:name="Calibri">
+    <w:panose1 w:val="020F0502020204030204"/>
+    <w:charset w:val="00"/>
+    <w:family w:val="swiss"/>
+    <w:pitch w:val="variable"/>
+    <w:sig w:usb0="E4002EFF" w:usb1="C200247B" w:usb2="00000009" w:usb3="00000000" w:csb0="000001FF" w:csb1="00000000"/>
+  </w:font>
+  <w:font w:name="Courier New">
+    <w:panose1 w:val="02070309020205020404"/>
+    <w:charset w:val="00"/>
+    <w:family w:val="modern"/>
+    <w:pitch w:val="fixed"/>
+    <w:sig w:usb0="E0002EFF" w:usb1="C0007843" w:usb2="00000009" w:usb3="00000000" w:csb0="000001FF" w:csb1="00000000"/>
+  </w:font>
+  <w:font w:name="Times New Roman">
+    <w:panose1 w:val="02020603050405020304"/>
+    <w:charset w:val="00"/>
+    <w:family w:val="roman"/>
+    <w:pitch w:val="variable"/>
+    <w:sig w:usb0="E0002EFF" w:usb1="C000785B" w:usb2="00000009" w:usb3="00000000" w:csb0="000001FF" w:csb1="00000000"/>
+  </w:font>
+  <w:font w:name="Wingdings">
+    <w:panose1 w:val="05000000000000000000"/>
+    <w:charset w:val="02"/>
+    <w:family w:val="auto"/>
+    <w:pitch w:val="variable"/>
+    <w:sig w:usb0="00000000" w:usb1="10000000" w:usb2="00000000" w:usb3="00000000" w:csb0="80000000" w:csb1="00000000"/>
+  </w:font>
+  <w:font w:name="Symbol">
+    <w:panose1 w:val="05050102010706020507"/>
+    <w:charset w:val="02"/>
+    <w:family w:val="roman"/>
+    <w:pitch w:val="variable"/>
+    <w:sig w:usb0="00000000" w:usb1="10000000" w:usb2="00000000" w:usb3="00000000" w:csb0="80000000" w:csb1="00000000"/>
+  </w:font>
+  <w:font w:name="Segoe UI">
+    <w:panose1 w:val="020B0502040204020203"/>
+    <w:charset w:val="00"/>
+    <w:family w:val="swiss"/>
+    <w:pitch w:val="variable"/>
+    <w:sig w:usb0="E4002EFF" w:usb1="C000E47F" w:usb2="00000009" w:usb3="00000000" w:csb0="000001FF" w:csb1="00000000"/>
+  </w:font>
+  <w:font w:name="Calibri Light">
+    <w:panose1 w:val="020F0302020204030204"/>
+    <w:charset w:val="00"/>
+    <w:family w:val="swiss"/>
+    <w:pitch w:val="variable"/>
+    <w:sig w:usb0="E4002EFF" w:usb1="C200247B" w:usb2="00000009" w:usb3="00000000" w:csb0="000001FF" w:csb1="00000000"/>
+  </w:font>
+</w:fonts>
+</file>
+
+<file path=word/glossary/settings.xml><?xml version="1.0" encoding="utf-8"?>
+<w:settings xmlns:mc="http://schemas.openxmlformats.org/markup-compatibility/2006" xmlns:o="urn:schemas-microsoft-com:office:office" xmlns:r="http://schemas.openxmlformats.org/officeDocument/2006/relationships" xmlns:m="http://schemas.openxmlformats.org/officeDocument/2006/math" xmlns:v="urn:schemas-microsoft-com:vml" xmlns:w10="urn:schemas-microsoft-com:office:word" xmlns:w="http://schemas.openxmlformats.org/wordprocessingml/2006/main" xmlns:w14="http://schemas.microsoft.com/office/word/2010/wordml" xmlns:w15="http://schemas.microsoft.com/office/word/2012/wordml" xmlns:w16cid="http://schemas.microsoft.com/office/word/2016/wordml/cid" xmlns:w16se="http://schemas.microsoft.com/office/word/2015/wordml/symex" xmlns:sl="http://schemas.openxmlformats.org/schemaLibrary/2006/main" mc:Ignorable="w14 w15 w16se w16cid">
+  <w:view w:val="normal"/>
+  <w:defaultTabStop w:val="708"/>
+  <w:hyphenationZone w:val="425"/>
+  <w:characterSpacingControl w:val="doNotCompress"/>
+  <w:compat>
+    <w:useFELayout/>
+    <w:compatSetting w:name="compatibilityMode" w:uri="http://schemas.microsoft.com/office/word" w:val="15"/>
+    <w:compatSetting w:name="overrideTableStyleFontSizeAndJustification" w:uri="http://schemas.microsoft.com/office/word" w:val="1"/>
+    <w:compatSetting w:name="enableOpenTypeFeatures" w:uri="http://schemas.microsoft.com/office/word" w:val="1"/>
+    <w:compatSetting w:name="doNotFlipMirrorIndents" w:uri="http://schemas.microsoft.com/office/word" w:val="1"/>
+    <w:compatSetting w:name="differentiateMultirowTableHeaders" w:uri="http://schemas.microsoft.com/office/word" w:val="1"/>
+    <w:compatSetting w:name="useWord2013TrackBottomHyphenation" w:uri="http://schemas.microsoft.com/office/word" w:val="0"/>
+  </w:compat>
+  <w:rsids>
+    <w:rsidRoot w:val="005078DD"/>
+    <w:rsid w:val="005078DD"/>
+    <w:rsid w:val="00A45895"/>
+  </w:rsids>
+  <m:mathPr>
+    <m:mathFont m:val="Cambria Math"/>
+    <m:brkBin m:val="before"/>
+    <m:brkBinSub m:val="--"/>
+    <m:smallFrac m:val="0"/>
+    <m:dispDef/>
+    <m:lMargin m:val="0"/>
+    <m:rMargin m:val="0"/>
+    <m:defJc m:val="centerGroup"/>
+    <m:wrapIndent m:val="1440"/>
+    <m:intLim m:val="subSup"/>
+    <m:naryLim m:val="undOvr"/>
+  </m:mathPr>
+  <w:themeFontLang w:val="de-DE"/>
+  <w:clrSchemeMapping w:bg1="light1" w:t1="dark1" w:bg2="light2" w:t2="dark2" w:accent1="accent1" w:accent2="accent2" w:accent3="accent3" w:accent4="accent4" w:accent5="accent5" w:accent6="accent6" w:hyperlink="hyperlink" w:followedHyperlink="followedHyperlink"/>
+  <w:decimalSymbol w:val=","/>
+  <w:listSeparator w:val=";"/>
+  <w15:chartTrackingRefBased/>
+</w:settings>
+</file>
+
+<file path=word/glossary/styles.xml><?xml version="1.0" encoding="utf-8"?>
+<w:styles xmlns:mc="http://schemas.openxmlformats.org/markup-compatibility/2006" xmlns:r="http://schemas.openxmlformats.org/officeDocument/2006/relationships" xmlns:w="http://schemas.openxmlformats.org/wordprocessingml/2006/main" xmlns:w14="http://schemas.microsoft.com/office/word/2010/wordml" xmlns:w15="http://schemas.microsoft.com/office/word/2012/wordml" xmlns:w16cid="http://schemas.microsoft.com/office/word/2016/wordml/cid" xmlns:w16se="http://schemas.microsoft.com/office/word/2015/wordml/symex" mc:Ignorable="w14 w15 w16se w16cid">
+  <w:docDefaults>
+    <w:rPrDefault>
+      <w:rPr>
+        <w:rFonts w:asciiTheme="minorHAnsi" w:eastAsiaTheme="minorEastAsia" w:hAnsiTheme="minorHAnsi" w:cstheme="minorBidi"/>
+        <w:sz w:val="22"/>
+        <w:szCs w:val="22"/>
+        <w:lang w:val="de-DE" w:eastAsia="de-DE" w:bidi="ar-SA"/>
+      </w:rPr>
+    </w:rPrDefault>
+    <w:pPrDefault>
+      <w:pPr>
+        <w:spacing w:after="160" w:line="259" w:lineRule="auto"/>
+      </w:pPr>
+    </w:pPrDefault>
+  </w:docDefaults>
+  <w:latentStyles w:defLockedState="0" w:defUIPriority="99" w:defSemiHidden="0" w:defUnhideWhenUsed="0" w:defQFormat="0" w:count="375">
+    <w:lsdException w:name="Normal" w:uiPriority="0" w:qFormat="1"/>
+    <w:lsdException w:name="heading 1" w:uiPriority="9" w:qFormat="1"/>
+    <w:lsdException w:name="heading 2" w:semiHidden="1" w:uiPriority="9" w:unhideWhenUsed="1" w:qFormat="1"/>
+    <w:lsdException w:name="heading 3" w:semiHidden="1" w:uiPriority="9" w:unhideWhenUsed="1" w:qFormat="1"/>
+    <w:lsdException w:name="heading 4" w:semiHidden="1" w:uiPriority="9" w:unhideWhenUsed="1" w:qFormat="1"/>
+    <w:lsdException w:name="heading 5" w:semiHidden="1" w:uiPriority="9" w:unhideWhenUsed="1" w:qFormat="1"/>
+    <w:lsdException w:name="heading 6" w:semiHidden="1" w:uiPriority="9" w:unhideWhenUsed="1" w:qFormat="1"/>
+    <w:lsdException w:name="heading 7" w:semiHidden="1" w:uiPriority="9" w:unhideWhenUsed="1" w:qFormat="1"/>
+    <w:lsdException w:name="heading 8" w:semiHidden="1" w:uiPriority="9" w:unhideWhenUsed="1" w:qFormat="1"/>
+    <w:lsdException w:name="heading 9" w:semiHidden="1" w:uiPriority="9" w:unhideWhenUsed="1" w:qFormat="1"/>
+    <w:lsdException w:name="index 1" w:semiHidden="1" w:unhideWhenUsed="1"/>
+    <w:lsdException w:name="index 2" w:semiHidden="1" w:unhideWhenUsed="1"/>
+    <w:lsdException w:name="index 3" w:semiHidden="1" w:unhideWhenUsed="1"/>
+    <w:lsdException w:name="index 4" w:semiHidden="1" w:unhideWhenUsed="1"/>
+    <w:lsdException w:name="index 5" w:semiHidden="1" w:unhideWhenUsed="1"/>
+    <w:lsdException w:name="index 6" w:semiHidden="1" w:unhideWhenUsed="1"/>
+    <w:lsdException w:name="index 7" w:semiHidden="1" w:unhideWhenUsed="1"/>
+    <w:lsdException w:name="index 8" w:semiHidden="1" w:unhideWhenUsed="1"/>
+    <w:lsdException w:name="index 9" w:semiHidden="1" w:unhideWhenUsed="1"/>
+    <w:lsdException w:name="toc 1" w:semiHidden="1" w:uiPriority="39" w:unhideWhenUsed="1"/>
+    <w:lsdException w:name="toc 2" w:semiHidden="1" w:uiPriority="39" w:unhideWhenUsed="1"/>
+    <w:lsdException w:name="toc 3" w:semiHidden="1" w:uiPriority="39" w:unhideWhenUsed="1"/>
+    <w:lsdException w:name="toc 4" w:semiHidden="1" w:uiPriority="39" w:unhideWhenUsed="1"/>
+    <w:lsdException w:name="toc 5" w:semiHidden="1" w:uiPriority="39" w:unhideWhenUsed="1"/>
+    <w:lsdException w:name="toc 6" w:semiHidden="1" w:uiPriority="39" w:unhideWhenUsed="1"/>
+    <w:lsdException w:name="toc 7" w:semiHidden="1" w:uiPriority="39" w:unhideWhenUsed="1"/>
+    <w:lsdException w:name="toc 8" w:semiHidden="1" w:uiPriority="39" w:unhideWhenUsed="1"/>
+    <w:lsdException w:name="toc 9" w:semiHidden="1" w:uiPriority="39" w:unhideWhenUsed="1"/>
+    <w:lsdException w:name="Normal Indent" w:semiHidden="1" w:unhideWhenUsed="1"/>
+    <w:lsdException w:name="footnote text" w:semiHidden="1" w:unhideWhenUsed="1"/>
+    <w:lsdException w:name="annotation text" w:semiHidden="1" w:unhideWhenUsed="1"/>
+    <w:lsdException w:name="header" w:semiHidden="1" w:unhideWhenUsed="1"/>
+    <w:lsdException w:name="footer" w:semiHidden="1" w:unhideWhenUsed="1"/>
+    <w:lsdException w:name="index heading" w:semiHidden="1" w:unhideWhenUsed="1"/>
+    <w:lsdException w:name="caption" w:semiHidden="1" w:uiPriority="35" w:unhideWhenUsed="1" w:qFormat="1"/>
+    <w:lsdException w:name="table of figures" w:semiHidden="1" w:unhideWhenUsed="1"/>
+    <w:lsdException w:name="envelope address" w:semiHidden="1" w:unhideWhenUsed="1"/>
+    <w:lsdException w:name="envelope return" w:semiHidden="1" w:unhideWhenUsed="1"/>
+    <w:lsdException w:name="footnote reference" w:semiHidden="1" w:unhideWhenUsed="1"/>
+    <w:lsdException w:name="annotation reference" w:semiHidden="1" w:unhideWhenUsed="1"/>
+    <w:lsdException w:name="line number" w:semiHidden="1" w:unhideWhenUsed="1"/>
+    <w:lsdException w:name="page number" w:semiHidden="1" w:unhideWhenUsed="1"/>
+    <w:lsdException w:name="endnote reference" w:semiHidden="1" w:unhideWhenUsed="1"/>
+    <w:lsdException w:name="endnote text" w:semiHidden="1" w:unhideWhenUsed="1"/>
+    <w:lsdException w:name="table of authorities" w:semiHidden="1" w:unhideWhenUsed="1"/>
+    <w:lsdException w:name="macro" w:semiHidden="1" w:unhideWhenUsed="1"/>
+    <w:lsdException w:name="toa heading" w:semiHidden="1" w:unhideWhenUsed="1"/>
+    <w:lsdException w:name="List" w:semiHidden="1" w:unhideWhenUsed="1"/>
+    <w:lsdException w:name="List Bullet" w:semiHidden="1" w:unhideWhenUsed="1"/>
+    <w:lsdException w:name="List Number" w:semiHidden="1" w:unhideWhenUsed="1"/>
+    <w:lsdException w:name="List 2" w:semiHidden="1" w:unhideWhenUsed="1"/>
+    <w:lsdException w:name="List 3" w:semiHidden="1" w:unhideWhenUsed="1"/>
+    <w:lsdException w:name="List 4" w:semiHidden="1" w:unhideWhenUsed="1"/>
+    <w:lsdException w:name="List 5" w:semiHidden="1" w:unhideWhenUsed="1"/>
+    <w:lsdException w:name="List Bullet 2" w:semiHidden="1" w:unhideWhenUsed="1"/>
+    <w:lsdException w:name="List Bullet 3" w:semiHidden="1" w:unhideWhenUsed="1"/>
+    <w:lsdException w:name="List Bullet 4" w:semiHidden="1" w:unhideWhenUsed="1"/>
+    <w:lsdException w:name="List Bullet 5" w:semiHidden="1" w:unhideWhenUsed="1"/>
+    <w:lsdException w:name="List Number 2" w:semiHidden="1" w:unhideWhenUsed="1"/>
+    <w:lsdException w:name="List Number 3" w:semiHidden="1" w:unhideWhenUsed="1"/>
+    <w:lsdException w:name="List Number 4" w:semiHidden="1" w:unhideWhenUsed="1"/>
+    <w:lsdException w:name="List Number 5" w:semiHidden="1" w:unhideWhenUsed="1"/>
+    <w:lsdException w:name="Title" w:uiPriority="10" w:qFormat="1"/>
+    <w:lsdException w:name="Closing" w:semiHidden="1" w:unhideWhenUsed="1"/>
+    <w:lsdException w:name="Signature" w:semiHidden="1" w:unhideWhenUsed="1"/>
+    <w:lsdException w:name="Default Paragraph Font" w:semiHidden="1" w:uiPriority="1" w:unhideWhenUsed="1"/>
+    <w:lsdException w:name="Body Text" w:semiHidden="1" w:unhideWhenUsed="1"/>
+    <w:lsdException w:name="Body Text Indent" w:semiHidden="1" w:unhideWhenUsed="1"/>
+    <w:lsdException w:name="List Continue" w:semiHidden="1" w:unhideWhenUsed="1"/>
+    <w:lsdException w:name="List Continue 2" w:semiHidden="1" w:unhideWhenUsed="1"/>
+    <w:lsdException w:name="List Continue 3" w:semiHidden="1" w:unhideWhenUsed="1"/>
+    <w:lsdException w:name="List Continue 4" w:semiHidden="1" w:unhideWhenUsed="1"/>
+    <w:lsdException w:name="List Continue 5" w:semiHidden="1" w:unhideWhenUsed="1"/>
+    <w:lsdException w:name="Message Header" w:semiHidden="1" w:unhideWhenUsed="1"/>
+    <w:lsdException w:name="Subtitle" w:uiPriority="11" w:qFormat="1"/>
+    <w:lsdException w:name="Salutation" w:semiHidden="1" w:unhideWhenUsed="1"/>
+    <w:lsdException w:name="Date" w:semiHidden="1" w:unhideWhenUsed="1"/>
+    <w:lsdException w:name="Body Text First Indent" w:semiHidden="1" w:unhideWhenUsed="1"/>
+    <w:lsdException w:name="Body Text First Indent 2" w:semiHidden="1" w:unhideWhenUsed="1"/>
+    <w:lsdException w:name="Note Heading" w:semiHidden="1" w:unhideWhenUsed="1"/>
+    <w:lsdException w:name="Body Text 2" w:semiHidden="1" w:unhideWhenUsed="1"/>
+    <w:lsdException w:name="Body Text 3" w:semiHidden="1" w:unhideWhenUsed="1"/>
+    <w:lsdException w:name="Body Text Indent 2" w:semiHidden="1" w:unhideWhenUsed="1"/>
+    <w:lsdException w:name="Body Text Indent 3" w:semiHidden="1" w:unhideWhenUsed="1"/>
+    <w:lsdException w:name="Block Text" w:semiHidden="1" w:unhideWhenUsed="1"/>
+    <w:lsdException w:name="Hyperlink" w:semiHidden="1" w:unhideWhenUsed="1"/>
+    <w:lsdException w:name="FollowedHyperlink" w:semiHidden="1" w:unhideWhenUsed="1"/>
+    <w:lsdException w:name="Strong" w:uiPriority="22" w:qFormat="1"/>
+    <w:lsdException w:name="Emphasis" w:uiPriority="20" w:qFormat="1"/>
+    <w:lsdException w:name="Document Map" w:semiHidden="1" w:unhideWhenUsed="1"/>
+    <w:lsdException w:name="Plain Text" w:semiHidden="1" w:unhideWhenUsed="1"/>
+    <w:lsdException w:name="E-mail Signature" w:semiHidden="1" w:unhideWhenUsed="1"/>
+    <w:lsdException w:name="HTML Top of Form" w:semiHidden="1" w:unhideWhenUsed="1"/>
+    <w:lsdException w:name="HTML Bottom of Form" w:semiHidden="1" w:unhideWhenUsed="1"/>
+    <w:lsdException w:name="Normal (Web)" w:semiHidden="1" w:unhideWhenUsed="1"/>
+    <w:lsdException w:name="HTML Acronym" w:semiHidden="1" w:unhideWhenUsed="1"/>
+    <w:lsdException w:name="HTML Address" w:semiHidden="1" w:unhideWhenUsed="1"/>
+    <w:lsdException w:name="HTML Cite" w:semiHidden="1" w:unhideWhenUsed="1"/>
+    <w:lsdException w:name="HTML Code" w:semiHidden="1" w:unhideWhenUsed="1"/>
+    <w:lsdException w:name="HTML Definition" w:semiHidden="1" w:unhideWhenUsed="1"/>
+    <w:lsdException w:name="HTML Keyboard" w:semiHidden="1" w:unhideWhenUsed="1"/>
+    <w:lsdException w:name="HTML Preformatted" w:semiHidden="1" w:unhideWhenUsed="1"/>
+    <w:lsdException w:name="HTML Sample" w:semiHidden="1" w:unhideWhenUsed="1"/>
+    <w:lsdException w:name="HTML Typewriter" w:semiHidden="1" w:unhideWhenUsed="1"/>
+    <w:lsdException w:name="HTML Variable" w:semiHidden="1" w:unhideWhenUsed="1"/>
+    <w:lsdException w:name="Normal Table" w:semiHidden="1" w:unhideWhenUsed="1"/>
+    <w:lsdException w:name="annotation subject" w:semiHidden="1" w:unhideWhenUsed="1"/>
+    <w:lsdException w:name="No List" w:semiHidden="1" w:unhideWhenUsed="1"/>
+    <w:lsdException w:name="Outline List 1" w:semiHidden="1" w:unhideWhenUsed="1"/>
+    <w:lsdException w:name="Outline List 2" w:semiHidden="1" w:unhideWhenUsed="1"/>
+    <w:lsdException w:name="Outline List 3" w:semiHidden="1" w:unhideWhenUsed="1"/>
+    <w:lsdException w:name="Table Simple 1" w:semiHidden="1" w:unhideWhenUsed="1"/>
+    <w:lsdException w:name="Table Simple 2" w:semiHidden="1" w:unhideWhenUsed="1"/>
+    <w:lsdException w:name="Table Simple 3" w:semiHidden="1" w:unhideWhenUsed="1"/>
+    <w:lsdException w:name="Table Classic 1" w:semiHidden="1" w:unhideWhenUsed="1"/>
+    <w:lsdException w:name="Table Classic 2" w:semiHidden="1" w:unhideWhenUsed="1"/>
+    <w:lsdException w:name="Table Classic 3" w:semiHidden="1" w:unhideWhenUsed="1"/>
+    <w:lsdException w:name="Table Classic 4" w:semiHidden="1" w:unhideWhenUsed="1"/>
+    <w:lsdException w:name="Table Colorful 1" w:semiHidden="1" w:unhideWhenUsed="1"/>
+    <w:lsdException w:name="Table Colorful 2" w:semiHidden="1" w:unhideWhenUsed="1"/>
+    <w:lsdException w:name="Table Colorful 3" w:semiHidden="1" w:unhideWhenUsed="1"/>
+    <w:lsdException w:name="Table Columns 1" w:semiHidden="1" w:unhideWhenUsed="1"/>
+    <w:lsdException w:name="Table Columns 2" w:semiHidden="1" w:unhideWhenUsed="1"/>
+    <w:lsdException w:name="Table Columns 3" w:semiHidden="1" w:unhideWhenUsed="1"/>
+    <w:lsdException w:name="Table Columns 4" w:semiHidden="1" w:unhideWhenUsed="1"/>
+    <w:lsdException w:name="Table Columns 5" w:semiHidden="1" w:unhideWhenUsed="1"/>
+    <w:lsdException w:name="Table Grid 1" w:semiHidden="1" w:unhideWhenUsed="1"/>
+    <w:lsdException w:name="Table Grid 2" w:semiHidden="1" w:unhideWhenUsed="1"/>
+    <w:lsdException w:name="Table Grid 3" w:semiHidden="1" w:unhideWhenUsed="1"/>
+    <w:lsdException w:name="Table Grid 4" w:semiHidden="1" w:unhideWhenUsed="1"/>
+    <w:lsdException w:name="Table Grid 5" w:semiHidden="1" w:unhideWhenUsed="1"/>
+    <w:lsdException w:name="Table Grid 6" w:semiHidden="1" w:unhideWhenUsed="1"/>
+    <w:lsdException w:name="Table Grid 7" w:semiHidden="1" w:unhideWhenUsed="1"/>
+    <w:lsdException w:name="Table Grid 8" w:semiHidden="1" w:unhideWhenUsed="1"/>
+    <w:lsdException w:name="Table List 1" w:semiHidden="1" w:unhideWhenUsed="1"/>
+    <w:lsdException w:name="Table List 2" w:semiHidden="1" w:unhideWhenUsed="1"/>
+    <w:lsdException w:name="Table List 3" w:semiHidden="1" w:unhideWhenUsed="1"/>
+    <w:lsdException w:name="Table List 4" w:semiHidden="1" w:unhideWhenUsed="1"/>
+    <w:lsdException w:name="Table List 5" w:semiHidden="1" w:unhideWhenUsed="1"/>
+    <w:lsdException w:name="Table List 6" w:semiHidden="1" w:unhideWhenUsed="1"/>
+    <w:lsdException w:name="Table List 7" w:semiHidden="1" w:unhideWhenUsed="1"/>
+    <w:lsdException w:name="Table List 8" w:semiHidden="1" w:unhideWhenUsed="1"/>
+    <w:lsdException w:name="Table 3D effects 1" w:semiHidden="1" w:unhideWhenUsed="1"/>
+    <w:lsdException w:name="Table 3D effects 2" w:semiHidden="1" w:unhideWhenUsed="1"/>
+    <w:lsdException w:name="Table 3D effects 3" w:semiHidden="1" w:unhideWhenUsed="1"/>
+    <w:lsdException w:name="Table Contemporary" w:semiHidden="1" w:unhideWhenUsed="1"/>
+    <w:lsdException w:name="Table Elegant" w:semiHidden="1" w:unhideWhenUsed="1"/>
+    <w:lsdException w:name="Table Professional" w:semiHidden="1" w:unhideWhenUsed="1"/>
+    <w:lsdException w:name="Table Subtle 1" w:semiHidden="1" w:unhideWhenUsed="1"/>
+    <w:lsdException w:name="Table Subtle 2" w:semiHidden="1" w:unhideWhenUsed="1"/>
+    <w:lsdException w:name="Table Web 1" w:semiHidden="1" w:unhideWhenUsed="1"/>
+    <w:lsdException w:name="Table Web 2" w:semiHidden="1" w:unhideWhenUsed="1"/>
+    <w:lsdException w:name="Table Web 3" w:semiHidden="1" w:unhideWhenUsed="1"/>
+    <w:lsdException w:name="Balloon Text" w:semiHidden="1" w:unhideWhenUsed="1"/>
+    <w:lsdException w:name="Table Grid" w:uiPriority="39"/>
+    <w:lsdException w:name="Table Theme" w:semiHidden="1" w:unhideWhenUsed="1"/>
+    <w:lsdException w:name="Placeholder Text" w:semiHidden="1"/>
+    <w:lsdException w:name="No Spacing" w:uiPriority="1" w:qFormat="1"/>
+    <w:lsdException w:name="Light Shading" w:uiPriority="60"/>
+    <w:lsdException w:name="Light List" w:uiPriority="61"/>
+    <w:lsdException w:name="Light Grid" w:uiPriority="62"/>
+    <w:lsdException w:name="Medium Shading 1" w:uiPriority="63"/>
+    <w:lsdException w:name="Medium Shading 2" w:uiPriority="64"/>
+    <w:lsdException w:name="Medium List 1" w:uiPriority="65"/>
+    <w:lsdException w:name="Medium List 2" w:uiPriority="66"/>
+    <w:lsdException w:name="Medium Grid 1" w:uiPriority="67"/>
+    <w:lsdException w:name="Medium Grid 2" w:uiPriority="68"/>
+    <w:lsdException w:name="Medium Grid 3" w:uiPriority="69"/>
+    <w:lsdException w:name="Dark List" w:uiPriority="70"/>
+    <w:lsdException w:name="Colorful Shading" w:uiPriority="71"/>
+    <w:lsdException w:name="Colorful List" w:uiPriority="72"/>
+    <w:lsdException w:name="Colorful Grid" w:uiPriority="73"/>
+    <w:lsdException w:name="Light Shading Accent 1" w:uiPriority="60"/>
+    <w:lsdException w:name="Light List Accent 1" w:uiPriority="61"/>
+    <w:lsdException w:name="Light Grid Accent 1" w:uiPriority="62"/>
+    <w:lsdException w:name="Medium Shading 1 Accent 1" w:uiPriority="63"/>
+    <w:lsdException w:name="Medium Shading 2 Accent 1" w:uiPriority="64"/>
+    <w:lsdException w:name="Medium List 1 Accent 1" w:uiPriority="65"/>
+    <w:lsdException w:name="Revision" w:semiHidden="1"/>
+    <w:lsdException w:name="List Paragraph" w:uiPriority="34" w:qFormat="1"/>
+    <w:lsdException w:name="Quote" w:uiPriority="29" w:qFormat="1"/>
+    <w:lsdException w:name="Intense Quote" w:uiPriority="30" w:qFormat="1"/>
+    <w:lsdException w:name="Medium List 2 Accent 1" w:uiPriority="66"/>
+    <w:lsdException w:name="Medium Grid 1 Accent 1" w:uiPriority="67"/>
+    <w:lsdException w:name="Medium Grid 2 Accent 1" w:uiPriority="68"/>
+    <w:lsdException w:name="Medium Grid 3 Accent 1" w:uiPriority="69"/>
+    <w:lsdException w:name="Dark List Accent 1" w:uiPriority="70"/>
+    <w:lsdException w:name="Colorful Shading Accent 1" w:uiPriority="71"/>
+    <w:lsdException w:name="Colorful List Accent 1" w:uiPriority="72"/>
+    <w:lsdException w:name="Colorful Grid Accent 1" w:uiPriority="73"/>
+    <w:lsdException w:name="Light Shading Accent 2" w:uiPriority="60"/>
+    <w:lsdException w:name="Light List Accent 2" w:uiPriority="61"/>
+    <w:lsdException w:name="Light Grid Accent 2" w:uiPriority="62"/>
+    <w:lsdException w:name="Medium Shading 1 Accent 2" w:uiPriority="63"/>
+    <w:lsdException w:name="Medium Shading 2 Accent 2" w:uiPriority="64"/>
+    <w:lsdException w:name="Medium List 1 Accent 2" w:uiPriority="65"/>
+    <w:lsdException w:name="Medium List 2 Accent 2" w:uiPriority="66"/>
+    <w:lsdException w:name="Medium Grid 1 Accent 2" w:uiPriority="67"/>
+    <w:lsdException w:name="Medium Grid 2 Accent 2" w:uiPriority="68"/>
+    <w:lsdException w:name="Medium Grid 3 Accent 2" w:uiPriority="69"/>
+    <w:lsdException w:name="Dark List Accent 2" w:uiPriority="70"/>
+    <w:lsdException w:name="Colorful Shading Accent 2" w:uiPriority="71"/>
+    <w:lsdException w:name="Colorful List Accent 2" w:uiPriority="72"/>
+    <w:lsdException w:name="Colorful Grid Accent 2" w:uiPriority="73"/>
+    <w:lsdException w:name="Light Shading Accent 3" w:uiPriority="60"/>
+    <w:lsdException w:name="Light List Accent 3" w:uiPriority="61"/>
+    <w:lsdException w:name="Light Grid Accent 3" w:uiPriority="62"/>
+    <w:lsdException w:name="Medium Shading 1 Accent 3" w:uiPriority="63"/>
+    <w:lsdException w:name="Medium Shading 2 Accent 3" w:uiPriority="64"/>
+    <w:lsdException w:name="Medium List 1 Accent 3" w:uiPriority="65"/>
+    <w:lsdException w:name="Medium List 2 Accent 3" w:uiPriority="66"/>
+    <w:lsdException w:name="Medium Grid 1 Accent 3" w:uiPriority="67"/>
+    <w:lsdException w:name="Medium Grid 2 Accent 3" w:uiPriority="68"/>
+    <w:lsdException w:name="Medium Grid 3 Accent 3" w:uiPriority="69"/>
+    <w:lsdException w:name="Dark List Accent 3" w:uiPriority="70"/>
+    <w:lsdException w:name="Colorful Shading Accent 3" w:uiPriority="71"/>
+    <w:lsdException w:name="Colorful List Accent 3" w:uiPriority="72"/>
+    <w:lsdException w:name="Colorful Grid Accent 3" w:uiPriority="73"/>
+    <w:lsdException w:name="Light Shading Accent 4" w:uiPriority="60"/>
+    <w:lsdException w:name="Light List Accent 4" w:uiPriority="61"/>
+    <w:lsdException w:name="Light Grid Accent 4" w:uiPriority="62"/>
+    <w:lsdException w:name="Medium Shading 1 Accent 4" w:uiPriority="63"/>
+    <w:lsdException w:name="Medium Shading 2 Accent 4" w:uiPriority="64"/>
+    <w:lsdException w:name="Medium List 1 Accent 4" w:uiPriority="65"/>
+    <w:lsdException w:name="Medium List 2 Accent 4" w:uiPriority="66"/>
+    <w:lsdException w:name="Medium Grid 1 Accent 4" w:uiPriority="67"/>
+    <w:lsdException w:name="Medium Grid 2 Accent 4" w:uiPriority="68"/>
+    <w:lsdException w:name="Medium Grid 3 Accent 4" w:uiPriority="69"/>
+    <w:lsdException w:name="Dark List Accent 4" w:uiPriority="70"/>
+    <w:lsdException w:name="Colorful Shading Accent 4" w:uiPriority="71"/>
+    <w:lsdException w:name="Colorful List Accent 4" w:uiPriority="72"/>
+    <w:lsdException w:name="Colorful Grid Accent 4" w:uiPriority="73"/>
+    <w:lsdException w:name="Light Shading Accent 5" w:uiPriority="60"/>
+    <w:lsdException w:name="Light List Accent 5" w:uiPriority="61"/>
+    <w:lsdException w:name="Light Grid Accent 5" w:uiPriority="62"/>
+    <w:lsdException w:name="Medium Shading 1 Accent 5" w:uiPriority="63"/>
+    <w:lsdException w:name="Medium Shading 2 Accent 5" w:uiPriority="64"/>
+    <w:lsdException w:name="Medium List 1 Accent 5" w:uiPriority="65"/>
+    <w:lsdException w:name="Medium List 2 Accent 5" w:uiPriority="66"/>
+    <w:lsdException w:name="Medium Grid 1 Accent 5" w:uiPriority="67"/>
+    <w:lsdException w:name="Medium Grid 2 Accent 5" w:uiPriority="68"/>
+    <w:lsdException w:name="Medium Grid 3 Accent 5" w:uiPriority="69"/>
+    <w:lsdException w:name="Dark List Accent 5" w:uiPriority="70"/>
+    <w:lsdException w:name="Colorful Shading Accent 5" w:uiPriority="71"/>
+    <w:lsdException w:name="Colorful List Accent 5" w:uiPriority="72"/>
+    <w:lsdException w:name="Colorful Grid Accent 5" w:uiPriority="73"/>
+    <w:lsdException w:name="Light Shading Accent 6" w:uiPriority="60"/>
+    <w:lsdException w:name="Light List Accent 6" w:uiPriority="61"/>
+    <w:lsdException w:name="Light Grid Accent 6" w:uiPriority="62"/>
+    <w:lsdException w:name="Medium Shading 1 Accent 6" w:uiPriority="63"/>
+    <w:lsdException w:name="Medium Shading 2 Accent 6" w:uiPriority="64"/>
+    <w:lsdException w:name="Medium List 1 Accent 6" w:uiPriority="65"/>
+    <w:lsdException w:name="Medium List 2 Accent 6" w:uiPriority="66"/>
+    <w:lsdException w:name="Medium Grid 1 Accent 6" w:uiPriority="67"/>
+    <w:lsdException w:name="Medium Grid 2 Accent 6" w:uiPriority="68"/>
+    <w:lsdException w:name="Medium Grid 3 Accent 6" w:uiPriority="69"/>
+    <w:lsdException w:name="Dark List Accent 6" w:uiPriority="70"/>
+    <w:lsdException w:name="Colorful Shading Accent 6" w:uiPriority="71"/>
+    <w:lsdException w:name="Colorful List Accent 6" w:uiPriority="72"/>
+    <w:lsdException w:name="Colorful Grid Accent 6" w:uiPriority="73"/>
+    <w:lsdException w:name="Subtle Emphasis" w:uiPriority="19" w:qFormat="1"/>
+    <w:lsdException w:name="Intense Emphasis" w:uiPriority="21" w:qFormat="1"/>
+    <w:lsdException w:name="Subtle Reference" w:uiPriority="31" w:qFormat="1"/>
+    <w:lsdException w:name="Intense Reference" w:uiPriority="32" w:qFormat="1"/>
+    <w:lsdException w:name="Book Title" w:uiPriority="33" w:qFormat="1"/>
+    <w:lsdException w:name="Bibliography" w:semiHidden="1" w:uiPriority="37" w:unhideWhenUsed="1"/>
+    <w:lsdException w:name="TOC Heading" w:semiHidden="1" w:uiPriority="39" w:unhideWhenUsed="1" w:qFormat="1"/>
+    <w:lsdException w:name="Plain Table 1" w:uiPriority="41"/>
+    <w:lsdException w:name="Plain Table 2" w:uiPriority="42"/>
+    <w:lsdException w:name="Plain Table 3" w:uiPriority="43"/>
+    <w:lsdException w:name="Plain Table 4" w:uiPriority="44"/>
+    <w:lsdException w:name="Plain Table 5" w:uiPriority="45"/>
+    <w:lsdException w:name="Grid Table Light" w:uiPriority="40"/>
+    <w:lsdException w:name="Grid Table 1 Light" w:uiPriority="46"/>
+    <w:lsdException w:name="Grid Table 2" w:uiPriority="47"/>
+    <w:lsdException w:name="Grid Table 3" w:uiPriority="48"/>
+    <w:lsdException w:name="Grid Table 4" w:uiPriority="49"/>
+    <w:lsdException w:name="Grid Table 5 Dark" w:uiPriority="50"/>
+    <w:lsdException w:name="Grid Table 6 Colorful" w:uiPriority="51"/>
+    <w:lsdException w:name="Grid Table 7 Colorful" w:uiPriority="52"/>
+    <w:lsdException w:name="Grid Table 1 Light Accent 1" w:uiPriority="46"/>
+    <w:lsdException w:name="Grid Table 2 Accent 1" w:uiPriority="47"/>
+    <w:lsdException w:name="Grid Table 3 Accent 1" w:uiPriority="48"/>
+    <w:lsdException w:name="Grid Table 4 Accent 1" w:uiPriority="49"/>
+    <w:lsdException w:name="Grid Table 5 Dark Accent 1" w:uiPriority="50"/>
+    <w:lsdException w:name="Grid Table 6 Colorful Accent 1" w:uiPriority="51"/>
+    <w:lsdException w:name="Grid Table 7 Colorful Accent 1" w:uiPriority="52"/>
+    <w:lsdException w:name="Grid Table 1 Light Accent 2" w:uiPriority="46"/>
+    <w:lsdException w:name="Grid Table 2 Accent 2" w:uiPriority="47"/>
+    <w:lsdException w:name="Grid Table 3 Accent 2" w:uiPriority="48"/>
+    <w:lsdException w:name="Grid Table 4 Accent 2" w:uiPriority="49"/>
+    <w:lsdException w:name="Grid Table 5 Dark Accent 2" w:uiPriority="50"/>
+    <w:lsdException w:name="Grid Table 6 Colorful Accent 2" w:uiPriority="51"/>
+    <w:lsdException w:name="Grid Table 7 Colorful Accent 2" w:uiPriority="52"/>
+    <w:lsdException w:name="Grid Table 1 Light Accent 3" w:uiPriority="46"/>
+    <w:lsdException w:name="Grid Table 2 Accent 3" w:uiPriority="47"/>
+    <w:lsdException w:name="Grid Table 3 Accent 3" w:uiPriority="48"/>
+    <w:lsdException w:name="Grid Table 4 Accent 3" w:uiPriority="49"/>
+    <w:lsdException w:name="Grid Table 5 Dark Accent 3" w:uiPriority="50"/>
+    <w:lsdException w:name="Grid Table 6 Colorful Accent 3" w:uiPriority="51"/>
+    <w:lsdException w:name="Grid Table 7 Colorful Accent 3" w:uiPriority="52"/>
+    <w:lsdException w:name="Grid Table 1 Light Accent 4" w:uiPriority="46"/>
+    <w:lsdException w:name="Grid Table 2 Accent 4" w:uiPriority="47"/>
+    <w:lsdException w:name="Grid Table 3 Accent 4" w:uiPriority="48"/>
+    <w:lsdException w:name="Grid Table 4 Accent 4" w:uiPriority="49"/>
+    <w:lsdException w:name="Grid Table 5 Dark Accent 4" w:uiPriority="50"/>
+    <w:lsdException w:name="Grid Table 6 Colorful Accent 4" w:uiPriority="51"/>
+    <w:lsdException w:name="Grid Table 7 Colorful Accent 4" w:uiPriority="52"/>
+    <w:lsdException w:name="Grid Table 1 Light Accent 5" w:uiPriority="46"/>
+    <w:lsdException w:name="Grid Table 2 Accent 5" w:uiPriority="47"/>
+    <w:lsdException w:name="Grid Table 3 Accent 5" w:uiPriority="48"/>
+    <w:lsdException w:name="Grid Table 4 Accent 5" w:uiPriority="49"/>
+    <w:lsdException w:name="Grid Table 5 Dark Accent 5" w:uiPriority="50"/>
+    <w:lsdException w:name="Grid Table 6 Colorful Accent 5" w:uiPriority="51"/>
+    <w:lsdException w:name="Grid Table 7 Colorful Accent 5" w:uiPriority="52"/>
+    <w:lsdException w:name="Grid Table 1 Light Accent 6" w:uiPriority="46"/>
+    <w:lsdException w:name="Grid Table 2 Accent 6" w:uiPriority="47"/>
+    <w:lsdException w:name="Grid Table 3 Accent 6" w:uiPriority="48"/>
+    <w:lsdException w:name="Grid Table 4 Accent 6" w:uiPriority="49"/>
+    <w:lsdException w:name="Grid Table 5 Dark Accent 6" w:uiPriority="50"/>
+    <w:lsdException w:name="Grid Table 6 Colorful Accent 6" w:uiPriority="51"/>
+    <w:lsdException w:name="Grid Table 7 Colorful Accent 6" w:uiPriority="52"/>
+    <w:lsdException w:name="List Table 1 Light" w:uiPriority="46"/>
+    <w:lsdException w:name="List Table 2" w:uiPriority="47"/>
+    <w:lsdException w:name="List Table 3" w:uiPriority="48"/>
+    <w:lsdException w:name="List Table 4" w:uiPriority="49"/>
+    <w:lsdException w:name="List Table 5 Dark" w:uiPriority="50"/>
+    <w:lsdException w:name="List Table 6 Colorful" w:uiPriority="51"/>
+    <w:lsdException w:name="List Table 7 Colorful" w:uiPriority="52"/>
+    <w:lsdException w:name="List Table 1 Light Accent 1" w:uiPriority="46"/>
+    <w:lsdException w:name="List Table 2 Accent 1" w:uiPriority="47"/>
+    <w:lsdException w:name="List Table 3 Accent 1" w:uiPriority="48"/>
+    <w:lsdException w:name="List Table 4 Accent 1" w:uiPriority="49"/>
+    <w:lsdException w:name="List Table 5 Dark Accent 1" w:uiPriority="50"/>
+    <w:lsdException w:name="List Table 6 Colorful Accent 1" w:uiPriority="51"/>
+    <w:lsdException w:name="List Table 7 Colorful Accent 1" w:uiPriority="52"/>
+    <w:lsdException w:name="List Table 1 Light Accent 2" w:uiPriority="46"/>
+    <w:lsdException w:name="List Table 2 Accent 2" w:uiPriority="47"/>
+    <w:lsdException w:name="List Table 3 Accent 2" w:uiPriority="48"/>
+    <w:lsdException w:name="List Table 4 Accent 2" w:uiPriority="49"/>
+    <w:lsdException w:name="List Table 5 Dark Accent 2" w:uiPriority="50"/>
+    <w:lsdException w:name="List Table 6 Colorful Accent 2" w:uiPriority="51"/>
+    <w:lsdException w:name="List Table 7 Colorful Accent 2" w:uiPriority="52"/>
+    <w:lsdException w:name="List Table 1 Light Accent 3" w:uiPriority="46"/>
+    <w:lsdException w:name="List Table 2 Accent 3" w:uiPriority="47"/>
+    <w:lsdException w:name="List Table 3 Accent 3" w:uiPriority="48"/>
+    <w:lsdException w:name="List Table 4 Accent 3" w:uiPriority="49"/>
+    <w:lsdException w:name="List Table 5 Dark Accent 3" w:uiPriority="50"/>
+    <w:lsdException w:name="List Table 6 Colorful Accent 3" w:uiPriority="51"/>
+    <w:lsdException w:name="List Table 7 Colorful Accent 3" w:uiPriority="52"/>
+    <w:lsdException w:name="List Table 1 Light Accent 4" w:uiPriority="46"/>
+    <w:lsdException w:name="List Table 2 Accent 4" w:uiPriority="47"/>
+    <w:lsdException w:name="List Table 3 Accent 4" w:uiPriority="48"/>
+    <w:lsdException w:name="List Table 4 Accent 4" w:uiPriority="49"/>
+    <w:lsdException w:name="List Table 5 Dark Accent 4" w:uiPriority="50"/>
+    <w:lsdException w:name="List Table 6 Colorful Accent 4" w:uiPriority="51"/>
+    <w:lsdException w:name="List Table 7 Colorful Accent 4" w:uiPriority="52"/>
+    <w:lsdException w:name="List Table 1 Light Accent 5" w:uiPriority="46"/>
+    <w:lsdException w:name="List Table 2 Accent 5" w:uiPriority="47"/>
+    <w:lsdException w:name="List Table 3 Accent 5" w:uiPriority="48"/>
+    <w:lsdException w:name="List Table 4 Accent 5" w:uiPriority="49"/>
+    <w:lsdException w:name="List Table 5 Dark Accent 5" w:uiPriority="50"/>
+    <w:lsdException w:name="List Table 6 Colorful Accent 5" w:uiPriority="51"/>
+    <w:lsdException w:name="List Table 7 Colorful Accent 5" w:uiPriority="52"/>
+    <w:lsdException w:name="List Table 1 Light Accent 6" w:uiPriority="46"/>
+    <w:lsdException w:name="List Table 2 Accent 6" w:uiPriority="47"/>
+    <w:lsdException w:name="List Table 3 Accent 6" w:uiPriority="48"/>
+    <w:lsdException w:name="List Table 4 Accent 6" w:uiPriority="49"/>
+    <w:lsdException w:name="List Table 5 Dark Accent 6" w:uiPriority="50"/>
+    <w:lsdException w:name="List Table 6 Colorful Accent 6" w:uiPriority="51"/>
+    <w:lsdException w:name="List Table 7 Colorful Accent 6" w:uiPriority="52"/>
+    <w:lsdException w:name="Mention" w:semiHidden="1" w:unhideWhenUsed="1"/>
+    <w:lsdException w:name="Smart Hyperlink" w:semiHidden="1" w:unhideWhenUsed="1"/>
+    <w:lsdException w:name="Hashtag" w:semiHidden="1" w:unhideWhenUsed="1"/>
+    <w:lsdException w:name="Unresolved Mention" w:semiHidden="1" w:unhideWhenUsed="1"/>
+  </w:latentStyles>
+  <w:style w:type="paragraph" w:default="1" w:styleId="Standard">
+    <w:name w:val="Normal"/>
+    <w:qFormat/>
+  </w:style>
+  <w:style w:type="character" w:default="1" w:styleId="Absatz-Standardschriftart">
+    <w:name w:val="Default Paragraph Font"/>
+    <w:uiPriority w:val="1"/>
+    <w:semiHidden/>
+    <w:unhideWhenUsed/>
+  </w:style>
+  <w:style w:type="table" w:default="1" w:styleId="NormaleTabelle">
+    <w:name w:val="Normal Table"/>
+    <w:uiPriority w:val="99"/>
+    <w:semiHidden/>
+    <w:unhideWhenUsed/>
+    <w:tblPr>
+      <w:tblInd w:w="0" w:type="dxa"/>
+      <w:tblCellMar>
+        <w:top w:w="0" w:type="dxa"/>
+        <w:left w:w="108" w:type="dxa"/>
+        <w:bottom w:w="0" w:type="dxa"/>
+        <w:right w:w="108" w:type="dxa"/>
+      </w:tblCellMar>
+    </w:tblPr>
+  </w:style>
+  <w:style w:type="numbering" w:default="1" w:styleId="KeineListe">
+    <w:name w:val="No List"/>
+    <w:uiPriority w:val="99"/>
+    <w:semiHidden/>
+    <w:unhideWhenUsed/>
+  </w:style>
+  <w:style w:type="character" w:styleId="Platzhaltertext">
+    <w:name w:val="Placeholder Text"/>
+    <w:basedOn w:val="Absatz-Standardschriftart"/>
+    <w:uiPriority w:val="99"/>
+    <w:semiHidden/>
+    <w:rsid w:val="005078DD"/>
+    <w:rPr>
+      <w:color w:val="808080"/>
+    </w:rPr>
+  </w:style>
+  <w:style w:type="paragraph" w:customStyle="1" w:styleId="6D617F685C9C48629C934ACDC29B26A6">
+    <w:name w:val="6D617F685C9C48629C934ACDC29B26A6"/>
+    <w:rsid w:val="005078DD"/>
+  </w:style>
+</w:styles>
+</file>
+
+<file path=word/glossary/webSettings.xml><?xml version="1.0" encoding="utf-8"?>
+<w:webSettings xmlns:mc="http://schemas.openxmlformats.org/markup-compatibility/2006" xmlns:r="http://schemas.openxmlformats.org/officeDocument/2006/relationships" xmlns:w="http://schemas.openxmlformats.org/wordprocessingml/2006/main" xmlns:w14="http://schemas.microsoft.com/office/word/2010/wordml" xmlns:w15="http://schemas.microsoft.com/office/word/2012/wordml" xmlns:w16cid="http://schemas.microsoft.com/office/word/2016/wordml/cid" xmlns:w16se="http://schemas.microsoft.com/office/word/2015/wordml/symex" mc:Ignorable="w14 w15 w16se w16cid">
+  <w:optimizeForBrowser/>
+  <w:allowPNG/>
+</w:webSettings>
+</file>
+
 <file path=word/theme/theme1.xml><?xml version="1.0" encoding="utf-8"?>
 <a:theme xmlns:a="http://schemas.openxmlformats.org/drawingml/2006/main" name="Office">
   <a:themeElements>

--- a/Opinion_paper/Revision2/response_to_reviewers2.docx
+++ b/Opinion_paper/Revision2/response_to_reviewers2.docx
@@ -57,43 +57,100 @@
         <w:rPr>
           <w:lang w:val="en-US"/>
         </w:rPr>
-        <w:t xml:space="preserve">Thank you for your edits and comments in the manuscript. We incorporated most of your suggested changes. In what follows, we will elaborate on a few ones where we slightly deviated from your recommended: </w:t>
+        <w:t>Thank you for your edits and comments in the manuscript. We incorporated most of your suggested changes. In what follows, we will elaborate on a few ones where we slightly deviated from your recommend</w:t>
+      </w:r>
+      <w:r>
+        <w:rPr>
+          <w:lang w:val="en-US"/>
+        </w:rPr>
+        <w:t>ations</w:t>
+      </w:r>
+      <w:r>
+        <w:rPr>
+          <w:lang w:val="en-US"/>
+        </w:rPr>
+        <w:t xml:space="preserve">: </w:t>
       </w:r>
     </w:p>
     <w:p>
       <w:pPr>
-        <w:pStyle w:val="Listenabsatz"/>
-        <w:numPr>
-          <w:ilvl w:val="0"/>
-          <w:numId w:val="27"/>
-        </w:numPr>
-        <w:rPr>
-          <w:lang w:val="en-US"/>
-        </w:rPr>
-      </w:pPr>
-      <w:r>
-        <w:rPr>
-          <w:lang w:val="en-US"/>
-        </w:rPr>
-        <w:t>First-person language: revised, but kept on page 8</w:t>
+        <w:rPr>
+          <w:lang w:val="en-US"/>
+        </w:rPr>
+      </w:pPr>
+      <w:r>
+        <w:rPr>
+          <w:lang w:val="en-US"/>
+        </w:rPr>
+        <w:t>Regarding first-person language: we revised the manuscript and the highlights accordingly. There are, however, a few exceptions where we kept the first-person expression. Specifically, we kept i</w:t>
+      </w:r>
+      <w:r>
+        <w:rPr>
+          <w:lang w:val="en-US"/>
+        </w:rPr>
+        <w:t>t</w:t>
+      </w:r>
+      <w:r>
+        <w:rPr>
+          <w:lang w:val="en-US"/>
+        </w:rPr>
+        <w:t xml:space="preserve"> in the section on the definitions of naturalness (e.g. “we propose a taxonomy”) because we feel that this reflects an original position and contribution of the authors and we therefore wanted to frame it as such. We hope, you agree with us on this point. </w:t>
       </w:r>
     </w:p>
     <w:p>
       <w:pPr>
-        <w:pStyle w:val="Listenabsatz"/>
-        <w:numPr>
-          <w:ilvl w:val="0"/>
-          <w:numId w:val="27"/>
-        </w:numPr>
-        <w:rPr>
-          <w:lang w:val="en-US"/>
-        </w:rPr>
-      </w:pPr>
-      <w:r>
-        <w:rPr>
-          <w:lang w:val="en-US"/>
-        </w:rPr>
-        <w:t>In highlights: changed as suggested</w:t>
+        <w:rPr>
+          <w:lang w:val="en-US"/>
+        </w:rPr>
+      </w:pPr>
+      <w:r>
+        <w:rPr>
+          <w:lang w:val="en-US"/>
+        </w:rPr>
+        <w:t xml:space="preserve">Regarding your question about the purpose of our argumentation based on the </w:t>
+      </w:r>
+      <w:proofErr w:type="spellStart"/>
+      <w:r>
+        <w:rPr>
+          <w:lang w:val="en-US"/>
+        </w:rPr>
+        <w:t>ChatGPT</w:t>
+      </w:r>
+      <w:proofErr w:type="spellEnd"/>
+      <w:r>
+        <w:rPr>
+          <w:lang w:val="en-US"/>
+        </w:rPr>
+        <w:t xml:space="preserve"> output (page 10): We have now rephrased that part to clarify the point we wished to make here, which now reads as follows: “</w:t>
+      </w:r>
+      <w:r>
+        <w:rPr>
+          <w:i/>
+          <w:lang w:val="en-US"/>
+        </w:rPr>
+        <w:t xml:space="preserve">At first sight, the concepts of authenticity and naturalness appear highly similar. In fact, when </w:t>
+      </w:r>
+      <w:proofErr w:type="spellStart"/>
+      <w:r>
+        <w:rPr>
+          <w:i/>
+          <w:lang w:val="en-US"/>
+        </w:rPr>
+        <w:t>ChatGPT</w:t>
+      </w:r>
+      <w:proofErr w:type="spellEnd"/>
+      <w:r>
+        <w:rPr>
+          <w:i/>
+          <w:lang w:val="en-US"/>
+        </w:rPr>
+        <w:t xml:space="preserve"> was prompted for synonyms of naturalness, authenticity was its first reply (Figure 1B), which may suggest that in openly accessible online sources, these two terms are indeed frequently occurring in an interchangeable manner. Accordingly, it might be argued that authenticity is just a special form of deviation-based naturalness, with a more specific reference.”</w:t>
+      </w:r>
+      <w:r>
+        <w:rPr>
+          <w:lang w:val="en-US"/>
+        </w:rPr>
+        <w:t xml:space="preserve"> (page 10)</w:t>
       </w:r>
     </w:p>
     <w:p>
@@ -106,6 +163,102 @@
         <w:rPr>
           <w:lang w:val="en-US"/>
         </w:rPr>
+        <w:t>On page 13, you asked whether our prediction about authenticity w</w:t>
+      </w:r>
+      <w:r>
+        <w:rPr>
+          <w:lang w:val="en-US"/>
+        </w:rPr>
+        <w:t>as</w:t>
+      </w:r>
+      <w:r>
+        <w:rPr>
+          <w:lang w:val="en-US"/>
+        </w:rPr>
+        <w:t xml:space="preserve"> conflicting </w:t>
+      </w:r>
+      <w:r>
+        <w:rPr>
+          <w:lang w:val="en-US"/>
+        </w:rPr>
+        <w:t>with the predictions made in the previous paragraphs</w:t>
+      </w:r>
+      <w:r>
+        <w:rPr>
+          <w:lang w:val="en-US"/>
+        </w:rPr>
+        <w:t xml:space="preserve">: </w:t>
+      </w:r>
+      <w:r>
+        <w:rPr>
+          <w:lang w:val="en-US"/>
+        </w:rPr>
+        <w:t>Yes, that is correct, and we appreciate that we should better highlight this point. We now amended: “</w:t>
+      </w:r>
+      <w:r>
+        <w:rPr>
+          <w:i/>
+          <w:lang w:val="en-US"/>
+        </w:rPr>
+        <w:t>However, comparably early effects also have been…</w:t>
+      </w:r>
+      <w:proofErr w:type="gramStart"/>
+      <w:r>
+        <w:rPr>
+          <w:i/>
+          <w:lang w:val="en-US"/>
+        </w:rPr>
+        <w:t>.</w:t>
+      </w:r>
+      <w:r>
+        <w:rPr>
+          <w:lang w:val="en-US"/>
+        </w:rPr>
+        <w:t>”</w:t>
+      </w:r>
+      <w:r>
+        <w:rPr>
+          <w:lang w:val="en-US"/>
+        </w:rPr>
+        <w:t>(</w:t>
+      </w:r>
+      <w:proofErr w:type="gramEnd"/>
+      <w:r>
+        <w:rPr>
+          <w:lang w:val="en-US"/>
+        </w:rPr>
+        <w:t>page 13)</w:t>
+      </w:r>
+    </w:p>
+    <w:p>
+      <w:pPr>
+        <w:rPr>
+          <w:lang w:val="en-US"/>
+        </w:rPr>
+      </w:pPr>
+      <w:r>
+        <w:rPr>
+          <w:lang w:val="en-US"/>
+        </w:rPr>
+        <w:t xml:space="preserve">Figure 3, in the caption, you recommended replacing “enacted” with “performed”: Here, we prefer to keep the original wording, because “enacted” is an established </w:t>
+      </w:r>
+      <w:r>
+        <w:rPr>
+          <w:lang w:val="en-US"/>
+        </w:rPr>
+        <w:t xml:space="preserve">word in the literature on vocal emotion perception, so readers may be more familiar with it. </w:t>
+      </w:r>
+    </w:p>
+    <w:p>
+      <w:pPr>
+        <w:rPr>
+          <w:lang w:val="en-US"/>
+        </w:rPr>
+      </w:pPr>
+      <w:r>
+        <w:rPr>
+          <w:lang w:val="en-US"/>
+        </w:rPr>
         <w:t>Regarding the references: Thank you for pointing out that some information was missing. We rechecked all references and made some small additions</w:t>
       </w:r>
       <w:r>
@@ -113,6 +266,62 @@
           <w:lang w:val="en-US"/>
         </w:rPr>
         <w:t xml:space="preserve">. The literature we cite is very heterogeneous with regard to format due to the interdisciplinary nature of the topic, including books and conference contributions. Therefore, they sometimes deviate from classical literature about cognitive neuroscience (e.g. sometimes they have no page numbers). We compiled the citation information to the best of our knowledge, but it may be that some references may still need adjustment upon final review. </w:t>
+      </w:r>
+    </w:p>
+    <w:p>
+      <w:pPr>
+        <w:rPr>
+          <w:lang w:val="en-US"/>
+        </w:rPr>
+      </w:pPr>
+      <w:r>
+        <w:rPr>
+          <w:lang w:val="en-US"/>
+        </w:rPr>
+        <w:lastRenderedPageBreak/>
+        <w:t>Regarding the supplemental materials:</w:t>
+      </w:r>
+      <w:r>
+        <w:rPr>
+          <w:lang w:val="en-US"/>
+        </w:rPr>
+        <w:t xml:space="preserve"> as of now, </w:t>
+      </w:r>
+      <w:r>
+        <w:rPr>
+          <w:lang w:val="en-US"/>
+        </w:rPr>
+        <w:t xml:space="preserve">we </w:t>
+      </w:r>
+      <w:r>
+        <w:rPr>
+          <w:lang w:val="en-US"/>
+        </w:rPr>
+        <w:t xml:space="preserve">have not </w:t>
+      </w:r>
+      <w:r>
+        <w:rPr>
+          <w:lang w:val="en-US"/>
+        </w:rPr>
+        <w:t xml:space="preserve">yet </w:t>
+      </w:r>
+      <w:r>
+        <w:rPr>
+          <w:lang w:val="en-US"/>
+        </w:rPr>
+        <w:t xml:space="preserve">removed the references to the OSF repository. However, </w:t>
+      </w:r>
+      <w:r>
+        <w:rPr>
+          <w:lang w:val="en-US"/>
+        </w:rPr>
+        <w:t>we</w:t>
+      </w:r>
+      <w:r>
+        <w:rPr>
+          <w:lang w:val="en-US"/>
+        </w:rPr>
+        <w:t xml:space="preserve"> have marked alongside how we would link the supplemental materials we are about to prepare. </w:t>
       </w:r>
     </w:p>
     <w:p>
@@ -251,14 +460,7 @@
         <w:rPr>
           <w:lang w:val="en-US"/>
         </w:rPr>
-        <w:t xml:space="preserve">In principle, such empirical heterogeneity can be a powerful source of insight, potentially revealing the degree to which methodological aspects affect results. For example, there is recent evidence from face perception that differences in rating scales may not have a large impact on outcome [66]. </w:t>
-      </w:r>
-      <w:r>
-        <w:rPr>
-          <w:lang w:val="en-US"/>
-        </w:rPr>
-        <w:lastRenderedPageBreak/>
-        <w:t>However, we cannot conclude that this generalizes to naturalness ratings, and the insufficient report of empirical details impedes a meaningful comparison of findings.</w:t>
+        <w:t>In principle, such empirical heterogeneity can be a powerful source of insight, potentially revealing the degree to which methodological aspects affect results. For example, there is recent evidence from face perception that differences in rating scales may not have a large impact on outcome [66]. However, we cannot conclude that this generalizes to naturalness ratings, and the insufficient report of empirical details impedes a meaningful comparison of findings.</w:t>
       </w:r>
       <w:r>
         <w:rPr>
@@ -302,6 +504,8 @@
         </w:rPr>
         <w:t>"</w:t>
       </w:r>
+      <w:bookmarkStart w:id="0" w:name="_GoBack"/>
+      <w:bookmarkEnd w:id="0"/>
     </w:p>
     <w:p>
       <w:pPr>
@@ -434,7 +638,15 @@
           <w:b/>
           <w:lang w:val="en-US"/>
         </w:rPr>
-        <w:t xml:space="preserve"> by the human voice border" --&gt; I somehow just couldn't get this final sentence to scan easily. Are the samples defining the border, or rather (as I suspect) the human's perceptual evaluation of the samples? Would it be better to say something like "Human-likeness can be assessed from audio samples by judging whether or not they lie within the perimeter of an acceptable human voice space (or "human voice border").</w:t>
+        <w:t xml:space="preserve"> by the human voice border" --&gt; I somehow just couldn't get this final sentence to scan easily. Are the samples defining the border, or rather (as I </w:t>
+      </w:r>
+      <w:r>
+        <w:rPr>
+          <w:b/>
+          <w:lang w:val="en-US"/>
+        </w:rPr>
+        <w:lastRenderedPageBreak/>
+        <w:t>suspect) the human's perceptual evaluation of the samples? Would it be better to say something like "Human-likeness can be assessed from audio samples by judging whether or not they lie within the perimeter of an acceptable human voice space (or "human voice border").</w:t>
       </w:r>
     </w:p>
     <w:p>
@@ -482,7 +694,7 @@
         </w:rPr>
         <w:t xml:space="preserve">Figure 3 caption: A suggestion for the penultimate sentence: "... </w:t>
       </w:r>
-      <w:bookmarkStart w:id="0" w:name="_Hlk187657397"/>
+      <w:bookmarkStart w:id="1" w:name="_Hlk187657397"/>
       <w:r>
         <w:rPr>
           <w:b/>
@@ -490,7 +702,7 @@
         </w:rPr>
         <w:t>or it could be real or fake in relation to person-related identity information</w:t>
       </w:r>
-      <w:bookmarkEnd w:id="0"/>
+      <w:bookmarkEnd w:id="1"/>
       <w:r>
         <w:rPr>
           <w:b/>
@@ -596,15 +808,7 @@
           <w:b/>
           <w:lang w:val="en-US"/>
         </w:rPr>
-        <w:t xml:space="preserve">Spontaneous evaluation of voice naturalness - in my previous review I mentioned that I'm not aware of much evidence that listeners spontaneously evaluate voices on naturalness as </w:t>
-      </w:r>
-      <w:r>
-        <w:rPr>
-          <w:b/>
-          <w:lang w:val="en-US"/>
-        </w:rPr>
-        <w:lastRenderedPageBreak/>
-        <w:t xml:space="preserve">some of the work on this topic does not seem to include judgements of naturalness when listeners are asked to freely describe their first impression of a particular voice. The authors offer a paper by </w:t>
+        <w:t xml:space="preserve">Spontaneous evaluation of voice naturalness - in my previous review I mentioned that I'm not aware of much evidence that listeners spontaneously evaluate voices on naturalness as some of the work on this topic does not seem to include judgements of naturalness when listeners are asked to freely describe their first impression of a particular voice. The authors offer a paper by </w:t>
       </w:r>
       <w:proofErr w:type="spellStart"/>
       <w:r>
@@ -645,7 +849,7 @@
           <w:lang w:val="en-US"/>
         </w:rPr>
       </w:pPr>
-      <w:bookmarkStart w:id="1" w:name="_Hlk187329010"/>
+      <w:bookmarkStart w:id="2" w:name="_Hlk187329010"/>
       <w:r>
         <w:rPr>
           <w:lang w:val="en-US"/>
@@ -736,7 +940,7 @@
         </w:rPr>
         <w:t xml:space="preserve">, there is evidence for unprompted naturalness evaluations.  </w:t>
       </w:r>
-      <w:bookmarkEnd w:id="1"/>
+      <w:bookmarkEnd w:id="2"/>
       <w:proofErr w:type="spellStart"/>
       <w:r>
         <w:rPr>
@@ -776,32 +980,31 @@
           <w:b/>
           <w:lang w:val="en-US"/>
         </w:rPr>
-        <w:t>Face/voice impression models - when discus</w:t>
-      </w:r>
-      <w:bookmarkStart w:id="2" w:name="_GoBack"/>
-      <w:bookmarkEnd w:id="2"/>
+        <w:t xml:space="preserve">Face/voice impression models - when discussing the different labels used for the main dimensions of face/voice person perception, the authors distinguish between warmth and competence (Fiske et al., 2007) and the trustworthiness-dominance model of </w:t>
+      </w:r>
+      <w:proofErr w:type="spellStart"/>
       <w:r>
         <w:rPr>
           <w:b/>
           <w:lang w:val="en-US"/>
         </w:rPr>
-        <w:t xml:space="preserve">sing the different labels used for the main dimensions of face/voice person perception, the authors distinguish between warmth and competence (Fiske et al., 2007) and the trustworthiness-dominance model of </w:t>
-      </w:r>
-      <w:proofErr w:type="spellStart"/>
+        <w:t>Oosterhof</w:t>
+      </w:r>
+      <w:proofErr w:type="spellEnd"/>
       <w:r>
         <w:rPr>
           <w:b/>
           <w:lang w:val="en-US"/>
         </w:rPr>
-        <w:t>Oosterhof</w:t>
-      </w:r>
-      <w:proofErr w:type="spellEnd"/>
+        <w:t xml:space="preserve"> and Todorov (2008). I think it's important to acknowledge that these models are based on different types of cues - while the latter model is based on face-based impressions, the former one is a more general social cognition model, mostly based on text cues. It, </w:t>
+      </w:r>
       <w:r>
         <w:rPr>
           <w:b/>
           <w:lang w:val="en-US"/>
         </w:rPr>
-        <w:t xml:space="preserve"> and Todorov (2008). I think it's important to acknowledge that these models are based on different types of cues - while the latter model is based on face-based impressions, the former one is a more general social cognition model, mostly based on text cues. It, therefore, might be factually inaccurate to suggest that the warmth-competence model has been proposed for the underlying structure of face or voice impressions.</w:t>
+        <w:lastRenderedPageBreak/>
+        <w:t>therefore, might be factually inaccurate to suggest that the warmth-competence model has been proposed for the underlying structure of face or voice impressions.</w:t>
       </w:r>
     </w:p>
     <w:p>
@@ -949,6 +1152,7 @@
             <w:docPart w:val="6D617F685C9C48629C934ACDC29B26A6"/>
           </w:placeholder>
         </w:sdtPr>
+        <w:sdtEndPr/>
         <w:sdtContent>
           <w:r>
             <w:rPr>
@@ -1000,6 +1204,7 @@
             <w:docPart w:val="6D617F685C9C48629C934ACDC29B26A6"/>
           </w:placeholder>
         </w:sdtPr>
+        <w:sdtEndPr/>
         <w:sdtContent>
           <w:r>
             <w:rPr>
@@ -1063,6 +1268,7 @@
             <w:docPart w:val="6D617F685C9C48629C934ACDC29B26A6"/>
           </w:placeholder>
         </w:sdtPr>
+        <w:sdtEndPr/>
         <w:sdtContent>
           <w:r>
             <w:rPr>
@@ -1140,15 +1346,7 @@
           <w:b/>
           <w:lang w:val="en-US"/>
         </w:rPr>
-        <w:t xml:space="preserve">Deviation-based vs human-likeness-based naturalness - I still struggle a little to differentiate between these two types as one does seem like a version of the other. It is not quite clear to me why the human-likeness-based naturalness has the additional assumption of the existence of non-human voices and that's not true for deviation-based </w:t>
-      </w:r>
-      <w:r>
-        <w:rPr>
-          <w:b/>
-          <w:lang w:val="en-US"/>
-        </w:rPr>
-        <w:lastRenderedPageBreak/>
-        <w:t>naturalness. Why couldn't the deviation-based naturalness cross the boundaries between human and artificial voices? Perhaps some further elaboration on this point would help clarify the taxonomy proposed by the authors.</w:t>
+        <w:t>Deviation-based vs human-likeness-based naturalness - I still struggle a little to differentiate between these two types as one does seem like a version of the other. It is not quite clear to me why the human-likeness-based naturalness has the additional assumption of the existence of non-human voices and that's not true for deviation-based naturalness. Why couldn't the deviation-based naturalness cross the boundaries between human and artificial voices? Perhaps some further elaboration on this point would help clarify the taxonomy proposed by the authors.</w:t>
       </w:r>
     </w:p>
     <w:p>
@@ -1357,7 +1555,14 @@
         <w:rPr>
           <w:lang w:val="en-US"/>
         </w:rPr>
-        <w:t xml:space="preserve">, and replaced “highly divergent research traditions” with “different research traditions”. Please also see our response to your point #8. Rephrasing this paragraph according to your suggestions also clarifies which different research traditions we refer to. Overall, we appreciate your careful and critical reading; we believe your comments have helped us clarity these sections, and we hope you agree. </w:t>
+        <w:t xml:space="preserve">, and replaced “highly divergent research traditions” with “different research traditions”. Please also see our response to your point #8. Rephrasing this </w:t>
+      </w:r>
+      <w:r>
+        <w:rPr>
+          <w:lang w:val="en-US"/>
+        </w:rPr>
+        <w:lastRenderedPageBreak/>
+        <w:t xml:space="preserve">paragraph according to your suggestions also clarifies which different research traditions we refer to. Overall, we appreciate your careful and critical reading; we believe your comments have helped us clarity these sections, and we hope you agree. </w:t>
       </w:r>
     </w:p>
     <w:p>
@@ -5079,7 +5284,9 @@
   <w:rsids>
     <w:rsidRoot w:val="005078DD"/>
     <w:rsid w:val="005078DD"/>
+    <w:rsid w:val="009A5DEB"/>
     <w:rsid w:val="00A45895"/>
+    <w:rsid w:val="00A771E7"/>
   </w:rsids>
   <m:mathPr>
     <m:mathFont m:val="Cambria Math"/>

--- a/Opinion_paper/Revision2/response_to_reviewers2.docx
+++ b/Opinion_paper/Revision2/response_to_reviewers2.docx
@@ -1,6 +1,6 @@
 
 <file path=word/document.xml><?xml version="1.0" encoding="utf-8"?>
-<w:document xmlns:wpc="http://schemas.microsoft.com/office/word/2010/wordprocessingCanvas" xmlns:cx="http://schemas.microsoft.com/office/drawing/2014/chartex" xmlns:cx1="http://schemas.microsoft.com/office/drawing/2015/9/8/chartex" xmlns:cx2="http://schemas.microsoft.com/office/drawing/2015/10/21/chartex" xmlns:cx3="http://schemas.microsoft.com/office/drawing/2016/5/9/chartex" xmlns:cx4="http://schemas.microsoft.com/office/drawing/2016/5/10/chartex" xmlns:cx5="http://schemas.microsoft.com/office/drawing/2016/5/11/chartex" xmlns:cx6="http://schemas.microsoft.com/office/drawing/2016/5/12/chartex" xmlns:cx7="http://schemas.microsoft.com/office/drawing/2016/5/13/chartex" xmlns:cx8="http://schemas.microsoft.com/office/drawing/2016/5/14/chartex" xmlns:mc="http://schemas.openxmlformats.org/markup-compatibility/2006" xmlns:aink="http://schemas.microsoft.com/office/drawing/2016/ink" xmlns:am3d="http://schemas.microsoft.com/office/drawing/2017/model3d" xmlns:o="urn:schemas-microsoft-com:office:office" xmlns:r="http://schemas.openxmlformats.org/officeDocument/2006/relationships" xmlns:m="http://schemas.openxmlformats.org/officeDocument/2006/math" xmlns:v="urn:schemas-microsoft-com:vml" xmlns:wp14="http://schemas.microsoft.com/office/word/2010/wordprocessingDrawing" xmlns:wp="http://schemas.openxmlformats.org/drawingml/2006/wordprocessingDrawing" xmlns:w10="urn:schemas-microsoft-com:office:word" xmlns:w="http://schemas.openxmlformats.org/wordprocessingml/2006/main" xmlns:w14="http://schemas.microsoft.com/office/word/2010/wordml" xmlns:w15="http://schemas.microsoft.com/office/word/2012/wordml" xmlns:w16cid="http://schemas.microsoft.com/office/word/2016/wordml/cid" xmlns:w16se="http://schemas.microsoft.com/office/word/2015/wordml/symex" xmlns:wpg="http://schemas.microsoft.com/office/word/2010/wordprocessingGroup" xmlns:wpi="http://schemas.microsoft.com/office/word/2010/wordprocessingInk" xmlns:wne="http://schemas.microsoft.com/office/word/2006/wordml" xmlns:wps="http://schemas.microsoft.com/office/word/2010/wordprocessingShape" mc:Ignorable="w14 w15 w16se w16cid wp14">
+<w:document xmlns:wpc="http://schemas.microsoft.com/office/word/2010/wordprocessingCanvas" xmlns:cx="http://schemas.microsoft.com/office/drawing/2014/chartex" xmlns:cx1="http://schemas.microsoft.com/office/drawing/2015/9/8/chartex" xmlns:cx2="http://schemas.microsoft.com/office/drawing/2015/10/21/chartex" xmlns:cx3="http://schemas.microsoft.com/office/drawing/2016/5/9/chartex" xmlns:cx4="http://schemas.microsoft.com/office/drawing/2016/5/10/chartex" xmlns:cx5="http://schemas.microsoft.com/office/drawing/2016/5/11/chartex" xmlns:cx6="http://schemas.microsoft.com/office/drawing/2016/5/12/chartex" xmlns:cx7="http://schemas.microsoft.com/office/drawing/2016/5/13/chartex" xmlns:cx8="http://schemas.microsoft.com/office/drawing/2016/5/14/chartex" xmlns:mc="http://schemas.openxmlformats.org/markup-compatibility/2006" xmlns:aink="http://schemas.microsoft.com/office/drawing/2016/ink" xmlns:am3d="http://schemas.microsoft.com/office/drawing/2017/model3d" xmlns:o="urn:schemas-microsoft-com:office:office" xmlns:oel="http://schemas.microsoft.com/office/2019/extlst" xmlns:r="http://schemas.openxmlformats.org/officeDocument/2006/relationships" xmlns:m="http://schemas.openxmlformats.org/officeDocument/2006/math" xmlns:v="urn:schemas-microsoft-com:vml" xmlns:wp14="http://schemas.microsoft.com/office/word/2010/wordprocessingDrawing" xmlns:wp="http://schemas.openxmlformats.org/drawingml/2006/wordprocessingDrawing" xmlns:w10="urn:schemas-microsoft-com:office:word" xmlns:w="http://schemas.openxmlformats.org/wordprocessingml/2006/main" xmlns:w14="http://schemas.microsoft.com/office/word/2010/wordml" xmlns:w15="http://schemas.microsoft.com/office/word/2012/wordml" xmlns:w16cex="http://schemas.microsoft.com/office/word/2018/wordml/cex" xmlns:w16cid="http://schemas.microsoft.com/office/word/2016/wordml/cid" xmlns:w16="http://schemas.microsoft.com/office/word/2018/wordml" xmlns:w16du="http://schemas.microsoft.com/office/word/2023/wordml/word16du" xmlns:w16sdtdh="http://schemas.microsoft.com/office/word/2020/wordml/sdtdatahash" xmlns:w16sdtfl="http://schemas.microsoft.com/office/word/2024/wordml/sdtformatlock" xmlns:w16se="http://schemas.microsoft.com/office/word/2015/wordml/symex" xmlns:wpg="http://schemas.microsoft.com/office/word/2010/wordprocessingGroup" xmlns:wpi="http://schemas.microsoft.com/office/word/2010/wordprocessingInk" xmlns:wne="http://schemas.microsoft.com/office/word/2006/wordml" xmlns:wps="http://schemas.microsoft.com/office/word/2010/wordprocessingShape" mc:Ignorable="w14 w15 w16se w16cid w16 w16cex w16sdtdh w16sdtfl w16du wp14">
   <w:body>
     <w:p>
       <w:pPr>
@@ -107,44 +107,14 @@
         <w:rPr>
           <w:lang w:val="en-US"/>
         </w:rPr>
-        <w:t xml:space="preserve">Regarding your question about the purpose of our argumentation based on the </w:t>
-      </w:r>
-      <w:proofErr w:type="spellStart"/>
-      <w:r>
-        <w:rPr>
-          <w:lang w:val="en-US"/>
-        </w:rPr>
-        <w:t>ChatGPT</w:t>
-      </w:r>
-      <w:proofErr w:type="spellEnd"/>
-      <w:r>
-        <w:rPr>
-          <w:lang w:val="en-US"/>
-        </w:rPr>
-        <w:t xml:space="preserve"> output (page 10): We have now rephrased that part to clarify the point we wished to make here, which now reads as follows: “</w:t>
+        <w:t>Regarding your question about the purpose of our argumentation based on the ChatGPT output (page 10): We have now rephrased that part to clarify the point we wished to make here, which now reads as follows: “</w:t>
       </w:r>
       <w:r>
         <w:rPr>
           <w:i/>
           <w:lang w:val="en-US"/>
         </w:rPr>
-        <w:t xml:space="preserve">At first sight, the concepts of authenticity and naturalness appear highly similar. In fact, when </w:t>
-      </w:r>
-      <w:proofErr w:type="spellStart"/>
-      <w:r>
-        <w:rPr>
-          <w:i/>
-          <w:lang w:val="en-US"/>
-        </w:rPr>
-        <w:t>ChatGPT</w:t>
-      </w:r>
-      <w:proofErr w:type="spellEnd"/>
-      <w:r>
-        <w:rPr>
-          <w:i/>
-          <w:lang w:val="en-US"/>
-        </w:rPr>
-        <w:t xml:space="preserve"> was prompted for synonyms of naturalness, authenticity was its first reply (Figure 1B), which may suggest that in openly accessible online sources, these two terms are indeed frequently occurring in an interchangeable manner. Accordingly, it might be argued that authenticity is just a special form of deviation-based naturalness, with a more specific reference.”</w:t>
+        <w:t>At first sight, the concepts of authenticity and naturalness appear highly similar. In fact, when ChatGPT was prompted for synonyms of naturalness, authenticity was its first reply (Figure 1B), which may suggest that in openly accessible online sources, these two terms are indeed frequently occurring in an interchangeable manner. Accordingly, it might be argued that authenticity is just a special form of deviation-based naturalness, with a more specific reference.”</w:t>
       </w:r>
       <w:r>
         <w:rPr>
@@ -163,19 +133,43 @@
         <w:rPr>
           <w:lang w:val="en-US"/>
         </w:rPr>
-        <w:t>On page 13, you asked whether our prediction about authenticity w</w:t>
-      </w:r>
-      <w:r>
-        <w:rPr>
-          <w:lang w:val="en-US"/>
-        </w:rPr>
-        <w:t>as</w:t>
-      </w:r>
-      <w:r>
-        <w:rPr>
-          <w:lang w:val="en-US"/>
-        </w:rPr>
-        <w:t xml:space="preserve"> conflicting </w:t>
+        <w:t>On page 1</w:t>
+      </w:r>
+      <w:r>
+        <w:rPr>
+          <w:lang w:val="en-US"/>
+        </w:rPr>
+        <w:t>2</w:t>
+      </w:r>
+      <w:r>
+        <w:rPr>
+          <w:lang w:val="en-US"/>
+        </w:rPr>
+        <w:t xml:space="preserve">, you asked whether </w:t>
+      </w:r>
+      <w:r>
+        <w:rPr>
+          <w:lang w:val="en-US"/>
+        </w:rPr>
+        <w:t>the preliminary evidence</w:t>
+      </w:r>
+      <w:r>
+        <w:rPr>
+          <w:lang w:val="en-US"/>
+        </w:rPr>
+        <w:t xml:space="preserve"> about authenticity </w:t>
+      </w:r>
+      <w:r>
+        <w:rPr>
+          <w:lang w:val="en-US"/>
+        </w:rPr>
+        <w:t>conflicted</w:t>
+      </w:r>
+      <w:r>
+        <w:rPr>
+          <w:lang w:val="en-US"/>
+        </w:rPr>
+        <w:t xml:space="preserve"> </w:t>
       </w:r>
       <w:r>
         <w:rPr>
@@ -227,7 +221,25 @@
         <w:rPr>
           <w:lang w:val="en-US"/>
         </w:rPr>
-        <w:t>page 13)</w:t>
+        <w:t>page 1</w:t>
+      </w:r>
+      <w:r>
+        <w:rPr>
+          <w:lang w:val="en-US"/>
+        </w:rPr>
+        <w:t>2</w:t>
+      </w:r>
+      <w:r>
+        <w:rPr>
+          <w:lang w:val="en-US"/>
+        </w:rPr>
+        <w:t>/13</w:t>
+      </w:r>
+      <w:r>
+        <w:rPr>
+          <w:lang w:val="en-US"/>
+        </w:rPr>
+        <w:t>)</w:t>
       </w:r>
     </w:p>
     <w:p>
@@ -309,7 +321,19 @@
         <w:rPr>
           <w:lang w:val="en-US"/>
         </w:rPr>
-        <w:t xml:space="preserve">removed the references to the OSF repository. However, </w:t>
+        <w:t>removed the references to the OSF repository</w:t>
+      </w:r>
+      <w:r>
+        <w:rPr>
+          <w:lang w:val="en-US"/>
+        </w:rPr>
+        <w:t xml:space="preserve"> from the manuscript</w:t>
+      </w:r>
+      <w:r>
+        <w:rPr>
+          <w:lang w:val="en-US"/>
+        </w:rPr>
+        <w:t xml:space="preserve">. However, </w:t>
       </w:r>
       <w:r>
         <w:rPr>
@@ -458,9 +482,65 @@
       </w:r>
       <w:r>
         <w:rPr>
-          <w:lang w:val="en-US"/>
-        </w:rPr>
-        <w:t>In principle, such empirical heterogeneity can be a powerful source of insight, potentially revealing the degree to which methodological aspects affect results. For example, there is recent evidence from face perception that differences in rating scales may not have a large impact on outcome [66]. However, we cannot conclude that this generalizes to naturalness ratings, and the insufficient report of empirical details impedes a meaningful comparison of findings.</w:t>
+          <w:i/>
+          <w:iCs/>
+          <w:lang w:val="en-US"/>
+        </w:rPr>
+        <w:t xml:space="preserve">In principle, such empirical heterogeneity can be a powerful source of insight, potentially revealing the degree to which methodological aspects affect results. For example, there is recent evidence from face perception that differences in rating scales may not have a large impact on outcome [66]. However, </w:t>
+      </w:r>
+      <w:r>
+        <w:rPr>
+          <w:i/>
+          <w:iCs/>
+          <w:lang w:val="en-US"/>
+        </w:rPr>
+        <w:t>it</w:t>
+      </w:r>
+      <w:r>
+        <w:rPr>
+          <w:i/>
+          <w:iCs/>
+          <w:lang w:val="en-US"/>
+        </w:rPr>
+        <w:t xml:space="preserve"> cannot </w:t>
+      </w:r>
+      <w:r>
+        <w:rPr>
+          <w:i/>
+          <w:iCs/>
+          <w:lang w:val="en-US"/>
+        </w:rPr>
+        <w:t xml:space="preserve">be </w:t>
+      </w:r>
+      <w:r>
+        <w:rPr>
+          <w:i/>
+          <w:iCs/>
+          <w:lang w:val="en-US"/>
+        </w:rPr>
+        <w:t>conclude</w:t>
+      </w:r>
+      <w:r>
+        <w:rPr>
+          <w:i/>
+          <w:iCs/>
+          <w:lang w:val="en-US"/>
+        </w:rPr>
+        <w:t>d</w:t>
+      </w:r>
+      <w:r>
+        <w:rPr>
+          <w:i/>
+          <w:iCs/>
+          <w:lang w:val="en-US"/>
+        </w:rPr>
+        <w:t xml:space="preserve"> that this generalizes to naturalness ratings, and the insufficient report of empirical details impedes a meaningful comparison of findings</w:t>
+      </w:r>
+      <w:r>
+        <w:rPr>
+          <w:lang w:val="en-US"/>
+        </w:rPr>
+        <w:t>.</w:t>
       </w:r>
       <w:r>
         <w:rPr>
@@ -504,8 +584,6 @@
         </w:rPr>
         <w:t>"</w:t>
       </w:r>
-      <w:bookmarkStart w:id="0" w:name="_GoBack"/>
-      <w:bookmarkEnd w:id="0"/>
     </w:p>
     <w:p>
       <w:pPr>
@@ -525,13 +603,6 @@
         </w:rPr>
         <w:t xml:space="preserve">Changed as suggested. </w:t>
       </w:r>
-    </w:p>
-    <w:p>
-      <w:pPr>
-        <w:rPr>
-          <w:lang w:val="en-US"/>
-        </w:rPr>
-      </w:pPr>
     </w:p>
     <w:p>
       <w:pPr>
@@ -600,13 +671,6 @@
     </w:p>
     <w:p>
       <w:pPr>
-        <w:rPr>
-          <w:lang w:val="en-US"/>
-        </w:rPr>
-      </w:pPr>
-    </w:p>
-    <w:p>
-      <w:pPr>
         <w:pStyle w:val="Listenabsatz"/>
         <w:numPr>
           <w:ilvl w:val="0"/>
@@ -638,15 +702,31 @@
           <w:b/>
           <w:lang w:val="en-US"/>
         </w:rPr>
-        <w:t xml:space="preserve"> by the human voice border" --&gt; I somehow just couldn't get this final sentence to scan easily. Are the samples defining the border, or rather (as I </w:t>
-      </w:r>
+        <w:t xml:space="preserve"> by the human voice border" --&gt; I somehow just couldn't get this final sentence to scan easily. Are the samples defining the border, or rather (as I suspect) the human's perceptual evaluation of the samples? Would it be better to say something like "</w:t>
+      </w:r>
+      <w:bookmarkStart w:id="0" w:name="_Hlk188254737"/>
       <w:r>
         <w:rPr>
           <w:b/>
           <w:lang w:val="en-US"/>
         </w:rPr>
+        <w:t xml:space="preserve">Human-likeness can be assessed from audio samples by judging whether </w:t>
+      </w:r>
+      <w:r>
+        <w:rPr>
+          <w:b/>
+          <w:lang w:val="en-US"/>
+        </w:rPr>
         <w:lastRenderedPageBreak/>
-        <w:t>suspect) the human's perceptual evaluation of the samples? Would it be better to say something like "Human-likeness can be assessed from audio samples by judging whether or not they lie within the perimeter of an acceptable human voice space (or "human voice border").</w:t>
+        <w:t xml:space="preserve">or not they lie within the perimeter of an acceptable </w:t>
+      </w:r>
+      <w:bookmarkEnd w:id="0"/>
+      <w:r>
+        <w:rPr>
+          <w:b/>
+          <w:lang w:val="en-US"/>
+        </w:rPr>
+        <w:t>human voice space (or "human voice border").</w:t>
       </w:r>
     </w:p>
     <w:p>
@@ -667,13 +747,6 @@
         </w:rPr>
         <w:t xml:space="preserve">Changed as suggested. </w:t>
       </w:r>
-    </w:p>
-    <w:p>
-      <w:pPr>
-        <w:rPr>
-          <w:lang w:val="en-US"/>
-        </w:rPr>
-      </w:pPr>
     </w:p>
     <w:p>
       <w:pPr>
@@ -786,13 +859,6 @@
     </w:p>
     <w:p>
       <w:pPr>
-        <w:rPr>
-          <w:lang w:val="en-US"/>
-        </w:rPr>
-      </w:pPr>
-    </w:p>
-    <w:p>
-      <w:pPr>
         <w:pStyle w:val="Listenabsatz"/>
         <w:numPr>
           <w:ilvl w:val="0"/>
@@ -808,39 +874,7 @@
           <w:b/>
           <w:lang w:val="en-US"/>
         </w:rPr>
-        <w:t xml:space="preserve">Spontaneous evaluation of voice naturalness - in my previous review I mentioned that I'm not aware of much evidence that listeners spontaneously evaluate voices on naturalness as some of the work on this topic does not seem to include judgements of naturalness when listeners are asked to freely describe their first impression of a particular voice. The authors offer a paper by </w:t>
-      </w:r>
-      <w:proofErr w:type="spellStart"/>
-      <w:r>
-        <w:rPr>
-          <w:b/>
-          <w:lang w:val="en-US"/>
-        </w:rPr>
-        <w:t>Kuhne</w:t>
-      </w:r>
-      <w:proofErr w:type="spellEnd"/>
-      <w:r>
-        <w:rPr>
-          <w:b/>
-          <w:lang w:val="en-US"/>
-        </w:rPr>
-        <w:t xml:space="preserve"> et al. (2020) in their response that does focus on naturalness, but it doesn't exactly address my point. In </w:t>
-      </w:r>
-      <w:proofErr w:type="spellStart"/>
-      <w:r>
-        <w:rPr>
-          <w:b/>
-          <w:lang w:val="en-US"/>
-        </w:rPr>
-        <w:t>Kuhne</w:t>
-      </w:r>
-      <w:proofErr w:type="spellEnd"/>
-      <w:r>
-        <w:rPr>
-          <w:b/>
-          <w:lang w:val="en-US"/>
-        </w:rPr>
-        <w:t xml:space="preserve"> et al. perceivers are explicitly asked to rate voices for naturalness or for how human they sound but they do not show any evidence that perceivers would evaluate voices on a dimension related to naturalness unprompted.</w:t>
+        <w:t>Spontaneous evaluation of voice naturalness - in my previous review I mentioned that I'm not aware of much evidence that listeners spontaneously evaluate voices on naturalness as some of the work on this topic does not seem to include judgements of naturalness when listeners are asked to freely describe their first impression of a particular voice. The authors offer a paper by Kuhne et al. (2020) in their response that does focus on naturalness, but it doesn't exactly address my point. In Kuhne et al. perceivers are explicitly asked to rate voices for naturalness or for how human they sound but they do not show any evidence that perceivers would evaluate voices on a dimension related to naturalness unprompted.</w:t>
       </w:r>
     </w:p>
     <w:p>
@@ -860,21 +894,7 @@
         <w:rPr>
           <w:lang w:val="en-US"/>
         </w:rPr>
-        <w:t xml:space="preserve">Indeed, the evaluations in </w:t>
-      </w:r>
-      <w:proofErr w:type="spellStart"/>
-      <w:r>
-        <w:rPr>
-          <w:lang w:val="en-US"/>
-        </w:rPr>
-        <w:t>Kühne</w:t>
-      </w:r>
-      <w:proofErr w:type="spellEnd"/>
-      <w:r>
-        <w:rPr>
-          <w:lang w:val="en-US"/>
-        </w:rPr>
-        <w:t xml:space="preserve"> </w:t>
+        <w:t xml:space="preserve">Indeed, the evaluations in Kühne </w:t>
       </w:r>
       <w:r>
         <w:rPr>
@@ -900,33 +920,17 @@
         </w:rPr>
         <w:t xml:space="preserve"> were </w:t>
       </w:r>
-      <w:proofErr w:type="spellStart"/>
-      <w:r>
-        <w:rPr>
-          <w:lang w:val="en-US"/>
-        </w:rPr>
-        <w:t>promted</w:t>
-      </w:r>
-      <w:proofErr w:type="spellEnd"/>
-      <w:r>
-        <w:rPr>
-          <w:lang w:val="en-US"/>
-        </w:rPr>
-        <w:t xml:space="preserve"> specifically for naturalness. Evidence for unprompted evaluations of naturalness is very sparse and presumably depends on the stimulus material used. In a dataset where healthy human, pathological human and synthetic voices are mixed, spontaneous evaluations related to naturalness may be more likely. Nevertheless, in the work of </w:t>
-      </w:r>
-      <w:proofErr w:type="spellStart"/>
-      <w:r>
-        <w:rPr>
-          <w:lang w:val="en-US"/>
-        </w:rPr>
-        <w:t>Lavan</w:t>
-      </w:r>
-      <w:proofErr w:type="spellEnd"/>
-      <w:r>
-        <w:rPr>
-          <w:lang w:val="en-US"/>
-        </w:rPr>
-        <w:t xml:space="preserve"> (2023), where the dataset was comprised of healthy human speakers only, some evaluations occurred that are related to naturalness, such as “robotic”, “monotone”, “speech impediment”, or “muffled”. Therefore, </w:t>
+      <w:r>
+        <w:rPr>
+          <w:lang w:val="en-US"/>
+        </w:rPr>
+        <w:t>promoted</w:t>
+      </w:r>
+      <w:r>
+        <w:rPr>
+          <w:lang w:val="en-US"/>
+        </w:rPr>
+        <w:t xml:space="preserve"> specifically for naturalness. Evidence for unprompted evaluations of naturalness is very sparse and presumably depends on the stimulus material used. In a dataset where healthy human, pathological human and synthetic voices are mixed, spontaneous evaluations related to naturalness may be more likely. Nevertheless, in the work of Lavan (2023), where the dataset was comprised of healthy human speakers only, some evaluations occurred that are related to naturalness, such as “robotic”, “monotone”, “speech impediment”, or “muffled”. Therefore, </w:t>
       </w:r>
       <w:r>
         <w:rPr>
@@ -941,27 +945,12 @@
         <w:t xml:space="preserve">, there is evidence for unprompted naturalness evaluations.  </w:t>
       </w:r>
       <w:bookmarkEnd w:id="2"/>
-      <w:proofErr w:type="spellStart"/>
-      <w:r>
-        <w:rPr>
-          <w:lang w:val="en-US"/>
-        </w:rPr>
-        <w:t>Lavan</w:t>
-      </w:r>
-      <w:proofErr w:type="spellEnd"/>
-      <w:r>
-        <w:rPr>
-          <w:lang w:val="en-US"/>
-        </w:rPr>
-        <w:t xml:space="preserve"> (2023) is referenced in the respective sentence in the manuscript. </w:t>
-      </w:r>
-    </w:p>
-    <w:p>
-      <w:pPr>
-        <w:rPr>
-          <w:lang w:val="en-US"/>
-        </w:rPr>
-      </w:pPr>
+      <w:r>
+        <w:rPr>
+          <w:lang w:val="en-US"/>
+        </w:rPr>
+        <w:t xml:space="preserve">Lavan (2023) is referenced in the respective sentence in the manuscript. </w:t>
+      </w:r>
     </w:p>
     <w:p>
       <w:pPr>
@@ -980,31 +969,7 @@
           <w:b/>
           <w:lang w:val="en-US"/>
         </w:rPr>
-        <w:t xml:space="preserve">Face/voice impression models - when discussing the different labels used for the main dimensions of face/voice person perception, the authors distinguish between warmth and competence (Fiske et al., 2007) and the trustworthiness-dominance model of </w:t>
-      </w:r>
-      <w:proofErr w:type="spellStart"/>
-      <w:r>
-        <w:rPr>
-          <w:b/>
-          <w:lang w:val="en-US"/>
-        </w:rPr>
-        <w:t>Oosterhof</w:t>
-      </w:r>
-      <w:proofErr w:type="spellEnd"/>
-      <w:r>
-        <w:rPr>
-          <w:b/>
-          <w:lang w:val="en-US"/>
-        </w:rPr>
-        <w:t xml:space="preserve"> and Todorov (2008). I think it's important to acknowledge that these models are based on different types of cues - while the latter model is based on face-based impressions, the former one is a more general social cognition model, mostly based on text cues. It, </w:t>
-      </w:r>
-      <w:r>
-        <w:rPr>
-          <w:b/>
-          <w:lang w:val="en-US"/>
-        </w:rPr>
-        <w:lastRenderedPageBreak/>
-        <w:t>therefore, might be factually inaccurate to suggest that the warmth-competence model has been proposed for the underlying structure of face or voice impressions.</w:t>
+        <w:t>Face/voice impression models - when discussing the different labels used for the main dimensions of face/voice person perception, the authors distinguish between warmth and competence (Fiske et al., 2007) and the trustworthiness-dominance model of Oosterhof and Todorov (2008). I think it's important to acknowledge that these models are based on different types of cues - while the latter model is based on face-based impressions, the former one is a more general social cognition model, mostly based on text cues. It, therefore, might be factually inaccurate to suggest that the warmth-competence model has been proposed for the underlying structure of face or voice impressions.</w:t>
       </w:r>
     </w:p>
     <w:p>
@@ -1036,113 +1001,22 @@
         <w:rPr>
           <w:lang w:val="en-US"/>
         </w:rPr>
-        <w:t>“P</w:t>
-      </w:r>
-      <w:r>
-        <w:rPr>
-          <w:lang w:val="en-US"/>
-        </w:rPr>
-        <w:t xml:space="preserve">oor interconnectivity is not unique to naturalness but </w:t>
-      </w:r>
-      <w:r>
-        <w:rPr>
-          <w:lang w:val="en-US"/>
-        </w:rPr>
-        <w:t xml:space="preserve">can </w:t>
-      </w:r>
-      <w:r>
-        <w:rPr>
-          <w:lang w:val="en-US"/>
-        </w:rPr>
-        <w:t xml:space="preserve">affect many other research domains within </w:t>
-      </w:r>
-      <w:r>
-        <w:rPr>
-          <w:lang w:val="en-US"/>
-        </w:rPr>
-        <w:t>person</w:t>
-      </w:r>
-      <w:r>
-        <w:rPr>
-          <w:lang w:val="en-US"/>
-        </w:rPr>
-        <w:t xml:space="preserve"> perception. </w:t>
-      </w:r>
-      <w:r>
-        <w:rPr>
-          <w:lang w:val="en-US"/>
-        </w:rPr>
-        <w:t>C</w:t>
-      </w:r>
-      <w:r>
-        <w:rPr>
-          <w:lang w:val="en-US"/>
-        </w:rPr>
-        <w:t xml:space="preserve">onsider fields with </w:t>
-      </w:r>
-      <w:r>
-        <w:rPr>
-          <w:lang w:val="en-US"/>
-        </w:rPr>
-        <w:t>different</w:t>
-      </w:r>
-      <w:r>
-        <w:rPr>
-          <w:lang w:val="en-US"/>
-        </w:rPr>
-        <w:t xml:space="preserve"> research traditions, such as impression formation </w:t>
-      </w:r>
-      <w:r>
-        <w:rPr>
-          <w:lang w:val="en-US"/>
-        </w:rPr>
-        <w:t>according to social psychological models of inter-group perception versus</w:t>
-      </w:r>
-      <w:r>
-        <w:rPr>
-          <w:lang w:val="en-US"/>
-        </w:rPr>
-        <w:t xml:space="preserve"> face/voice</w:t>
-      </w:r>
-      <w:r>
-        <w:rPr>
-          <w:lang w:val="en-US"/>
-        </w:rPr>
-        <w:t xml:space="preserve"> perception models. These models were developed for different types of perceptual cues,</w:t>
-      </w:r>
-      <w:r>
-        <w:rPr>
-          <w:lang w:val="en-US"/>
-        </w:rPr>
-        <w:t xml:space="preserve"> </w:t>
-      </w:r>
-      <w:r>
-        <w:rPr>
-          <w:lang w:val="en-US"/>
-        </w:rPr>
-        <w:t>and</w:t>
-      </w:r>
-      <w:r>
-        <w:rPr>
-          <w:lang w:val="en-US"/>
-        </w:rPr>
-        <w:t xml:space="preserve"> different two-factor models with different labels have been proposed </w:t>
-      </w:r>
-      <w:r>
-        <w:rPr>
-          <w:lang w:val="en-US"/>
-        </w:rPr>
-        <w:t xml:space="preserve">in both cases </w:t>
-      </w:r>
-      <w:r>
-        <w:rPr>
-          <w:lang w:val="en-US"/>
-        </w:rPr>
-        <w:t xml:space="preserve">(e.g., warmth vs. competence, e.g. </w:t>
+        <w:lastRenderedPageBreak/>
+        <w:t>“</w:t>
+      </w:r>
+      <w:r>
+        <w:rPr>
+          <w:i/>
+          <w:iCs/>
+          <w:lang w:val="en-US"/>
+        </w:rPr>
+        <w:t xml:space="preserve">Poor interconnectivity is not unique to naturalness but can affect many other research domains within person perception. Consider fields with different research traditions, such as impression formation according to social psychological models of inter-group perception versus face/voice perception models. These models were developed for different types of perceptual cues, and different two-factor models with different labels have been proposed in both cases (e.g., warmth vs. competence, e.g. </w:t>
       </w:r>
       <w:sdt>
         <w:sdtPr>
           <w:rPr>
+            <w:i/>
+            <w:iCs/>
             <w:lang w:val="en-US"/>
           </w:rPr>
           <w:alias w:val="To edit, see citavi.com/edit"/>
@@ -1152,34 +1026,43 @@
             <w:docPart w:val="6D617F685C9C48629C934ACDC29B26A6"/>
           </w:placeholder>
         </w:sdtPr>
-        <w:sdtEndPr/>
         <w:sdtContent>
           <w:r>
             <w:rPr>
+              <w:i/>
+              <w:iCs/>
               <w:lang w:val="en-US"/>
             </w:rPr>
             <w:fldChar w:fldCharType="begin"/>
           </w:r>
           <w:r>
             <w:rPr>
+              <w:i/>
+              <w:iCs/>
               <w:lang w:val="en-US"/>
             </w:rPr>
             <w:instrText>ADDIN CitaviPlaceholder{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}</w:instrText>
           </w:r>
           <w:r>
             <w:rPr>
+              <w:i/>
+              <w:iCs/>
               <w:lang w:val="en-US"/>
             </w:rPr>
             <w:fldChar w:fldCharType="separate"/>
           </w:r>
           <w:r>
             <w:rPr>
+              <w:i/>
+              <w:iCs/>
               <w:lang w:val="en-US"/>
             </w:rPr>
             <w:t>[70]</w:t>
           </w:r>
           <w:r>
             <w:rPr>
+              <w:i/>
+              <w:iCs/>
               <w:lang w:val="en-US"/>
             </w:rPr>
             <w:fldChar w:fldCharType="end"/>
@@ -1188,6 +1071,8 @@
       </w:sdt>
       <w:r>
         <w:rPr>
+          <w:i/>
+          <w:iCs/>
           <w:lang w:val="en-US"/>
         </w:rPr>
         <w:t xml:space="preserve">; or trustworthiness vs. dominance, e.g. </w:t>
@@ -1195,6 +1080,8 @@
       <w:sdt>
         <w:sdtPr>
           <w:rPr>
+            <w:i/>
+            <w:iCs/>
             <w:lang w:val="en-US"/>
           </w:rPr>
           <w:alias w:val="To edit, see citavi.com/edit"/>
@@ -1204,34 +1091,43 @@
             <w:docPart w:val="6D617F685C9C48629C934ACDC29B26A6"/>
           </w:placeholder>
         </w:sdtPr>
-        <w:sdtEndPr/>
         <w:sdtContent>
           <w:r>
             <w:rPr>
+              <w:i/>
+              <w:iCs/>
               <w:lang w:val="en-US"/>
             </w:rPr>
             <w:fldChar w:fldCharType="begin"/>
           </w:r>
           <w:r>
             <w:rPr>
+              <w:i/>
+              <w:iCs/>
               <w:lang w:val="en-US"/>
             </w:rPr>
             <w:instrText>ADDIN CitaviPlaceholder{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}</w:instrText>
           </w:r>
           <w:r>
             <w:rPr>
+              <w:i/>
+              <w:iCs/>
               <w:lang w:val="en-US"/>
             </w:rPr>
             <w:fldChar w:fldCharType="separate"/>
           </w:r>
           <w:r>
             <w:rPr>
+              <w:i/>
+              <w:iCs/>
               <w:lang w:val="en-US"/>
             </w:rPr>
             <w:t>[71]</w:t>
           </w:r>
           <w:r>
             <w:rPr>
+              <w:i/>
+              <w:iCs/>
               <w:lang w:val="en-US"/>
             </w:rPr>
             <w:fldChar w:fldCharType="end"/>
@@ -1240,25 +1136,17 @@
       </w:sdt>
       <w:r>
         <w:rPr>
-          <w:lang w:val="en-US"/>
-        </w:rPr>
-        <w:t>)</w:t>
-      </w:r>
-      <w:r>
-        <w:rPr>
-          <w:lang w:val="en-US"/>
-        </w:rPr>
-        <w:t>. More recently though, these fields arguably benefited from interconnectivity, with</w:t>
-      </w:r>
-      <w:r>
-        <w:rPr>
-          <w:lang w:val="en-US"/>
-        </w:rPr>
-        <w:t xml:space="preserve"> substantial research to link these distinct clusters and uncover both these specific taxonomies and their empirical relationships </w:t>
+          <w:i/>
+          <w:iCs/>
+          <w:lang w:val="en-US"/>
+        </w:rPr>
+        <w:t xml:space="preserve">). More recently though, these fields arguably benefited from interconnectivity, with substantial research to link these distinct clusters and uncover both these specific taxonomies and their empirical relationships </w:t>
       </w:r>
       <w:sdt>
         <w:sdtPr>
           <w:rPr>
+            <w:i/>
+            <w:iCs/>
             <w:lang w:val="en-US"/>
           </w:rPr>
           <w:alias w:val="To edit, see citavi.com/edit"/>
@@ -1268,34 +1156,43 @@
             <w:docPart w:val="6D617F685C9C48629C934ACDC29B26A6"/>
           </w:placeholder>
         </w:sdtPr>
-        <w:sdtEndPr/>
         <w:sdtContent>
           <w:r>
             <w:rPr>
+              <w:i/>
+              <w:iCs/>
               <w:lang w:val="en-US"/>
             </w:rPr>
             <w:fldChar w:fldCharType="begin"/>
           </w:r>
           <w:r>
             <w:rPr>
+              <w:i/>
+              <w:iCs/>
               <w:lang w:val="en-US"/>
             </w:rPr>
             <w:instrText>ADDIN CitaviPlaceholder{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}</w:instrText>
           </w:r>
           <w:r>
             <w:rPr>
+              <w:i/>
+              <w:iCs/>
               <w:lang w:val="en-US"/>
             </w:rPr>
             <w:fldChar w:fldCharType="separate"/>
           </w:r>
           <w:r>
             <w:rPr>
+              <w:i/>
+              <w:iCs/>
               <w:lang w:val="en-US"/>
             </w:rPr>
             <w:t>[72,73]</w:t>
           </w:r>
           <w:r>
             <w:rPr>
+              <w:i/>
+              <w:iCs/>
               <w:lang w:val="en-US"/>
             </w:rPr>
             <w:fldChar w:fldCharType="end"/>
@@ -1304,6 +1201,8 @@
       </w:sdt>
       <w:r>
         <w:rPr>
+          <w:i/>
+          <w:iCs/>
           <w:lang w:val="en-US"/>
         </w:rPr>
         <w:t>.</w:t>
@@ -1314,20 +1213,12 @@
         </w:rPr>
         <w:t>”</w:t>
       </w:r>
-    </w:p>
-    <w:p>
-      <w:pPr>
-        <w:rPr>
-          <w:lang w:val="en-US"/>
-        </w:rPr>
-      </w:pPr>
-    </w:p>
-    <w:p>
-      <w:pPr>
-        <w:rPr>
-          <w:lang w:val="en-US"/>
-        </w:rPr>
-      </w:pPr>
+      <w:r>
+        <w:rPr>
+          <w:lang w:val="en-US"/>
+        </w:rPr>
+        <w:t xml:space="preserve"> (page 6)</w:t>
+      </w:r>
     </w:p>
     <w:p>
       <w:pPr>
@@ -1413,45 +1304,29 @@
       <w:r>
         <w:rPr>
           <w:i/>
-          <w:lang w:val="en-US"/>
-        </w:rPr>
-        <w:t xml:space="preserve">Compared to the deviation-based definition, it </w:t>
-      </w:r>
-      <w:commentRangeStart w:id="3"/>
-      <w:r>
-        <w:rPr>
-          <w:i/>
-          <w:lang w:val="en-US"/>
-        </w:rPr>
-        <w:t>requires</w:t>
-      </w:r>
-      <w:commentRangeEnd w:id="3"/>
-      <w:r>
-        <w:rPr>
-          <w:rStyle w:val="Kommentarzeichen"/>
-        </w:rPr>
-        <w:commentReference w:id="3"/>
-      </w:r>
-      <w:r>
-        <w:rPr>
-          <w:i/>
-          <w:lang w:val="en-US"/>
-        </w:rPr>
-        <w:t xml:space="preserve"> an important additional assumption</w:t>
-      </w:r>
-      <w:r>
-        <w:rPr>
-          <w:lang w:val="en-US"/>
-        </w:rPr>
-        <w:t>” (page8)</w:t>
-      </w:r>
-    </w:p>
-    <w:p>
-      <w:pPr>
-        <w:rPr>
-          <w:lang w:val="en-US"/>
-        </w:rPr>
-      </w:pPr>
+          <w:iCs/>
+          <w:lang w:val="en-US"/>
+        </w:rPr>
+        <w:t>Compared to the deviation-based definition, the concept of human-likeness-based naturalness requires an additional obligatory assumption: the existence of a non-human voice space. This highlights the notion of a categorical boundary to human voices, although the transition between categories can be continuous. In other words, a definition of human-likeness is only meaningful if we assume that voices can be non-human in principle. Although deviation-based naturalness may, in certain cases, cross the boundary to the non-human voice space, this boundary is not essential for its definition. Apart from this critical distinction, however, human-likeness-based naturalness may represent a special case of deviation-based naturalness: the reference is a human voice (or listeners´ representation of a human voice), and the deviation is assessed along the human/non-human spectrum. The above considerations suggest that the human-likeness-based conceptualization is particularly well-suited for research into synthetic voices</w:t>
+      </w:r>
+      <w:r>
+        <w:rPr>
+          <w:lang w:val="en-US"/>
+        </w:rPr>
+        <w:t>.</w:t>
+      </w:r>
+      <w:r>
+        <w:rPr>
+          <w:lang w:val="en-US"/>
+        </w:rPr>
+        <w:t>” (pa</w:t>
+      </w:r>
+      <w:r>
+        <w:rPr>
+          <w:lang w:val="en-US"/>
+        </w:rPr>
+        <w:t>ge8)</w:t>
+      </w:r>
     </w:p>
     <w:p>
       <w:pPr>
@@ -1555,29 +1430,22 @@
         <w:rPr>
           <w:lang w:val="en-US"/>
         </w:rPr>
-        <w:t xml:space="preserve">, and replaced “highly divergent research traditions” with “different research traditions”. Please also see our response to your point #8. Rephrasing this </w:t>
-      </w:r>
-      <w:r>
-        <w:rPr>
-          <w:lang w:val="en-US"/>
-        </w:rPr>
-        <w:lastRenderedPageBreak/>
-        <w:t xml:space="preserve">paragraph according to your suggestions also clarifies which different research traditions we refer to. Overall, we appreciate your careful and critical reading; we believe your comments have helped us clarity these sections, and we hope you agree. </w:t>
-      </w:r>
-    </w:p>
-    <w:p>
-      <w:pPr>
-        <w:rPr>
-          <w:lang w:val="en-US"/>
-        </w:rPr>
-      </w:pPr>
-    </w:p>
-    <w:p>
-      <w:pPr>
-        <w:rPr>
-          <w:lang w:val="en-US"/>
-        </w:rPr>
-      </w:pPr>
+        <w:t xml:space="preserve">, and replaced “highly divergent research traditions” with “different research traditions”. Please also see our response to your point #8. Rephrasing this paragraph according to your suggestions also clarifies which different research traditions we refer to. Overall, we appreciate your careful and critical reading; we believe your comments have helped us </w:t>
+      </w:r>
+      <w:proofErr w:type="gramStart"/>
+      <w:r>
+        <w:rPr>
+          <w:lang w:val="en-US"/>
+        </w:rPr>
+        <w:t>clarity</w:t>
+      </w:r>
+      <w:proofErr w:type="gramEnd"/>
+      <w:r>
+        <w:rPr>
+          <w:lang w:val="en-US"/>
+        </w:rPr>
+        <w:t xml:space="preserve"> these sections, and we hope you agree. </w:t>
+      </w:r>
     </w:p>
     <w:sectPr>
       <w:pgSz w:w="11906" w:h="16838"/>
@@ -1589,54 +1457,8 @@
 </w:document>
 </file>
 
-<file path=word/comments.xml><?xml version="1.0" encoding="utf-8"?>
-<w:comments xmlns:wpc="http://schemas.microsoft.com/office/word/2010/wordprocessingCanvas" xmlns:cx="http://schemas.microsoft.com/office/drawing/2014/chartex" xmlns:cx1="http://schemas.microsoft.com/office/drawing/2015/9/8/chartex" xmlns:cx2="http://schemas.microsoft.com/office/drawing/2015/10/21/chartex" xmlns:cx3="http://schemas.microsoft.com/office/drawing/2016/5/9/chartex" xmlns:cx4="http://schemas.microsoft.com/office/drawing/2016/5/10/chartex" xmlns:cx5="http://schemas.microsoft.com/office/drawing/2016/5/11/chartex" xmlns:cx6="http://schemas.microsoft.com/office/drawing/2016/5/12/chartex" xmlns:cx7="http://schemas.microsoft.com/office/drawing/2016/5/13/chartex" xmlns:cx8="http://schemas.microsoft.com/office/drawing/2016/5/14/chartex" xmlns:mc="http://schemas.openxmlformats.org/markup-compatibility/2006" xmlns:aink="http://schemas.microsoft.com/office/drawing/2016/ink" xmlns:am3d="http://schemas.microsoft.com/office/drawing/2017/model3d" xmlns:o="urn:schemas-microsoft-com:office:office" xmlns:r="http://schemas.openxmlformats.org/officeDocument/2006/relationships" xmlns:m="http://schemas.openxmlformats.org/officeDocument/2006/math" xmlns:v="urn:schemas-microsoft-com:vml" xmlns:wp14="http://schemas.microsoft.com/office/word/2010/wordprocessingDrawing" xmlns:wp="http://schemas.openxmlformats.org/drawingml/2006/wordprocessingDrawing" xmlns:w10="urn:schemas-microsoft-com:office:word" xmlns:w="http://schemas.openxmlformats.org/wordprocessingml/2006/main" xmlns:w14="http://schemas.microsoft.com/office/word/2010/wordml" xmlns:w15="http://schemas.microsoft.com/office/word/2012/wordml" xmlns:w16cid="http://schemas.microsoft.com/office/word/2016/wordml/cid" xmlns:w16se="http://schemas.microsoft.com/office/word/2015/wordml/symex" xmlns:wpg="http://schemas.microsoft.com/office/word/2010/wordprocessingGroup" xmlns:wpi="http://schemas.microsoft.com/office/word/2010/wordprocessingInk" xmlns:wne="http://schemas.microsoft.com/office/word/2006/wordml" xmlns:wps="http://schemas.microsoft.com/office/word/2010/wordprocessingShape" mc:Ignorable="w14 w15 w16se w16cid wp14">
-  <w:comment w:id="3" w:author="Christine Nussbaum" w:date="2025-01-13T11:26:00Z" w:initials="CN">
-    <w:p>
-      <w:pPr>
-        <w:pStyle w:val="Kommentartext"/>
-      </w:pPr>
-      <w:r>
-        <w:rPr>
-          <w:rStyle w:val="Kommentarzeichen"/>
-        </w:rPr>
-        <w:annotationRef/>
-      </w:r>
-      <w:r>
-        <w:t xml:space="preserve">Das ist </w:t>
-      </w:r>
-      <w:proofErr w:type="spellStart"/>
-      <w:r>
-        <w:t>literally</w:t>
-      </w:r>
-      <w:proofErr w:type="spellEnd"/>
-      <w:r>
-        <w:t xml:space="preserve"> nur ein Wort. Reicht das</w:t>
-      </w:r>
-      <w:proofErr w:type="gramStart"/>
-      <w:r>
-        <w:t>?  :D</w:t>
-      </w:r>
-      <w:proofErr w:type="gramEnd"/>
-    </w:p>
-  </w:comment>
-</w:comments>
-</file>
-
-<file path=word/commentsExtended.xml><?xml version="1.0" encoding="utf-8"?>
-<w15:commentsEx xmlns:wpc="http://schemas.microsoft.com/office/word/2010/wordprocessingCanvas" xmlns:cx="http://schemas.microsoft.com/office/drawing/2014/chartex" xmlns:cx1="http://schemas.microsoft.com/office/drawing/2015/9/8/chartex" xmlns:cx2="http://schemas.microsoft.com/office/drawing/2015/10/21/chartex" xmlns:cx3="http://schemas.microsoft.com/office/drawing/2016/5/9/chartex" xmlns:cx4="http://schemas.microsoft.com/office/drawing/2016/5/10/chartex" xmlns:cx5="http://schemas.microsoft.com/office/drawing/2016/5/11/chartex" xmlns:cx6="http://schemas.microsoft.com/office/drawing/2016/5/12/chartex" xmlns:cx7="http://schemas.microsoft.com/office/drawing/2016/5/13/chartex" xmlns:cx8="http://schemas.microsoft.com/office/drawing/2016/5/14/chartex" xmlns:mc="http://schemas.openxmlformats.org/markup-compatibility/2006" xmlns:aink="http://schemas.microsoft.com/office/drawing/2016/ink" xmlns:am3d="http://schemas.microsoft.com/office/drawing/2017/model3d" xmlns:o="urn:schemas-microsoft-com:office:office" xmlns:r="http://schemas.openxmlformats.org/officeDocument/2006/relationships" xmlns:m="http://schemas.openxmlformats.org/officeDocument/2006/math" xmlns:v="urn:schemas-microsoft-com:vml" xmlns:wp14="http://schemas.microsoft.com/office/word/2010/wordprocessingDrawing" xmlns:wp="http://schemas.openxmlformats.org/drawingml/2006/wordprocessingDrawing" xmlns:w10="urn:schemas-microsoft-com:office:word" xmlns:w="http://schemas.openxmlformats.org/wordprocessingml/2006/main" xmlns:w14="http://schemas.microsoft.com/office/word/2010/wordml" xmlns:w15="http://schemas.microsoft.com/office/word/2012/wordml" xmlns:w16cid="http://schemas.microsoft.com/office/word/2016/wordml/cid" xmlns:w16se="http://schemas.microsoft.com/office/word/2015/wordml/symex" xmlns:wpg="http://schemas.microsoft.com/office/word/2010/wordprocessingGroup" xmlns:wpi="http://schemas.microsoft.com/office/word/2010/wordprocessingInk" xmlns:wne="http://schemas.microsoft.com/office/word/2006/wordml" xmlns:wps="http://schemas.microsoft.com/office/word/2010/wordprocessingShape" mc:Ignorable="w14 w15 w16se w16cid wp14">
-  <w15:commentEx w15:paraId="3FD885F3" w15:done="0"/>
-</w15:commentsEx>
-</file>
-
-<file path=word/commentsIds.xml><?xml version="1.0" encoding="utf-8"?>
-<w16cid:commentsIds xmlns:wpc="http://schemas.microsoft.com/office/word/2010/wordprocessingCanvas" xmlns:cx="http://schemas.microsoft.com/office/drawing/2014/chartex" xmlns:cx1="http://schemas.microsoft.com/office/drawing/2015/9/8/chartex" xmlns:cx2="http://schemas.microsoft.com/office/drawing/2015/10/21/chartex" xmlns:cx3="http://schemas.microsoft.com/office/drawing/2016/5/9/chartex" xmlns:cx4="http://schemas.microsoft.com/office/drawing/2016/5/10/chartex" xmlns:cx5="http://schemas.microsoft.com/office/drawing/2016/5/11/chartex" xmlns:cx6="http://schemas.microsoft.com/office/drawing/2016/5/12/chartex" xmlns:cx7="http://schemas.microsoft.com/office/drawing/2016/5/13/chartex" xmlns:cx8="http://schemas.microsoft.com/office/drawing/2016/5/14/chartex" xmlns:mc="http://schemas.openxmlformats.org/markup-compatibility/2006" xmlns:aink="http://schemas.microsoft.com/office/drawing/2016/ink" xmlns:am3d="http://schemas.microsoft.com/office/drawing/2017/model3d" xmlns:o="urn:schemas-microsoft-com:office:office" xmlns:r="http://schemas.openxmlformats.org/officeDocument/2006/relationships" xmlns:m="http://schemas.openxmlformats.org/officeDocument/2006/math" xmlns:v="urn:schemas-microsoft-com:vml" xmlns:wp14="http://schemas.microsoft.com/office/word/2010/wordprocessingDrawing" xmlns:wp="http://schemas.openxmlformats.org/drawingml/2006/wordprocessingDrawing" xmlns:w10="urn:schemas-microsoft-com:office:word" xmlns:w="http://schemas.openxmlformats.org/wordprocessingml/2006/main" xmlns:w14="http://schemas.microsoft.com/office/word/2010/wordml" xmlns:w15="http://schemas.microsoft.com/office/word/2012/wordml" xmlns:w16cid="http://schemas.microsoft.com/office/word/2016/wordml/cid" xmlns:w16se="http://schemas.microsoft.com/office/word/2015/wordml/symex" xmlns:wpg="http://schemas.microsoft.com/office/word/2010/wordprocessingGroup" xmlns:wpi="http://schemas.microsoft.com/office/word/2010/wordprocessingInk" xmlns:wne="http://schemas.microsoft.com/office/word/2006/wordml" xmlns:wps="http://schemas.microsoft.com/office/word/2010/wordprocessingShape" mc:Ignorable="w14 w15 w16se w16cid wp14">
-  <w16cid:commentId w16cid:paraId="3FD885F3" w16cid:durableId="2B2F76DB"/>
-</w16cid:commentsIds>
-</file>
-
 <file path=word/numbering.xml><?xml version="1.0" encoding="utf-8"?>
-<w:numbering xmlns:wpc="http://schemas.microsoft.com/office/word/2010/wordprocessingCanvas" xmlns:cx="http://schemas.microsoft.com/office/drawing/2014/chartex" xmlns:cx1="http://schemas.microsoft.com/office/drawing/2015/9/8/chartex" xmlns:cx2="http://schemas.microsoft.com/office/drawing/2015/10/21/chartex" xmlns:cx3="http://schemas.microsoft.com/office/drawing/2016/5/9/chartex" xmlns:cx4="http://schemas.microsoft.com/office/drawing/2016/5/10/chartex" xmlns:cx5="http://schemas.microsoft.com/office/drawing/2016/5/11/chartex" xmlns:cx6="http://schemas.microsoft.com/office/drawing/2016/5/12/chartex" xmlns:cx7="http://schemas.microsoft.com/office/drawing/2016/5/13/chartex" xmlns:cx8="http://schemas.microsoft.com/office/drawing/2016/5/14/chartex" xmlns:mc="http://schemas.openxmlformats.org/markup-compatibility/2006" xmlns:aink="http://schemas.microsoft.com/office/drawing/2016/ink" xmlns:am3d="http://schemas.microsoft.com/office/drawing/2017/model3d" xmlns:o="urn:schemas-microsoft-com:office:office" xmlns:r="http://schemas.openxmlformats.org/officeDocument/2006/relationships" xmlns:m="http://schemas.openxmlformats.org/officeDocument/2006/math" xmlns:v="urn:schemas-microsoft-com:vml" xmlns:wp14="http://schemas.microsoft.com/office/word/2010/wordprocessingDrawing" xmlns:wp="http://schemas.openxmlformats.org/drawingml/2006/wordprocessingDrawing" xmlns:w10="urn:schemas-microsoft-com:office:word" xmlns:w="http://schemas.openxmlformats.org/wordprocessingml/2006/main" xmlns:w14="http://schemas.microsoft.com/office/word/2010/wordml" xmlns:w15="http://schemas.microsoft.com/office/word/2012/wordml" xmlns:w16cid="http://schemas.microsoft.com/office/word/2016/wordml/cid" xmlns:w16se="http://schemas.microsoft.com/office/word/2015/wordml/symex" xmlns:wpg="http://schemas.microsoft.com/office/word/2010/wordprocessingGroup" xmlns:wpi="http://schemas.microsoft.com/office/word/2010/wordprocessingInk" xmlns:wne="http://schemas.microsoft.com/office/word/2006/wordml" xmlns:wps="http://schemas.microsoft.com/office/word/2010/wordprocessingShape" mc:Ignorable="w14 w15 w16se w16cid wp14">
+<w:numbering xmlns:wpc="http://schemas.microsoft.com/office/word/2010/wordprocessingCanvas" xmlns:cx="http://schemas.microsoft.com/office/drawing/2014/chartex" xmlns:cx1="http://schemas.microsoft.com/office/drawing/2015/9/8/chartex" xmlns:cx2="http://schemas.microsoft.com/office/drawing/2015/10/21/chartex" xmlns:cx3="http://schemas.microsoft.com/office/drawing/2016/5/9/chartex" xmlns:cx4="http://schemas.microsoft.com/office/drawing/2016/5/10/chartex" xmlns:cx5="http://schemas.microsoft.com/office/drawing/2016/5/11/chartex" xmlns:cx6="http://schemas.microsoft.com/office/drawing/2016/5/12/chartex" xmlns:cx7="http://schemas.microsoft.com/office/drawing/2016/5/13/chartex" xmlns:cx8="http://schemas.microsoft.com/office/drawing/2016/5/14/chartex" xmlns:mc="http://schemas.openxmlformats.org/markup-compatibility/2006" xmlns:aink="http://schemas.microsoft.com/office/drawing/2016/ink" xmlns:am3d="http://schemas.microsoft.com/office/drawing/2017/model3d" xmlns:o="urn:schemas-microsoft-com:office:office" xmlns:oel="http://schemas.microsoft.com/office/2019/extlst" xmlns:r="http://schemas.openxmlformats.org/officeDocument/2006/relationships" xmlns:m="http://schemas.openxmlformats.org/officeDocument/2006/math" xmlns:v="urn:schemas-microsoft-com:vml" xmlns:wp14="http://schemas.microsoft.com/office/word/2010/wordprocessingDrawing" xmlns:wp="http://schemas.openxmlformats.org/drawingml/2006/wordprocessingDrawing" xmlns:w10="urn:schemas-microsoft-com:office:word" xmlns:w="http://schemas.openxmlformats.org/wordprocessingml/2006/main" xmlns:w14="http://schemas.microsoft.com/office/word/2010/wordml" xmlns:w15="http://schemas.microsoft.com/office/word/2012/wordml" xmlns:w16cex="http://schemas.microsoft.com/office/word/2018/wordml/cex" xmlns:w16cid="http://schemas.microsoft.com/office/word/2016/wordml/cid" xmlns:w16="http://schemas.microsoft.com/office/word/2018/wordml" xmlns:w16du="http://schemas.microsoft.com/office/word/2023/wordml/word16du" xmlns:w16sdtdh="http://schemas.microsoft.com/office/word/2020/wordml/sdtdatahash" xmlns:w16sdtfl="http://schemas.microsoft.com/office/word/2024/wordml/sdtformatlock" xmlns:w16se="http://schemas.microsoft.com/office/word/2015/wordml/symex" xmlns:wpg="http://schemas.microsoft.com/office/word/2010/wordprocessingGroup" xmlns:wpi="http://schemas.microsoft.com/office/word/2010/wordprocessingInk" xmlns:wne="http://schemas.microsoft.com/office/word/2006/wordml" xmlns:wps="http://schemas.microsoft.com/office/word/2010/wordprocessingShape" mc:Ignorable="w14 w15 w16se w16cid w16 w16cex w16sdtdh w16sdtfl w16du wp14">
   <w:abstractNum w:abstractNumId="0" w15:restartNumberingAfterBreak="0">
     <w:nsid w:val="05C17EBD"/>
     <w:multiLevelType w:val="hybridMultilevel"/>
@@ -4516,100 +4338,92 @@
       </w:rPr>
     </w:lvl>
   </w:abstractNum>
-  <w:num w:numId="1">
+  <w:num w:numId="1" w16cid:durableId="131102928">
     <w:abstractNumId w:val="15"/>
   </w:num>
-  <w:num w:numId="2">
+  <w:num w:numId="2" w16cid:durableId="521404649">
     <w:abstractNumId w:val="24"/>
   </w:num>
-  <w:num w:numId="3">
+  <w:num w:numId="3" w16cid:durableId="985477338">
     <w:abstractNumId w:val="5"/>
   </w:num>
-  <w:num w:numId="4">
+  <w:num w:numId="4" w16cid:durableId="1217667822">
     <w:abstractNumId w:val="23"/>
   </w:num>
-  <w:num w:numId="5">
+  <w:num w:numId="5" w16cid:durableId="454100703">
     <w:abstractNumId w:val="10"/>
   </w:num>
-  <w:num w:numId="6">
+  <w:num w:numId="6" w16cid:durableId="1448770760">
     <w:abstractNumId w:val="1"/>
   </w:num>
-  <w:num w:numId="7">
+  <w:num w:numId="7" w16cid:durableId="1988053065">
     <w:abstractNumId w:val="19"/>
   </w:num>
-  <w:num w:numId="8">
+  <w:num w:numId="8" w16cid:durableId="790127584">
     <w:abstractNumId w:val="21"/>
   </w:num>
-  <w:num w:numId="9">
+  <w:num w:numId="9" w16cid:durableId="101724609">
     <w:abstractNumId w:val="3"/>
   </w:num>
-  <w:num w:numId="10">
+  <w:num w:numId="10" w16cid:durableId="1634402655">
     <w:abstractNumId w:val="2"/>
   </w:num>
-  <w:num w:numId="11">
+  <w:num w:numId="11" w16cid:durableId="532227930">
     <w:abstractNumId w:val="0"/>
   </w:num>
-  <w:num w:numId="12">
+  <w:num w:numId="12" w16cid:durableId="2031830678">
     <w:abstractNumId w:val="16"/>
   </w:num>
-  <w:num w:numId="13">
+  <w:num w:numId="13" w16cid:durableId="288240590">
     <w:abstractNumId w:val="17"/>
   </w:num>
-  <w:num w:numId="14">
+  <w:num w:numId="14" w16cid:durableId="1217467837">
     <w:abstractNumId w:val="25"/>
   </w:num>
-  <w:num w:numId="15">
+  <w:num w:numId="15" w16cid:durableId="272632279">
     <w:abstractNumId w:val="18"/>
   </w:num>
-  <w:num w:numId="16">
+  <w:num w:numId="16" w16cid:durableId="1544558941">
     <w:abstractNumId w:val="4"/>
   </w:num>
-  <w:num w:numId="17">
+  <w:num w:numId="17" w16cid:durableId="524442307">
     <w:abstractNumId w:val="8"/>
   </w:num>
-  <w:num w:numId="18">
+  <w:num w:numId="18" w16cid:durableId="1728335064">
     <w:abstractNumId w:val="20"/>
   </w:num>
-  <w:num w:numId="19">
+  <w:num w:numId="19" w16cid:durableId="1849177588">
     <w:abstractNumId w:val="14"/>
   </w:num>
-  <w:num w:numId="20">
+  <w:num w:numId="20" w16cid:durableId="779836552">
     <w:abstractNumId w:val="9"/>
   </w:num>
-  <w:num w:numId="21">
+  <w:num w:numId="21" w16cid:durableId="323779761">
     <w:abstractNumId w:val="26"/>
   </w:num>
-  <w:num w:numId="22">
+  <w:num w:numId="22" w16cid:durableId="525950765">
     <w:abstractNumId w:val="6"/>
   </w:num>
-  <w:num w:numId="23">
+  <w:num w:numId="23" w16cid:durableId="1403135890">
     <w:abstractNumId w:val="22"/>
   </w:num>
-  <w:num w:numId="24">
+  <w:num w:numId="24" w16cid:durableId="1435436050">
     <w:abstractNumId w:val="7"/>
   </w:num>
-  <w:num w:numId="25">
+  <w:num w:numId="25" w16cid:durableId="633486144">
     <w:abstractNumId w:val="13"/>
   </w:num>
-  <w:num w:numId="26">
+  <w:num w:numId="26" w16cid:durableId="84038079">
     <w:abstractNumId w:val="12"/>
   </w:num>
-  <w:num w:numId="27">
+  <w:num w:numId="27" w16cid:durableId="1963686204">
     <w:abstractNumId w:val="11"/>
   </w:num>
 </w:numbering>
 </file>
 
-<file path=word/people.xml><?xml version="1.0" encoding="utf-8"?>
-<w15:people xmlns:wpc="http://schemas.microsoft.com/office/word/2010/wordprocessingCanvas" xmlns:cx="http://schemas.microsoft.com/office/drawing/2014/chartex" xmlns:cx1="http://schemas.microsoft.com/office/drawing/2015/9/8/chartex" xmlns:cx2="http://schemas.microsoft.com/office/drawing/2015/10/21/chartex" xmlns:cx3="http://schemas.microsoft.com/office/drawing/2016/5/9/chartex" xmlns:cx4="http://schemas.microsoft.com/office/drawing/2016/5/10/chartex" xmlns:cx5="http://schemas.microsoft.com/office/drawing/2016/5/11/chartex" xmlns:cx6="http://schemas.microsoft.com/office/drawing/2016/5/12/chartex" xmlns:cx7="http://schemas.microsoft.com/office/drawing/2016/5/13/chartex" xmlns:cx8="http://schemas.microsoft.com/office/drawing/2016/5/14/chartex" xmlns:mc="http://schemas.openxmlformats.org/markup-compatibility/2006" xmlns:aink="http://schemas.microsoft.com/office/drawing/2016/ink" xmlns:am3d="http://schemas.microsoft.com/office/drawing/2017/model3d" xmlns:o="urn:schemas-microsoft-com:office:office" xmlns:r="http://schemas.openxmlformats.org/officeDocument/2006/relationships" xmlns:m="http://schemas.openxmlformats.org/officeDocument/2006/math" xmlns:v="urn:schemas-microsoft-com:vml" xmlns:wp14="http://schemas.microsoft.com/office/word/2010/wordprocessingDrawing" xmlns:wp="http://schemas.openxmlformats.org/drawingml/2006/wordprocessingDrawing" xmlns:w10="urn:schemas-microsoft-com:office:word" xmlns:w="http://schemas.openxmlformats.org/wordprocessingml/2006/main" xmlns:w14="http://schemas.microsoft.com/office/word/2010/wordml" xmlns:w15="http://schemas.microsoft.com/office/word/2012/wordml" xmlns:w16cid="http://schemas.microsoft.com/office/word/2016/wordml/cid" xmlns:w16se="http://schemas.microsoft.com/office/word/2015/wordml/symex" xmlns:wpg="http://schemas.microsoft.com/office/word/2010/wordprocessingGroup" xmlns:wpi="http://schemas.microsoft.com/office/word/2010/wordprocessingInk" xmlns:wne="http://schemas.microsoft.com/office/word/2006/wordml" xmlns:wps="http://schemas.microsoft.com/office/word/2010/wordprocessingShape" mc:Ignorable="w14 w15 w16se w16cid wp14">
-  <w15:person w15:author="Christine Nussbaum">
-    <w15:presenceInfo w15:providerId="None" w15:userId="Christine Nussbaum"/>
-  </w15:person>
-</w15:people>
-</file>
-
 <file path=word/styles.xml><?xml version="1.0" encoding="utf-8"?>
-<w:styles xmlns:mc="http://schemas.openxmlformats.org/markup-compatibility/2006" xmlns:r="http://schemas.openxmlformats.org/officeDocument/2006/relationships" xmlns:w="http://schemas.openxmlformats.org/wordprocessingml/2006/main" xmlns:w14="http://schemas.microsoft.com/office/word/2010/wordml" xmlns:w15="http://schemas.microsoft.com/office/word/2012/wordml" xmlns:w16cid="http://schemas.microsoft.com/office/word/2016/wordml/cid" xmlns:w16se="http://schemas.microsoft.com/office/word/2015/wordml/symex" mc:Ignorable="w14 w15 w16se w16cid">
+<w:styles xmlns:mc="http://schemas.openxmlformats.org/markup-compatibility/2006" xmlns:r="http://schemas.openxmlformats.org/officeDocument/2006/relationships" xmlns:w="http://schemas.openxmlformats.org/wordprocessingml/2006/main" xmlns:w14="http://schemas.microsoft.com/office/word/2010/wordml" xmlns:w15="http://schemas.microsoft.com/office/word/2012/wordml" xmlns:w16cex="http://schemas.microsoft.com/office/word/2018/wordml/cex" xmlns:w16cid="http://schemas.microsoft.com/office/word/2016/wordml/cid" xmlns:w16="http://schemas.microsoft.com/office/word/2018/wordml" xmlns:w16du="http://schemas.microsoft.com/office/word/2023/wordml/word16du" xmlns:w16sdtdh="http://schemas.microsoft.com/office/word/2020/wordml/sdtdatahash" xmlns:w16sdtfl="http://schemas.microsoft.com/office/word/2024/wordml/sdtformatlock" xmlns:w16se="http://schemas.microsoft.com/office/word/2015/wordml/symex" mc:Ignorable="w14 w15 w16se w16cid w16 w16cex w16sdtdh w16sdtfl w16du">
   <w:docDefaults>
     <w:rPrDefault>
       <w:rPr>
@@ -4625,7 +4439,7 @@
       </w:pPr>
     </w:pPrDefault>
   </w:docDefaults>
-  <w:latentStyles w:defLockedState="0" w:defUIPriority="99" w:defSemiHidden="0" w:defUnhideWhenUsed="0" w:defQFormat="0" w:count="375">
+  <w:latentStyles w:defLockedState="0" w:defUIPriority="99" w:defSemiHidden="0" w:defUnhideWhenUsed="0" w:defQFormat="0" w:count="376">
     <w:lsdException w:name="Normal" w:uiPriority="0" w:qFormat="1"/>
     <w:lsdException w:name="heading 1" w:uiPriority="9" w:qFormat="1"/>
     <w:lsdException w:name="heading 2" w:semiHidden="1" w:uiPriority="9" w:unhideWhenUsed="1" w:qFormat="1"/>
@@ -5001,6 +4815,7 @@
     <w:lsdException w:name="Smart Hyperlink" w:semiHidden="1" w:unhideWhenUsed="1"/>
     <w:lsdException w:name="Hashtag" w:semiHidden="1" w:unhideWhenUsed="1"/>
     <w:lsdException w:name="Unresolved Mention" w:semiHidden="1" w:unhideWhenUsed="1"/>
+    <w:lsdException w:name="Smart Link" w:semiHidden="1" w:unhideWhenUsed="1"/>
   </w:latentStyles>
   <w:style w:type="paragraph" w:default="1" w:styleId="Standard">
     <w:name w:val="Normal"/>
@@ -5177,7 +4992,7 @@
 </file>
 
 <file path=word/glossary/document.xml><?xml version="1.0" encoding="utf-8"?>
-<w:glossaryDocument xmlns:wpc="http://schemas.microsoft.com/office/word/2010/wordprocessingCanvas" xmlns:cx="http://schemas.microsoft.com/office/drawing/2014/chartex" xmlns:cx1="http://schemas.microsoft.com/office/drawing/2015/9/8/chartex" xmlns:cx2="http://schemas.microsoft.com/office/drawing/2015/10/21/chartex" xmlns:cx3="http://schemas.microsoft.com/office/drawing/2016/5/9/chartex" xmlns:cx4="http://schemas.microsoft.com/office/drawing/2016/5/10/chartex" xmlns:cx5="http://schemas.microsoft.com/office/drawing/2016/5/11/chartex" xmlns:cx6="http://schemas.microsoft.com/office/drawing/2016/5/12/chartex" xmlns:cx7="http://schemas.microsoft.com/office/drawing/2016/5/13/chartex" xmlns:cx8="http://schemas.microsoft.com/office/drawing/2016/5/14/chartex" xmlns:mc="http://schemas.openxmlformats.org/markup-compatibility/2006" xmlns:aink="http://schemas.microsoft.com/office/drawing/2016/ink" xmlns:am3d="http://schemas.microsoft.com/office/drawing/2017/model3d" xmlns:o="urn:schemas-microsoft-com:office:office" xmlns:r="http://schemas.openxmlformats.org/officeDocument/2006/relationships" xmlns:m="http://schemas.openxmlformats.org/officeDocument/2006/math" xmlns:v="urn:schemas-microsoft-com:vml" xmlns:wp14="http://schemas.microsoft.com/office/word/2010/wordprocessingDrawing" xmlns:wp="http://schemas.openxmlformats.org/drawingml/2006/wordprocessingDrawing" xmlns:w10="urn:schemas-microsoft-com:office:word" xmlns:w="http://schemas.openxmlformats.org/wordprocessingml/2006/main" xmlns:w14="http://schemas.microsoft.com/office/word/2010/wordml" xmlns:w15="http://schemas.microsoft.com/office/word/2012/wordml" xmlns:w16cid="http://schemas.microsoft.com/office/word/2016/wordml/cid" xmlns:w16se="http://schemas.microsoft.com/office/word/2015/wordml/symex" xmlns:wpg="http://schemas.microsoft.com/office/word/2010/wordprocessingGroup" xmlns:wpi="http://schemas.microsoft.com/office/word/2010/wordprocessingInk" xmlns:wne="http://schemas.microsoft.com/office/word/2006/wordml" xmlns:wps="http://schemas.microsoft.com/office/word/2010/wordprocessingShape" mc:Ignorable="w14 w15 w16se w16cid wp14">
+<w:glossaryDocument xmlns:wpc="http://schemas.microsoft.com/office/word/2010/wordprocessingCanvas" xmlns:cx="http://schemas.microsoft.com/office/drawing/2014/chartex" xmlns:cx1="http://schemas.microsoft.com/office/drawing/2015/9/8/chartex" xmlns:cx2="http://schemas.microsoft.com/office/drawing/2015/10/21/chartex" xmlns:cx3="http://schemas.microsoft.com/office/drawing/2016/5/9/chartex" xmlns:cx4="http://schemas.microsoft.com/office/drawing/2016/5/10/chartex" xmlns:cx5="http://schemas.microsoft.com/office/drawing/2016/5/11/chartex" xmlns:cx6="http://schemas.microsoft.com/office/drawing/2016/5/12/chartex" xmlns:cx7="http://schemas.microsoft.com/office/drawing/2016/5/13/chartex" xmlns:cx8="http://schemas.microsoft.com/office/drawing/2016/5/14/chartex" xmlns:mc="http://schemas.openxmlformats.org/markup-compatibility/2006" xmlns:aink="http://schemas.microsoft.com/office/drawing/2016/ink" xmlns:am3d="http://schemas.microsoft.com/office/drawing/2017/model3d" xmlns:o="urn:schemas-microsoft-com:office:office" xmlns:oel="http://schemas.microsoft.com/office/2019/extlst" xmlns:r="http://schemas.openxmlformats.org/officeDocument/2006/relationships" xmlns:m="http://schemas.openxmlformats.org/officeDocument/2006/math" xmlns:v="urn:schemas-microsoft-com:vml" xmlns:wp14="http://schemas.microsoft.com/office/word/2010/wordprocessingDrawing" xmlns:wp="http://schemas.openxmlformats.org/drawingml/2006/wordprocessingDrawing" xmlns:w10="urn:schemas-microsoft-com:office:word" xmlns:w="http://schemas.openxmlformats.org/wordprocessingml/2006/main" xmlns:w14="http://schemas.microsoft.com/office/word/2010/wordml" xmlns:w15="http://schemas.microsoft.com/office/word/2012/wordml" xmlns:w16cex="http://schemas.microsoft.com/office/word/2018/wordml/cex" xmlns:w16cid="http://schemas.microsoft.com/office/word/2016/wordml/cid" xmlns:w16="http://schemas.microsoft.com/office/word/2018/wordml" xmlns:w16du="http://schemas.microsoft.com/office/word/2023/wordml/word16du" xmlns:w16sdtdh="http://schemas.microsoft.com/office/word/2020/wordml/sdtdatahash" xmlns:w16sdtfl="http://schemas.microsoft.com/office/word/2024/wordml/sdtformatlock" xmlns:w16se="http://schemas.microsoft.com/office/word/2015/wordml/symex" xmlns:wpg="http://schemas.microsoft.com/office/word/2010/wordprocessingGroup" xmlns:wpi="http://schemas.microsoft.com/office/word/2010/wordprocessingInk" xmlns:wne="http://schemas.microsoft.com/office/word/2006/wordml" xmlns:wps="http://schemas.microsoft.com/office/word/2010/wordprocessingShape" mc:Ignorable="w14 w15 w16se w16cid w16 w16cex w16sdtdh w16sdtfl w16du wp14">
   <w:docParts>
     <w:docPart>
       <w:docPartPr>
@@ -5213,7 +5028,7 @@
 </file>
 
 <file path=word/glossary/fontTable.xml><?xml version="1.0" encoding="utf-8"?>
-<w:fonts xmlns:mc="http://schemas.openxmlformats.org/markup-compatibility/2006" xmlns:r="http://schemas.openxmlformats.org/officeDocument/2006/relationships" xmlns:w="http://schemas.openxmlformats.org/wordprocessingml/2006/main" xmlns:w14="http://schemas.microsoft.com/office/word/2010/wordml" xmlns:w15="http://schemas.microsoft.com/office/word/2012/wordml" xmlns:w16cid="http://schemas.microsoft.com/office/word/2016/wordml/cid" xmlns:w16se="http://schemas.microsoft.com/office/word/2015/wordml/symex" mc:Ignorable="w14 w15 w16se w16cid">
+<w:fonts xmlns:mc="http://schemas.openxmlformats.org/markup-compatibility/2006" xmlns:r="http://schemas.openxmlformats.org/officeDocument/2006/relationships" xmlns:w="http://schemas.openxmlformats.org/wordprocessingml/2006/main" xmlns:w14="http://schemas.microsoft.com/office/word/2010/wordml" xmlns:w15="http://schemas.microsoft.com/office/word/2012/wordml" xmlns:w16cex="http://schemas.microsoft.com/office/word/2018/wordml/cex" xmlns:w16cid="http://schemas.microsoft.com/office/word/2016/wordml/cid" xmlns:w16="http://schemas.microsoft.com/office/word/2018/wordml" xmlns:w16du="http://schemas.microsoft.com/office/word/2023/wordml/word16du" xmlns:w16sdtdh="http://schemas.microsoft.com/office/word/2020/wordml/sdtdatahash" xmlns:w16sdtfl="http://schemas.microsoft.com/office/word/2024/wordml/sdtformatlock" xmlns:w16se="http://schemas.microsoft.com/office/word/2015/wordml/symex" mc:Ignorable="w14 w15 w16se w16cid w16 w16cex w16sdtdh w16sdtfl w16du">
   <w:font w:name="Calibri">
     <w:panose1 w:val="020F0502020204030204"/>
     <w:charset w:val="00"/>
@@ -5263,11 +5078,23 @@
     <w:pitch w:val="variable"/>
     <w:sig w:usb0="E4002EFF" w:usb1="C200247B" w:usb2="00000009" w:usb3="00000000" w:csb0="000001FF" w:csb1="00000000"/>
   </w:font>
+  <w:font w:name="Aptos">
+    <w:charset w:val="00"/>
+    <w:family w:val="swiss"/>
+    <w:pitch w:val="variable"/>
+    <w:sig w:usb0="20000287" w:usb1="00000003" w:usb2="00000000" w:usb3="00000000" w:csb0="0000019F" w:csb1="00000000"/>
+  </w:font>
+  <w:font w:name="Aptos Display">
+    <w:charset w:val="00"/>
+    <w:family w:val="swiss"/>
+    <w:pitch w:val="variable"/>
+    <w:sig w:usb0="20000287" w:usb1="00000003" w:usb2="00000000" w:usb3="00000000" w:csb0="0000019F" w:csb1="00000000"/>
+  </w:font>
 </w:fonts>
 </file>
 
 <file path=word/glossary/settings.xml><?xml version="1.0" encoding="utf-8"?>
-<w:settings xmlns:mc="http://schemas.openxmlformats.org/markup-compatibility/2006" xmlns:o="urn:schemas-microsoft-com:office:office" xmlns:r="http://schemas.openxmlformats.org/officeDocument/2006/relationships" xmlns:m="http://schemas.openxmlformats.org/officeDocument/2006/math" xmlns:v="urn:schemas-microsoft-com:vml" xmlns:w10="urn:schemas-microsoft-com:office:word" xmlns:w="http://schemas.openxmlformats.org/wordprocessingml/2006/main" xmlns:w14="http://schemas.microsoft.com/office/word/2010/wordml" xmlns:w15="http://schemas.microsoft.com/office/word/2012/wordml" xmlns:w16cid="http://schemas.microsoft.com/office/word/2016/wordml/cid" xmlns:w16se="http://schemas.microsoft.com/office/word/2015/wordml/symex" xmlns:sl="http://schemas.openxmlformats.org/schemaLibrary/2006/main" mc:Ignorable="w14 w15 w16se w16cid">
+<w:settings xmlns:mc="http://schemas.openxmlformats.org/markup-compatibility/2006" xmlns:o="urn:schemas-microsoft-com:office:office" xmlns:r="http://schemas.openxmlformats.org/officeDocument/2006/relationships" xmlns:m="http://schemas.openxmlformats.org/officeDocument/2006/math" xmlns:v="urn:schemas-microsoft-com:vml" xmlns:w10="urn:schemas-microsoft-com:office:word" xmlns:w="http://schemas.openxmlformats.org/wordprocessingml/2006/main" xmlns:w14="http://schemas.microsoft.com/office/word/2010/wordml" xmlns:w15="http://schemas.microsoft.com/office/word/2012/wordml" xmlns:w16cex="http://schemas.microsoft.com/office/word/2018/wordml/cex" xmlns:w16cid="http://schemas.microsoft.com/office/word/2016/wordml/cid" xmlns:w16="http://schemas.microsoft.com/office/word/2018/wordml" xmlns:w16du="http://schemas.microsoft.com/office/word/2023/wordml/word16du" xmlns:w16sdtdh="http://schemas.microsoft.com/office/word/2020/wordml/sdtdatahash" xmlns:w16sdtfl="http://schemas.microsoft.com/office/word/2024/wordml/sdtformatlock" xmlns:w16se="http://schemas.microsoft.com/office/word/2015/wordml/symex" xmlns:sl="http://schemas.openxmlformats.org/schemaLibrary/2006/main" mc:Ignorable="w14 w15 w16se w16cid w16 w16cex w16sdtdh w16sdtfl w16du">
   <w:view w:val="normal"/>
   <w:defaultTabStop w:val="708"/>
   <w:hyphenationZone w:val="425"/>
@@ -5283,10 +5110,14 @@
   </w:compat>
   <w:rsids>
     <w:rsidRoot w:val="005078DD"/>
+    <w:rsid w:val="002A0082"/>
     <w:rsid w:val="005078DD"/>
+    <w:rsid w:val="0083103B"/>
     <w:rsid w:val="009A5DEB"/>
     <w:rsid w:val="00A45895"/>
     <w:rsid w:val="00A771E7"/>
+    <w:rsid w:val="00EA3573"/>
+    <w:rsid w:val="00F5263F"/>
   </w:rsids>
   <m:mathPr>
     <m:mathFont m:val="Cambria Math"/>
@@ -5310,7 +5141,7 @@
 </file>
 
 <file path=word/glossary/styles.xml><?xml version="1.0" encoding="utf-8"?>
-<w:styles xmlns:mc="http://schemas.openxmlformats.org/markup-compatibility/2006" xmlns:r="http://schemas.openxmlformats.org/officeDocument/2006/relationships" xmlns:w="http://schemas.openxmlformats.org/wordprocessingml/2006/main" xmlns:w14="http://schemas.microsoft.com/office/word/2010/wordml" xmlns:w15="http://schemas.microsoft.com/office/word/2012/wordml" xmlns:w16cid="http://schemas.microsoft.com/office/word/2016/wordml/cid" xmlns:w16se="http://schemas.microsoft.com/office/word/2015/wordml/symex" mc:Ignorable="w14 w15 w16se w16cid">
+<w:styles xmlns:mc="http://schemas.openxmlformats.org/markup-compatibility/2006" xmlns:r="http://schemas.openxmlformats.org/officeDocument/2006/relationships" xmlns:w="http://schemas.openxmlformats.org/wordprocessingml/2006/main" xmlns:w14="http://schemas.microsoft.com/office/word/2010/wordml" xmlns:w15="http://schemas.microsoft.com/office/word/2012/wordml" xmlns:w16cex="http://schemas.microsoft.com/office/word/2018/wordml/cex" xmlns:w16cid="http://schemas.microsoft.com/office/word/2016/wordml/cid" xmlns:w16="http://schemas.microsoft.com/office/word/2018/wordml" xmlns:w16du="http://schemas.microsoft.com/office/word/2023/wordml/word16du" xmlns:w16sdtdh="http://schemas.microsoft.com/office/word/2020/wordml/sdtdatahash" xmlns:w16sdtfl="http://schemas.microsoft.com/office/word/2024/wordml/sdtformatlock" xmlns:w16se="http://schemas.microsoft.com/office/word/2015/wordml/symex" mc:Ignorable="w14 w15 w16se w16cid w16 w16cex w16sdtdh w16sdtfl w16du">
   <w:docDefaults>
     <w:rPrDefault>
       <w:rPr>
@@ -5326,7 +5157,7 @@
       </w:pPr>
     </w:pPrDefault>
   </w:docDefaults>
-  <w:latentStyles w:defLockedState="0" w:defUIPriority="99" w:defSemiHidden="0" w:defUnhideWhenUsed="0" w:defQFormat="0" w:count="375">
+  <w:latentStyles w:defLockedState="0" w:defUIPriority="99" w:defSemiHidden="0" w:defUnhideWhenUsed="0" w:defQFormat="0" w:count="376">
     <w:lsdException w:name="Normal" w:uiPriority="0" w:qFormat="1"/>
     <w:lsdException w:name="heading 1" w:uiPriority="9" w:qFormat="1"/>
     <w:lsdException w:name="heading 2" w:semiHidden="1" w:uiPriority="9" w:unhideWhenUsed="1" w:qFormat="1"/>
@@ -5702,6 +5533,7 @@
     <w:lsdException w:name="Smart Hyperlink" w:semiHidden="1" w:unhideWhenUsed="1"/>
     <w:lsdException w:name="Hashtag" w:semiHidden="1" w:unhideWhenUsed="1"/>
     <w:lsdException w:name="Unresolved Mention" w:semiHidden="1" w:unhideWhenUsed="1"/>
+    <w:lsdException w:name="Smart Link" w:semiHidden="1" w:unhideWhenUsed="1"/>
   </w:latentStyles>
   <w:style w:type="paragraph" w:default="1" w:styleId="Standard">
     <w:name w:val="Normal"/>
@@ -5752,7 +5584,7 @@
 </file>
 
 <file path=word/glossary/webSettings.xml><?xml version="1.0" encoding="utf-8"?>
-<w:webSettings xmlns:mc="http://schemas.openxmlformats.org/markup-compatibility/2006" xmlns:r="http://schemas.openxmlformats.org/officeDocument/2006/relationships" xmlns:w="http://schemas.openxmlformats.org/wordprocessingml/2006/main" xmlns:w14="http://schemas.microsoft.com/office/word/2010/wordml" xmlns:w15="http://schemas.microsoft.com/office/word/2012/wordml" xmlns:w16cid="http://schemas.microsoft.com/office/word/2016/wordml/cid" xmlns:w16se="http://schemas.microsoft.com/office/word/2015/wordml/symex" mc:Ignorable="w14 w15 w16se w16cid">
+<w:webSettings xmlns:mc="http://schemas.openxmlformats.org/markup-compatibility/2006" xmlns:r="http://schemas.openxmlformats.org/officeDocument/2006/relationships" xmlns:w="http://schemas.openxmlformats.org/wordprocessingml/2006/main" xmlns:w14="http://schemas.microsoft.com/office/word/2010/wordml" xmlns:w15="http://schemas.microsoft.com/office/word/2012/wordml" xmlns:w16cex="http://schemas.microsoft.com/office/word/2018/wordml/cex" xmlns:w16cid="http://schemas.microsoft.com/office/word/2016/wordml/cid" xmlns:w16="http://schemas.microsoft.com/office/word/2018/wordml" xmlns:w16du="http://schemas.microsoft.com/office/word/2023/wordml/word16du" xmlns:w16sdtdh="http://schemas.microsoft.com/office/word/2020/wordml/sdtdatahash" xmlns:w16sdtfl="http://schemas.microsoft.com/office/word/2024/wordml/sdtformatlock" xmlns:w16se="http://schemas.microsoft.com/office/word/2015/wordml/symex" mc:Ignorable="w14 w15 w16se w16cid w16 w16cex w16sdtdh w16sdtfl w16du">
   <w:optimizeForBrowser/>
   <w:allowPNG/>
 </w:webSettings>
